--- a/article/article.docx
+++ b/article/article.docx
@@ -69,7 +69,16 @@
         <w:t xml:space="preserve"> </w:t>
       </w:r>
       <w:r>
-        <w:t xml:space="preserve">Сергеевич,Захаров</w:t>
+        <w:t xml:space="preserve">Сергеевич</w:t>
+      </w:r>
+      <w:r>
+        <w:rPr>
+          <w:vertAlign w:val="superscript"/>
+        </w:rPr>
+        <w:t xml:space="preserve">1</w:t>
+      </w:r>
+      <w:r>
+        <w:t xml:space="preserve">,Захаров</w:t>
       </w:r>
       <w:r>
         <w:t xml:space="preserve"> </w:t>
@@ -81,7 +90,16 @@
         <w:t xml:space="preserve"> </w:t>
       </w:r>
       <w:r>
-        <w:t xml:space="preserve">Станиславович,Пятницкий</w:t>
+        <w:t xml:space="preserve">Станиславович</w:t>
+      </w:r>
+      <w:r>
+        <w:rPr>
+          <w:vertAlign w:val="superscript"/>
+        </w:rPr>
+        <w:t xml:space="preserve">1</w:t>
+      </w:r>
+      <w:r>
+        <w:t xml:space="preserve">,Пятницкий</w:t>
       </w:r>
       <w:r>
         <w:t xml:space="preserve"> </w:t>
@@ -93,7 +111,16 @@
         <w:t xml:space="preserve"> </w:t>
       </w:r>
       <w:r>
-        <w:t xml:space="preserve">Михайлович,</w:t>
+        <w:t xml:space="preserve">Михайлович</w:t>
+      </w:r>
+      <w:r>
+        <w:rPr>
+          <w:vertAlign w:val="superscript"/>
+        </w:rPr>
+        <w:t xml:space="preserve">1</w:t>
+      </w:r>
+      <w:r>
+        <w:t xml:space="preserve">,</w:t>
       </w:r>
       <w:r>
         <w:t xml:space="preserve"> </w:t>
@@ -113,53 +140,21 @@
       <w:r>
         <w:t xml:space="preserve">Михайлович</w:t>
       </w:r>
-    </w:p>
-    <w:p>
-      <w:pPr>
-        <w:pStyle w:val="Date"/>
-      </w:pPr>
-      <w:r>
-        <w:t xml:space="preserve">Mar</w:t>
-      </w:r>
-      <w:r>
-        <w:t xml:space="preserve"> </w:t>
-      </w:r>
-      <w:r>
-        <w:t xml:space="preserve">23,</w:t>
-      </w:r>
-      <w:r>
-        <w:t xml:space="preserve"> </w:t>
-      </w:r>
-      <w:r>
-        <w:t xml:space="preserve">2023</w:t>
-      </w:r>
-    </w:p>
-    <w:sdt>
-      <w:sdtPr>
-        <w:docPartObj>
-          <w:docPartGallery w:val="Table of Contents"/>
-          <w:docPartUnique/>
-        </w:docPartObj>
-      </w:sdtPr>
-      <w:sdtContent>
-        <w:p>
-          <w:pPr>
-            <w:pStyle w:val="TOCHeading"/>
-          </w:pPr>
-          <w:r>
-            <w:t xml:space="preserve">Оглавление</w:t>
-          </w:r>
-        </w:p>
-        <w:p>
-          <w:r>
-            <w:fldChar w:fldCharType="begin" w:dirty="true"/>
-            <w:instrText xml:space="preserve">TOC \o "1-3" \h \z \u</w:instrText>
-            <w:fldChar w:fldCharType="separate"/>
-            <w:fldChar w:fldCharType="end"/>
-          </w:r>
-        </w:p>
-      </w:sdtContent>
-    </w:sdt>
+      <w:r>
+        <w:rPr>
+          <w:vertAlign w:val="superscript"/>
+        </w:rPr>
+        <w:t xml:space="preserve">2</w:t>
+      </w:r>
+    </w:p>
+    <w:p>
+      <w:pPr>
+        <w:pStyle w:val="FirstParagraph"/>
+      </w:pPr>
+      <w:r>
+        <w:t xml:space="preserve">1 - РНИМУ им. Н.И. Пирогова, Москва, 2 - ФГБНУ НИИ РИНКЦЭ, Москва</w:t>
+      </w:r>
+    </w:p>
     <w:bookmarkStart w:id="20" w:name="аннотация"/>
     <w:p>
       <w:pPr>
@@ -222,7 +217,7 @@
       </w:r>
     </w:p>
     <w:bookmarkEnd w:id="21"/>
-    <w:bookmarkStart w:id="24" w:name="принцип-работы"/>
+    <w:bookmarkStart w:id="26" w:name="принцип-работы"/>
     <w:p>
       <w:pPr>
         <w:pStyle w:val="Heading1"/>
@@ -236,9 +231,15 @@
         <w:pStyle w:val="FirstParagraph"/>
       </w:pPr>
       <w:r>
-        <w:t xml:space="preserve">Данный сервис получает на вход данные о взаиморасположении областей исследования и о значении исследуемой величины в этой области. Исследуемая величина зависит от цели исследования: летальность заболевания, количество случаев, площадь лесных пожаров и многое другое. Данные должны быть представлены в специальном общеиспользуемом геоинформационном формате – ESRI Shapefile. Принцип поиска кластеров описан в статьях[4–7]. Для каждой области, для которой p-value меньше или выше некоторого порога, рассчитывается статистики (</w:t>
-      </w:r>
-      <w:hyperlink w:anchor="eq-clust-stat">
+        <w:t xml:space="preserve">Данный сервис получает на вход данные о взаиморасположении областей исследования и о значении исследуемой величины в этой области. Исследуемая величина зависит от цели исследования: летальность заболевания, количество случаев, площадь лесных пожаров и многое другое. Данные должны быть представлены в специальном общеиспользуемом геоинформационном формате – ESRI Shapefile. Принцип поиска кластеров описан в статьях</w:t>
+      </w:r>
+      <w:r>
+        <w:t xml:space="preserve">[4–7]</w:t>
+      </w:r>
+      <w:r>
+        <w:t xml:space="preserve">. Для каждого региона рассчитывается значение p для сравнения величин в регионах (</w:t>
+      </w:r>
+      <w:hyperlink w:anchor="eq-p-spat">
         <w:r>
           <w:rPr>
             <w:rStyle w:val="Hyperlink"/>
@@ -247,9 +248,9 @@
         </w:r>
       </w:hyperlink>
       <w:r>
-        <w:t xml:space="preserve">) для кластеров и (</w:t>
-      </w:r>
-      <w:hyperlink w:anchor="eq-discharges-stat">
+        <w:t xml:space="preserve">) или для сравнения моментов времени (</w:t>
+      </w:r>
+      <w:hyperlink w:anchor="eq-p-time">
         <w:r>
           <w:rPr>
             <w:rStyle w:val="Hyperlink"/>
@@ -258,6 +259,55 @@
         </w:r>
       </w:hyperlink>
       <w:r>
+        <w:t xml:space="preserve">), где</w:t>
+      </w:r>
+      <w:r>
+        <w:t xml:space="preserve"> </w:t>
+      </w:r>
+      <m:oMath>
+        <m:r>
+          <m:t>Φ</m:t>
+        </m:r>
+        <m:d>
+          <m:dPr>
+            <m:begChr m:val="("/>
+            <m:endChr m:val=")"/>
+            <m:sepChr m:val=""/>
+            <m:grow/>
+          </m:dPr>
+          <m:e>
+            <m:r>
+              <m:t>x</m:t>
+            </m:r>
+          </m:e>
+        </m:d>
+      </m:oMath>
+      <w:r>
+        <w:t xml:space="preserve"> </w:t>
+      </w:r>
+      <w:r>
+        <w:t xml:space="preserve">- функция Лапласа. Для каждой области, для которой p меньше или выше некоторого порога, заданного пользователем, рассчитывается статистики (</w:t>
+      </w:r>
+      <w:hyperlink w:anchor="eq-clust-stat">
+        <w:r>
+          <w:rPr>
+            <w:rStyle w:val="Hyperlink"/>
+          </w:rPr>
+          <w:t xml:space="preserve">Equation 3</w:t>
+        </w:r>
+      </w:hyperlink>
+      <w:r>
+        <w:t xml:space="preserve">) для кластеров и (</w:t>
+      </w:r>
+      <w:hyperlink w:anchor="eq-discharges-stat">
+        <w:r>
+          <w:rPr>
+            <w:rStyle w:val="Hyperlink"/>
+          </w:rPr>
+          <w:t xml:space="preserve">Equation 4</w:t>
+        </w:r>
+      </w:hyperlink>
+      <w:r>
         <w:t xml:space="preserve">) для разряжений.</w:t>
       </w:r>
     </w:p>
@@ -265,7 +315,275 @@
       <w:pPr>
         <w:pStyle w:val="BodyText"/>
       </w:pPr>
-      <w:bookmarkStart w:id="22" w:name="eq-clust-stat"/>
+      <w:bookmarkStart w:id="22" w:name="eq-p-spat"/>
+      <m:oMathPara>
+        <m:oMathParaPr>
+          <m:jc m:val="center"/>
+        </m:oMathParaPr>
+        <m:oMath>
+          <m:r>
+            <m:t>p</m:t>
+          </m:r>
+          <m:r>
+            <m:rPr>
+              <m:sty m:val="p"/>
+            </m:rPr>
+            <m:t>=</m:t>
+          </m:r>
+          <m:r>
+            <m:t>Φ</m:t>
+          </m:r>
+          <m:d>
+            <m:dPr>
+              <m:begChr m:val="("/>
+              <m:endChr m:val=")"/>
+              <m:sepChr m:val=""/>
+              <m:grow/>
+            </m:dPr>
+            <m:e>
+              <m:f>
+                <m:fPr>
+                  <m:type m:val="bar"/>
+                </m:fPr>
+                <m:num>
+                  <m:sSub>
+                    <m:e>
+                      <m:r>
+                        <m:t>O</m:t>
+                      </m:r>
+                    </m:e>
+                    <m:sub>
+                      <m:r>
+                        <m:t>i</m:t>
+                      </m:r>
+                    </m:sub>
+                  </m:sSub>
+                  <m:r>
+                    <m:rPr>
+                      <m:sty m:val="p"/>
+                    </m:rPr>
+                    <m:t>−</m:t>
+                  </m:r>
+                  <m:bar>
+                    <m:barPr>
+                      <m:pos m:val="top"/>
+                    </m:barPr>
+                    <m:e>
+                      <m:r>
+                        <m:t>O</m:t>
+                      </m:r>
+                    </m:e>
+                  </m:bar>
+                </m:num>
+                <m:den>
+                  <m:rad>
+                    <m:radPr>
+                      <m:degHide m:val="1"/>
+                    </m:radPr>
+                    <m:deg/>
+                    <m:e>
+                      <m:bar>
+                        <m:barPr>
+                          <m:pos m:val="top"/>
+                        </m:barPr>
+                        <m:e>
+                          <m:r>
+                            <m:t>O</m:t>
+                          </m:r>
+                        </m:e>
+                      </m:bar>
+                    </m:e>
+                  </m:rad>
+                </m:den>
+              </m:f>
+            </m:e>
+          </m:d>
+          <m:r>
+            <m:t>  </m:t>
+          </m:r>
+          <m:d>
+            <m:dPr>
+              <m:begChr m:val="("/>
+              <m:endChr m:val=")"/>
+              <m:sepChr m:val=""/>
+              <m:grow/>
+            </m:dPr>
+            <m:e>
+              <m:r>
+                <m:t>1</m:t>
+              </m:r>
+            </m:e>
+          </m:d>
+        </m:oMath>
+      </m:oMathPara>
+      <w:bookmarkEnd w:id="22"/>
+    </w:p>
+    <w:p>
+      <w:pPr>
+        <w:pStyle w:val="FirstParagraph"/>
+      </w:pPr>
+      <w:bookmarkStart w:id="23" w:name="eq-p-time"/>
+      <m:oMathPara>
+        <m:oMathParaPr>
+          <m:jc m:val="center"/>
+        </m:oMathParaPr>
+        <m:oMath>
+          <m:r>
+            <m:t>p</m:t>
+          </m:r>
+          <m:r>
+            <m:rPr>
+              <m:sty m:val="p"/>
+            </m:rPr>
+            <m:t>=</m:t>
+          </m:r>
+          <m:r>
+            <m:t>Φ</m:t>
+          </m:r>
+          <m:d>
+            <m:dPr>
+              <m:begChr m:val="("/>
+              <m:endChr m:val=")"/>
+              <m:sepChr m:val=""/>
+              <m:grow/>
+            </m:dPr>
+            <m:e>
+              <m:f>
+                <m:fPr>
+                  <m:type m:val="bar"/>
+                </m:fPr>
+                <m:num>
+                  <m:sSubSup>
+                    <m:e>
+                      <m:r>
+                        <m:t>O</m:t>
+                      </m:r>
+                    </m:e>
+                    <m:sub>
+                      <m:r>
+                        <m:t>i</m:t>
+                      </m:r>
+                    </m:sub>
+                    <m:sup>
+                      <m:r>
+                        <m:t>t</m:t>
+                      </m:r>
+                      <m:r>
+                        <m:t>1</m:t>
+                      </m:r>
+                    </m:sup>
+                  </m:sSubSup>
+                  <m:r>
+                    <m:rPr>
+                      <m:sty m:val="p"/>
+                    </m:rPr>
+                    <m:t>−</m:t>
+                  </m:r>
+                  <m:sSubSup>
+                    <m:e>
+                      <m:r>
+                        <m:t>O</m:t>
+                      </m:r>
+                    </m:e>
+                    <m:sub>
+                      <m:r>
+                        <m:t>i</m:t>
+                      </m:r>
+                    </m:sub>
+                    <m:sup>
+                      <m:r>
+                        <m:t>t</m:t>
+                      </m:r>
+                      <m:r>
+                        <m:t>2</m:t>
+                      </m:r>
+                    </m:sup>
+                  </m:sSubSup>
+                </m:num>
+                <m:den>
+                  <m:rad>
+                    <m:radPr>
+                      <m:degHide m:val="1"/>
+                    </m:radPr>
+                    <m:deg/>
+                    <m:e>
+                      <m:sSubSup>
+                        <m:e>
+                          <m:r>
+                            <m:t>O</m:t>
+                          </m:r>
+                        </m:e>
+                        <m:sub>
+                          <m:r>
+                            <m:t>i</m:t>
+                          </m:r>
+                        </m:sub>
+                        <m:sup>
+                          <m:r>
+                            <m:t>t</m:t>
+                          </m:r>
+                          <m:r>
+                            <m:t>1</m:t>
+                          </m:r>
+                        </m:sup>
+                      </m:sSubSup>
+                      <m:r>
+                        <m:rPr>
+                          <m:sty m:val="p"/>
+                        </m:rPr>
+                        <m:t>+</m:t>
+                      </m:r>
+                      <m:sSubSup>
+                        <m:e>
+                          <m:r>
+                            <m:t>O</m:t>
+                          </m:r>
+                        </m:e>
+                        <m:sub>
+                          <m:r>
+                            <m:t>i</m:t>
+                          </m:r>
+                        </m:sub>
+                        <m:sup>
+                          <m:r>
+                            <m:t>t</m:t>
+                          </m:r>
+                          <m:r>
+                            <m:t>2</m:t>
+                          </m:r>
+                        </m:sup>
+                      </m:sSubSup>
+                    </m:e>
+                  </m:rad>
+                </m:den>
+              </m:f>
+            </m:e>
+          </m:d>
+          <m:r>
+            <m:t>  </m:t>
+          </m:r>
+          <m:d>
+            <m:dPr>
+              <m:begChr m:val="("/>
+              <m:endChr m:val=")"/>
+              <m:sepChr m:val=""/>
+              <m:grow/>
+            </m:dPr>
+            <m:e>
+              <m:r>
+                <m:t>2</m:t>
+              </m:r>
+            </m:e>
+          </m:d>
+        </m:oMath>
+      </m:oMathPara>
+      <w:bookmarkEnd w:id="23"/>
+    </w:p>
+    <w:p>
+      <w:pPr>
+        <w:pStyle w:val="FirstParagraph"/>
+      </w:pPr>
+      <w:bookmarkStart w:id="24" w:name="eq-clust-stat"/>
       <m:oMathPara>
         <m:oMathParaPr>
           <m:jc m:val="center"/>
@@ -387,19 +705,19 @@
             </m:dPr>
             <m:e>
               <m:r>
-                <m:t>1</m:t>
+                <m:t>3</m:t>
               </m:r>
             </m:e>
           </m:d>
         </m:oMath>
       </m:oMathPara>
-      <w:bookmarkEnd w:id="22"/>
+      <w:bookmarkEnd w:id="24"/>
     </w:p>
     <w:p>
       <w:pPr>
         <w:pStyle w:val="FirstParagraph"/>
       </w:pPr>
-      <w:bookmarkStart w:id="23" w:name="eq-discharges-stat"/>
+      <w:bookmarkStart w:id="25" w:name="eq-discharges-stat"/>
       <m:oMathPara>
         <m:oMathParaPr>
           <m:jc m:val="center"/>
@@ -539,32 +857,24 @@
             </m:dPr>
             <m:e>
               <m:r>
-                <m:t>2</m:t>
+                <m:t>4</m:t>
               </m:r>
             </m:e>
           </m:d>
         </m:oMath>
       </m:oMathPara>
-      <w:bookmarkEnd w:id="23"/>
+      <w:bookmarkEnd w:id="25"/>
     </w:p>
     <w:p>
       <w:pPr>
         <w:pStyle w:val="FirstParagraph"/>
       </w:pPr>
       <w:r>
-        <w:t xml:space="preserve">Программа проверяет вхождение значения статистик в критическую область S(n), где n – число регионов соседей, для которых p-value меньше или выше определенного порога. Программа строит эту область методом Монте-Карло. Кластеры или разрежения, выходящие за критическую область, являются значимыми.</w:t>
-      </w:r>
-    </w:p>
-    <w:p>
-      <w:pPr>
-        <w:pStyle w:val="BodyText"/>
-      </w:pPr>
-      <w:r>
-        <w:br/>
-      </w:r>
-    </w:p>
-    <w:bookmarkEnd w:id="24"/>
-    <w:bookmarkStart w:id="25" w:name="примеры"/>
+        <w:t xml:space="preserve">Программа проверяет вхождение значения статистик в критическую область S(n), где n – число регионов соседей, для которых p меньше или выше определенного порога. Программа строит эту область методом Монте-Карло. Кластеры или разрежения, выходящие за критическую область, являются значимыми.</w:t>
+      </w:r>
+    </w:p>
+    <w:bookmarkEnd w:id="26"/>
+    <w:bookmarkStart w:id="27" w:name="примеры"/>
     <w:p>
       <w:pPr>
         <w:pStyle w:val="Heading1"/>
@@ -573,8 +883,8 @@
         <w:t xml:space="preserve">Примеры</w:t>
       </w:r>
     </w:p>
-    <w:bookmarkEnd w:id="25"/>
-    <w:bookmarkStart w:id="26" w:name="заключение"/>
+    <w:bookmarkEnd w:id="27"/>
+    <w:bookmarkStart w:id="28" w:name="заключение"/>
     <w:p>
       <w:pPr>
         <w:pStyle w:val="Heading1"/>
@@ -583,8 +893,8 @@
         <w:t xml:space="preserve">Заключение</w:t>
       </w:r>
     </w:p>
-    <w:bookmarkEnd w:id="26"/>
-    <w:bookmarkStart w:id="27" w:name="Xae14ee8302be915bdc772fbc153bae4b2406717"/>
+    <w:bookmarkEnd w:id="28"/>
+    <w:bookmarkStart w:id="29" w:name="Xae14ee8302be915bdc772fbc153bae4b2406717"/>
     <w:p>
       <w:pPr>
         <w:pStyle w:val="Heading1"/>
@@ -681,8 +991,8 @@
         <w:t xml:space="preserve">2 - FRCEC, Moscow</w:t>
       </w:r>
     </w:p>
-    <w:bookmarkEnd w:id="27"/>
-    <w:bookmarkStart w:id="35" w:name="abstract"/>
+    <w:bookmarkEnd w:id="29"/>
+    <w:bookmarkStart w:id="30" w:name="abstract"/>
     <w:p>
       <w:pPr>
         <w:pStyle w:val="Heading1"/>
@@ -699,24 +1009,18 @@
         <w:t xml:space="preserve">Keywords: MapClust; epidemiological monitoring; ecological monitoring; clustering algorithm.</w:t>
       </w:r>
     </w:p>
-    <w:p>
-      <w:pPr>
-        <w:pStyle w:val="BodyText"/>
-      </w:pPr>
-      <w:r>
-        <w:br/>
-      </w:r>
-    </w:p>
-    <w:p>
-      <w:pPr>
-        <w:pStyle w:val="BodyText"/>
-      </w:pPr>
-      <w:r>
-        <w:t xml:space="preserve">Ключевые слова</w:t>
-      </w:r>
-    </w:p>
-    <w:bookmarkStart w:id="34" w:name="refs"/>
-    <w:bookmarkStart w:id="29" w:name="ref-kulldorff1997"/>
+    <w:bookmarkEnd w:id="30"/>
+    <w:bookmarkStart w:id="44" w:name="список-литературы"/>
+    <w:p>
+      <w:pPr>
+        <w:pStyle w:val="Heading1"/>
+      </w:pPr>
+      <w:r>
+        <w:t xml:space="preserve">Список литературы</w:t>
+      </w:r>
+    </w:p>
+    <w:bookmarkStart w:id="43" w:name="refs"/>
+    <w:bookmarkStart w:id="32" w:name="ref-kulldorff1997"/>
     <w:p>
       <w:pPr>
         <w:pStyle w:val="Bibliography"/>
@@ -727,7 +1031,7 @@
       <w:r>
         <w:t xml:space="preserve"> </w:t>
       </w:r>
-      <w:hyperlink r:id="rId28">
+      <w:hyperlink r:id="rId31">
         <w:r>
           <w:rPr>
             <w:rStyle w:val="Hyperlink"/>
@@ -742,8 +1046,8 @@
         <w:t xml:space="preserve">/ M. Kulldorff // Communications in Statistics - Theory and Methods. – 1997. – Vol. 26. – № 6. – P. 1481-1496.</w:t>
       </w:r>
     </w:p>
-    <w:bookmarkEnd w:id="29"/>
-    <w:bookmarkStart w:id="31" w:name="ref-shaweno2018"/>
+    <w:bookmarkEnd w:id="32"/>
+    <w:bookmarkStart w:id="34" w:name="ref-shaweno2018"/>
     <w:p>
       <w:pPr>
         <w:pStyle w:val="Bibliography"/>
@@ -754,7 +1058,7 @@
       <w:r>
         <w:t xml:space="preserve"> </w:t>
       </w:r>
-      <w:hyperlink r:id="rId30">
+      <w:hyperlink r:id="rId33">
         <w:r>
           <w:rPr>
             <w:rStyle w:val="Hyperlink"/>
@@ -769,8 +1073,8 @@
         <w:t xml:space="preserve">/ D. Shaweno [et al.] // BMC Medicine. – 2018. – Vol. 16. – Methods used in the spatial analysis of tuberculosis epidemiology. – № 1. – P. 193.</w:t>
       </w:r>
     </w:p>
-    <w:bookmarkEnd w:id="31"/>
-    <w:bookmarkStart w:id="33" w:name="ref-tango2021"/>
+    <w:bookmarkEnd w:id="34"/>
+    <w:bookmarkStart w:id="36" w:name="ref-tango2021"/>
     <w:p>
       <w:pPr>
         <w:pStyle w:val="Bibliography"/>
@@ -781,7 +1085,7 @@
       <w:r>
         <w:t xml:space="preserve"> </w:t>
       </w:r>
-      <w:hyperlink r:id="rId32">
+      <w:hyperlink r:id="rId35">
         <w:r>
           <w:rPr>
             <w:rStyle w:val="Hyperlink"/>
@@ -796,9 +1100,83 @@
         <w:t xml:space="preserve">/ T. Tango // Statistical Methods in Medical Research. – 2021. – Vol. 30. – № 1. – P. 75-86.</w:t>
       </w:r>
     </w:p>
-    <w:bookmarkEnd w:id="33"/>
-    <w:bookmarkEnd w:id="34"/>
-    <w:bookmarkEnd w:id="35"/>
+    <w:bookmarkEnd w:id="36"/>
+    <w:bookmarkStart w:id="38" w:name="ref-pyatnitskiy2021_2"/>
+    <w:p>
+      <w:pPr>
+        <w:pStyle w:val="Bibliography"/>
+      </w:pPr>
+      <w:r>
+        <w:t xml:space="preserve">4. Pyatnitskiy A.M.</w:t>
+      </w:r>
+      <w:r>
+        <w:t xml:space="preserve"> </w:t>
+      </w:r>
+      <w:hyperlink r:id="rId37">
+        <w:r>
+          <w:rPr>
+            <w:rStyle w:val="Hyperlink"/>
+          </w:rPr>
+          <w:t xml:space="preserve">Searching for clusters in population data</w:t>
+        </w:r>
+      </w:hyperlink>
+      <w:r>
+        <w:t xml:space="preserve"> </w:t>
+      </w:r>
+      <w:r>
+        <w:t xml:space="preserve">/ A.M. Pyatnitskiy, V.M. Gukasov, A.S. Smirnov // Medicina i vysokie tehnologii. – 2021. – Vol. 3.</w:t>
+      </w:r>
+    </w:p>
+    <w:bookmarkEnd w:id="38"/>
+    <w:bookmarkStart w:id="40" w:name="ref-pyatnitskiy2021_1"/>
+    <w:p>
+      <w:pPr>
+        <w:pStyle w:val="Bibliography"/>
+      </w:pPr>
+      <w:r>
+        <w:t xml:space="preserve">5. Pyatnitskiy A.M.</w:t>
+      </w:r>
+      <w:r>
+        <w:t xml:space="preserve"> </w:t>
+      </w:r>
+      <w:hyperlink r:id="rId39">
+        <w:r>
+          <w:rPr>
+            <w:rStyle w:val="Hyperlink"/>
+          </w:rPr>
+          <w:t xml:space="preserve">Searching for event clusters in frequency tables with applications in epidemiology and ecological monitoring</w:t>
+        </w:r>
+      </w:hyperlink>
+      <w:r>
+        <w:t xml:space="preserve"> </w:t>
+      </w:r>
+      <w:r>
+        <w:t xml:space="preserve">/ A.M. Pyatnitskiy, V.M. Gukasov, A.S. Smirnov // Medicina i vysokie tehnologii. – 2021. – Vol. 2. – P. 7-17.</w:t>
+      </w:r>
+    </w:p>
+    <w:bookmarkEnd w:id="40"/>
+    <w:bookmarkStart w:id="41" w:name="ref-pyatnickiy2020_1"/>
+    <w:p>
+      <w:pPr>
+        <w:pStyle w:val="Bibliography"/>
+      </w:pPr>
+      <w:r>
+        <w:t xml:space="preserve">6. Пятницкий А.М. Кластеризация данных методом «расширения точек» / А.М. Пятницкий, В.М. Гукасов, А.С. Смирнов // МЕДИЦИНА И ВЫСОКИЕ ТЕХНОЛОГИИ. – 2020. – № 2. – P. 9-14.</w:t>
+      </w:r>
+    </w:p>
+    <w:bookmarkEnd w:id="41"/>
+    <w:bookmarkStart w:id="42" w:name="ref-pyatnickiy2020_2"/>
+    <w:p>
+      <w:pPr>
+        <w:pStyle w:val="Bibliography"/>
+      </w:pPr>
+      <w:r>
+        <w:t xml:space="preserve">7. Пятницкий А.М. Поиск кластеров событий в эпидемиологическом и экологическом мониторинге / А.М. Пятницкий, В.М. Гукасов, А.С. Смирнов // МЕДИЦИНА И ВЫСОКИЕ ТЕХНОЛОГИИ. – 2020. – № 4. – P. 29-37.</w:t>
+      </w:r>
+    </w:p>
+    <w:bookmarkEnd w:id="42"/>
+    <w:bookmarkEnd w:id="43"/>
+    <w:bookmarkEnd w:id="44"/>
     <w:sectPr/>
   </w:body>
 </w:document>

--- a/article/article.docx
+++ b/article/article.docx
@@ -198,19 +198,19 @@
         <w:t xml:space="preserve">Поиск кластеров в пространственных данных является нетривиальной задачей, решение которой важно для мониторинга ситуации в некоторой изучаемой области. В текущий момент, в связи с неблагоприятной эпидемиологической и экологической ситуацией в мире остро стоит задача обнаружения областей, на которые в первую очередь необходимо обратить внимание для принятия мер. Один из наиболее популярных видов методов поиска кластеров, например, в анализе эпидемиологии туберкулеза – сканирующие статистики</w:t>
       </w:r>
       <w:r>
+        <w:t xml:space="preserve">[3]</w:t>
+      </w:r>
+      <w:r>
+        <w:t xml:space="preserve">. Самый известный метод сканирующей статистики – метод Куллдорфа</w:t>
+      </w:r>
+      <w:r>
         <w:t xml:space="preserve">[2]</w:t>
       </w:r>
       <w:r>
-        <w:t xml:space="preserve">. Самый известный метод сканирующей статистики – метод Куллдорфа</w:t>
-      </w:r>
-      <w:r>
-        <w:t xml:space="preserve">[1]</w:t>
-      </w:r>
-      <w:r>
         <w:t xml:space="preserve">. Однако, метод зависит от формы и размера сканирующую окна, выдает один наиболее вероятный кластер и обладает довольно большой вероятностью ложноположительного результата, то есть в кластеры часто попадают области, которые не имеют никакого отношения к ним</w:t>
       </w:r>
       <w:r>
-        <w:t xml:space="preserve">[3]</w:t>
+        <w:t xml:space="preserve">[4]</w:t>
       </w:r>
       <w:r>
         <w:t xml:space="preserve">. Наш критерий не зависит от формы и размеров кластеров, позволяет регулировать свою чувствительность, осуществляет поиск нескольких кластеров при заданной ошибке первого рода.</w:t>
@@ -234,7 +234,7 @@
         <w:t xml:space="preserve">Данный сервис получает на вход данные о взаиморасположении областей исследования и о значении исследуемой величины в этой области. Исследуемая величина зависит от цели исследования: летальность заболевания, количество случаев, площадь лесных пожаров и многое другое. Данные должны быть представлены в специальном общеиспользуемом геоинформационном формате – ESRI Shapefile. Принцип поиска кластеров описан в статьях</w:t>
       </w:r>
       <w:r>
-        <w:t xml:space="preserve">[4–7]</w:t>
+        <w:t xml:space="preserve">[5–8]</w:t>
       </w:r>
       <w:r>
         <w:t xml:space="preserve">. Для каждого региона рассчитывается значение p для сравнения величин в регионах (</w:t>
@@ -286,7 +286,7 @@
         <w:t xml:space="preserve"> </w:t>
       </w:r>
       <w:r>
-        <w:t xml:space="preserve">- функция Лапласа. Для каждой области, для которой p меньше или выше некоторого порога, заданного пользователем, рассчитывается статистики (</w:t>
+        <w:t xml:space="preserve">- функция Лапласа. Для каждой области, для которой p меньше или выше некоторого порога, заданного пользователем, рассчитываются статистики (</w:t>
       </w:r>
       <w:hyperlink w:anchor="eq-clust-stat">
         <w:r>
@@ -874,17 +874,665 @@
       </w:r>
     </w:p>
     <w:bookmarkEnd w:id="26"/>
-    <w:bookmarkStart w:id="27" w:name="примеры"/>
+    <w:bookmarkStart w:id="31" w:name="примеры-работы"/>
     <w:p>
       <w:pPr>
         <w:pStyle w:val="Heading1"/>
       </w:pPr>
       <w:r>
-        <w:t xml:space="preserve">Примеры</w:t>
-      </w:r>
-    </w:p>
-    <w:bookmarkEnd w:id="27"/>
-    <w:bookmarkStart w:id="28" w:name="заключение"/>
+        <w:t xml:space="preserve">Примеры работы</w:t>
+      </w:r>
+    </w:p>
+    <w:p>
+      <w:pPr>
+        <w:pStyle w:val="FirstParagraph"/>
+      </w:pPr>
+      <w:r>
+        <w:t xml:space="preserve">Приведем несколько примеров работы. Для первого примера возьмем данные по заболеваемостью вирусом иммунодефицита человека (ВИЧ) в Российской Федерации (РФ) с портала ЕМИСС</w:t>
+      </w:r>
+      <w:r>
+        <w:t xml:space="preserve">[1]</w:t>
+      </w:r>
+      <w:r>
+        <w:t xml:space="preserve">. Веб-сервис может работать в двух режимах работы: пространственном и пространственно-временном. Пространственный режим заключается в поиске кластеров по величине, измерянной в регионах определенной местности. Пространственно-временной режим - поиск кластеров по разнице некоторой величины во времени. Для начала работы необходимо построить критическую область. Для этого необходимо загрузить все файлы из архива, выбрать количество итераций и задать пороговые значения</w:t>
+      </w:r>
+      <w:r>
+        <w:t xml:space="preserve"> </w:t>
+      </w:r>
+      <m:oMath>
+        <m:sSub>
+          <m:e>
+            <m:r>
+              <m:t>p</m:t>
+            </m:r>
+          </m:e>
+          <m:sub>
+            <m:r>
+              <m:t>d</m:t>
+            </m:r>
+            <m:r>
+              <m:t>o</m:t>
+            </m:r>
+            <m:r>
+              <m:t>w</m:t>
+            </m:r>
+            <m:r>
+              <m:t>n</m:t>
+            </m:r>
+          </m:sub>
+        </m:sSub>
+      </m:oMath>
+      <w:r>
+        <w:t xml:space="preserve"> </w:t>
+      </w:r>
+      <w:r>
+        <w:t xml:space="preserve">и</w:t>
+      </w:r>
+      <w:r>
+        <w:t xml:space="preserve"> </w:t>
+      </w:r>
+      <m:oMath>
+        <m:sSub>
+          <m:e>
+            <m:r>
+              <m:t>p</m:t>
+            </m:r>
+          </m:e>
+          <m:sub>
+            <m:r>
+              <m:t>u</m:t>
+            </m:r>
+            <m:r>
+              <m:t>p</m:t>
+            </m:r>
+          </m:sub>
+        </m:sSub>
+      </m:oMath>
+      <w:r>
+        <w:t xml:space="preserve">. Если</w:t>
+      </w:r>
+      <w:r>
+        <w:t xml:space="preserve"> </w:t>
+      </w:r>
+      <m:oMath>
+        <m:sSub>
+          <m:e>
+            <m:r>
+              <m:t>p</m:t>
+            </m:r>
+          </m:e>
+          <m:sub>
+            <m:r>
+              <m:t>d</m:t>
+            </m:r>
+            <m:r>
+              <m:t>o</m:t>
+            </m:r>
+            <m:r>
+              <m:t>w</m:t>
+            </m:r>
+            <m:r>
+              <m:t>n</m:t>
+            </m:r>
+          </m:sub>
+        </m:sSub>
+        <m:r>
+          <m:rPr>
+            <m:sty m:val="p"/>
+          </m:rPr>
+          <m:t>=</m:t>
+        </m:r>
+        <m:r>
+          <m:t>0</m:t>
+        </m:r>
+      </m:oMath>
+      <w:r>
+        <w:t xml:space="preserve"> </w:t>
+      </w:r>
+      <w:r>
+        <w:t xml:space="preserve">или</w:t>
+      </w:r>
+      <w:r>
+        <w:t xml:space="preserve"> </w:t>
+      </w:r>
+      <m:oMath>
+        <m:sSub>
+          <m:e>
+            <m:r>
+              <m:t>p</m:t>
+            </m:r>
+          </m:e>
+          <m:sub>
+            <m:r>
+              <m:t>u</m:t>
+            </m:r>
+            <m:r>
+              <m:t>p</m:t>
+            </m:r>
+          </m:sub>
+        </m:sSub>
+        <m:r>
+          <m:rPr>
+            <m:sty m:val="p"/>
+          </m:rPr>
+          <m:t>=</m:t>
+        </m:r>
+        <m:r>
+          <m:t>1</m:t>
+        </m:r>
+      </m:oMath>
+      <w:r>
+        <w:t xml:space="preserve">, программа соответственно будет искать разряжения или кластеры. Для примера возьмем</w:t>
+      </w:r>
+      <w:r>
+        <w:t xml:space="preserve"> </w:t>
+      </w:r>
+      <m:oMath>
+        <m:sSub>
+          <m:e>
+            <m:r>
+              <m:t>p</m:t>
+            </m:r>
+          </m:e>
+          <m:sub>
+            <m:r>
+              <m:t>d</m:t>
+            </m:r>
+            <m:r>
+              <m:t>o</m:t>
+            </m:r>
+            <m:r>
+              <m:t>w</m:t>
+            </m:r>
+            <m:r>
+              <m:t>n</m:t>
+            </m:r>
+          </m:sub>
+        </m:sSub>
+        <m:r>
+          <m:rPr>
+            <m:sty m:val="p"/>
+          </m:rPr>
+          <m:t>=</m:t>
+        </m:r>
+        <m:r>
+          <m:t>0.1</m:t>
+        </m:r>
+      </m:oMath>
+      <w:r>
+        <w:t xml:space="preserve"> </w:t>
+      </w:r>
+      <w:r>
+        <w:t xml:space="preserve">и</w:t>
+      </w:r>
+      <w:r>
+        <w:t xml:space="preserve"> </w:t>
+      </w:r>
+      <m:oMath>
+        <m:sSub>
+          <m:e>
+            <m:r>
+              <m:t>p</m:t>
+            </m:r>
+          </m:e>
+          <m:sub>
+            <m:r>
+              <m:t>u</m:t>
+            </m:r>
+            <m:r>
+              <m:t>p</m:t>
+            </m:r>
+          </m:sub>
+        </m:sSub>
+        <m:r>
+          <m:rPr>
+            <m:sty m:val="p"/>
+          </m:rPr>
+          <m:t>=</m:t>
+        </m:r>
+        <m:r>
+          <m:t>0.8</m:t>
+        </m:r>
+      </m:oMath>
+      <w:r>
+        <w:t xml:space="preserve"> </w:t>
+      </w:r>
+      <w:r>
+        <w:t xml:space="preserve">и запустим критерий для в первом режиме для данных 2005 года и в втором режиме для данных 2005 и 2006 года. Результаты представлены на</w:t>
+      </w:r>
+      <w:r>
+        <w:t xml:space="preserve"> </w:t>
+      </w:r>
+      <w:hyperlink w:anchor="fig-first">
+        <w:r>
+          <w:rPr>
+            <w:rStyle w:val="Hyperlink"/>
+          </w:rPr>
+          <w:t xml:space="preserve">Figure 1</w:t>
+        </w:r>
+      </w:hyperlink>
+      <w:r>
+        <w:t xml:space="preserve"> </w:t>
+      </w:r>
+      <w:r>
+        <w:t xml:space="preserve">и</w:t>
+      </w:r>
+      <w:r>
+        <w:t xml:space="preserve"> </w:t>
+      </w:r>
+      <w:r>
+        <w:rPr>
+          <w:bCs/>
+          <w:b/>
+        </w:rPr>
+        <w:t xml:space="preserve">?@tbl-first</w:t>
+      </w:r>
+    </w:p>
+    <w:tbl>
+      <w:tblPr>
+        <w:tblStyle w:val="Table"/>
+        <w:tblW w:type="pct" w:w="5000"/>
+        <w:tblLook w:firstRow="0" w:lastRow="0" w:firstColumn="0" w:lastColumn="0" w:noHBand="0" w:noVBand="0" w:val="0000"/>
+        <w:jc w:val="start"/>
+      </w:tblPr>
+      <w:tblGrid>
+        <w:gridCol w:w="7920"/>
+      </w:tblGrid>
+      <w:tr>
+        <w:tc>
+          <w:tcPr/>
+          <w:bookmarkStart w:id="30" w:name="fig-first"/>
+          <w:p>
+            <w:pPr>
+              <w:jc w:val="center"/>
+            </w:pPr>
+            <w:r>
+              <w:drawing>
+                <wp:inline>
+                  <wp:extent cx="5334000" cy="3602440"/>
+                  <wp:effectExtent b="0" l="0" r="0" t="0"/>
+                  <wp:docPr descr="" title="" id="28" name="Picture"/>
+                  <a:graphic>
+                    <a:graphicData uri="http://schemas.openxmlformats.org/drawingml/2006/picture">
+                      <pic:pic>
+                        <pic:nvPicPr>
+                          <pic:cNvPr descr="result_1.png" id="29" name="Picture"/>
+                          <pic:cNvPicPr>
+                            <a:picLocks noChangeArrowheads="1" noChangeAspect="1"/>
+                          </pic:cNvPicPr>
+                        </pic:nvPicPr>
+                        <pic:blipFill>
+                          <a:blip r:embed="rId27"/>
+                          <a:stretch>
+                            <a:fillRect/>
+                          </a:stretch>
+                        </pic:blipFill>
+                        <pic:spPr bwMode="auto">
+                          <a:xfrm>
+                            <a:off x="0" y="0"/>
+                            <a:ext cx="5334000" cy="3602440"/>
+                          </a:xfrm>
+                          <a:prstGeom prst="rect">
+                            <a:avLst/>
+                          </a:prstGeom>
+                          <a:noFill/>
+                          <a:ln w="9525">
+                            <a:noFill/>
+                            <a:headEnd/>
+                            <a:tailEnd/>
+                          </a:ln>
+                        </pic:spPr>
+                      </pic:pic>
+                    </a:graphicData>
+                  </a:graphic>
+                </wp:inline>
+              </w:drawing>
+            </w:r>
+          </w:p>
+          <w:p>
+            <w:pPr>
+              <w:jc w:val="center"/>
+            </w:pPr>
+            <w:pPr>
+              <w:jc w:val="start"/>
+              <w:spacing w:before="200"/>
+              <w:pStyle w:val="ImageCaption"/>
+            </w:pPr>
+            <w:r>
+              <w:t xml:space="preserve">Figure 1: Критическая область для обнаруженных кластеров и разряжений</w:t>
+            </w:r>
+          </w:p>
+          <w:bookmarkEnd w:id="30"/>
+        </w:tc>
+      </w:tr>
+    </w:tbl>
+    <w:p>
+      <w:pPr>
+        <w:pStyle w:val="BodyText"/>
+      </w:pPr>
+      <w:r>
+        <w:t xml:space="preserve"> </w:t>
+      </w:r>
+    </w:p>
+    <w:p>
+      <w:pPr>
+        <w:pStyle w:val="TableCaption"/>
+      </w:pPr>
+      <w:r>
+        <w:t xml:space="preserve">Регионы, образующие значимые кластеры и разряжения</w:t>
+      </w:r>
+    </w:p>
+    <w:tbl>
+      <w:tblPr>
+        <w:tblStyle w:val="Table"/>
+        <w:tblW w:type="pct" w:w="5000"/>
+        <w:tblLook w:firstRow="1" w:lastRow="0" w:firstColumn="0" w:lastColumn="0" w:noHBand="0" w:noVBand="0" w:val="0020"/>
+        <w:jc w:val="start"/>
+        <w:tblCaption w:val="Регионы, образующие значимые кластеры и разряжения"/>
+      </w:tblPr>
+      <w:tblGrid>
+        <w:gridCol w:w="1980"/>
+        <w:gridCol w:w="3190"/>
+        <w:gridCol w:w="2750"/>
+      </w:tblGrid>
+      <w:tr>
+        <w:trPr>
+          <w:tblHeader w:val="true"/>
+        </w:trPr>
+        <w:tc>
+          <w:tcPr/>
+          <w:p>
+            <w:pPr>
+              <w:pStyle w:val="Compact"/>
+              <w:jc w:val="left"/>
+            </w:pPr>
+            <w:r>
+              <w:t xml:space="preserve">Номер</w:t>
+            </w:r>
+          </w:p>
+        </w:tc>
+        <w:tc>
+          <w:tcPr/>
+          <w:p>
+            <w:pPr>
+              <w:pStyle w:val="Compact"/>
+              <w:jc w:val="left"/>
+            </w:pPr>
+            <w:r>
+              <w:t xml:space="preserve">Кластеры</w:t>
+            </w:r>
+          </w:p>
+        </w:tc>
+        <w:tc>
+          <w:tcPr/>
+          <w:p>
+            <w:pPr>
+              <w:pStyle w:val="Compact"/>
+              <w:jc w:val="left"/>
+            </w:pPr>
+            <w:r>
+              <w:t xml:space="preserve">Разряжения</w:t>
+            </w:r>
+          </w:p>
+        </w:tc>
+      </w:tr>
+      <w:tr>
+        <w:tc>
+          <w:tcPr/>
+          <w:p>
+            <w:pPr>
+              <w:pStyle w:val="Compact"/>
+              <w:jc w:val="left"/>
+            </w:pPr>
+            <w:r>
+              <w:t xml:space="preserve">1</w:t>
+            </w:r>
+          </w:p>
+        </w:tc>
+        <w:tc>
+          <w:tcPr/>
+          <w:p>
+            <w:pPr>
+              <w:pStyle w:val="Compact"/>
+              <w:jc w:val="left"/>
+            </w:pPr>
+            <w:r>
+              <w:t xml:space="preserve">Республика Адыгея; Архангельская область; Астраханская область; Белгородская область; Брянская область; Республика Дагестан; Республика Кабардино-Балкария; Республика Калмыкия; Республика Карачаево-Черкессия; Республика Карелия; Кировская область; Краснодарский край; Курская область; Ленинградская область; Липецкая область; Республика Марий Эл; Республика Мордовия; Ненецкий автономный округ; Орловская область; Пензенская область; Псковская область; Ростовская область; Рязанская область; Смоленская область; Ставропольский край; Тамбовская область; Владимирская область; Волгоградская область; Вологодская область; Воронежская область; Ярославская область</w:t>
+            </w:r>
+          </w:p>
+        </w:tc>
+        <w:tc>
+          <w:tcPr/>
+          <w:p>
+            <w:pPr>
+              <w:pStyle w:val="Compact"/>
+              <w:jc w:val="left"/>
+            </w:pPr>
+            <w:r>
+              <w:t xml:space="preserve">Республика Бурятия; Иркутская область; Забайкальский край</w:t>
+            </w:r>
+          </w:p>
+        </w:tc>
+      </w:tr>
+      <w:tr>
+        <w:tc>
+          <w:tcPr/>
+          <w:p>
+            <w:pPr>
+              <w:pStyle w:val="Compact"/>
+              <w:jc w:val="left"/>
+            </w:pPr>
+            <w:r>
+              <w:t xml:space="preserve">2</w:t>
+            </w:r>
+          </w:p>
+        </w:tc>
+        <w:tc>
+          <w:tcPr/>
+          <w:p>
+            <w:pPr>
+              <w:pStyle w:val="Compact"/>
+              <w:jc w:val="left"/>
+            </w:pPr>
+            <w:r>
+              <w:t xml:space="preserve">Амурская область; Чукотский автономный округ; Хабаровский край; Магаданская область; Республика Саха</w:t>
+            </w:r>
+          </w:p>
+        </w:tc>
+        <w:tc>
+          <w:tcPr/>
+          <w:p>
+            <w:pPr>
+              <w:pStyle w:val="Compact"/>
+              <w:jc w:val="left"/>
+            </w:pPr>
+            <w:r>
+              <w:t xml:space="preserve">Челябинская область; Ханты-Мансийский автономный округ; Оренбургская область; Самарская область; Саратовская область; Свердловская область; Тюменская область; Ульяновская область; Ямало-Ненецкий автономный округ</w:t>
+            </w:r>
+          </w:p>
+        </w:tc>
+      </w:tr>
+      <w:tr>
+        <w:tc>
+          <w:tcPr/>
+          <w:p>
+            <w:pPr>
+              <w:pStyle w:val="Compact"/>
+              <w:jc w:val="left"/>
+            </w:pPr>
+            <w:r>
+              <w:t xml:space="preserve">3</w:t>
+            </w:r>
+          </w:p>
+        </w:tc>
+        <w:tc>
+          <w:tcPr/>
+          <w:p>
+            <w:pPr>
+              <w:pStyle w:val="Compact"/>
+              <w:jc w:val="left"/>
+            </w:pPr>
+            <w:r>
+              <w:t xml:space="preserve">Республика Алтай; Республика Хакасия; Республика Тыва</w:t>
+            </w:r>
+          </w:p>
+        </w:tc>
+        <w:tc>
+          <w:tcPr/>
+          <w:p>
+            <w:pPr>
+              <w:pStyle w:val="Compact"/>
+              <w:jc w:val="left"/>
+            </w:pPr>
+            <w:r>
+              <w:t xml:space="preserve">Санкт-Петербург</w:t>
+            </w:r>
+          </w:p>
+        </w:tc>
+      </w:tr>
+      <w:tr>
+        <w:tc>
+          <w:tcPr/>
+          <w:p>
+            <w:pPr>
+              <w:pStyle w:val="Compact"/>
+              <w:jc w:val="left"/>
+            </w:pPr>
+            <w:r>
+              <w:t xml:space="preserve">4</w:t>
+            </w:r>
+          </w:p>
+        </w:tc>
+        <w:tc>
+          <w:tcPr/>
+          <w:p>
+            <w:pPr>
+              <w:pStyle w:val="Compact"/>
+              <w:jc w:val="left"/>
+            </w:pPr>
+            <w:r>
+              <w:t xml:space="preserve">Новосибирская область; Омская область; Томская область</w:t>
+            </w:r>
+          </w:p>
+        </w:tc>
+        <w:tc>
+          <w:tcPr/>
+          <w:p>
+            <w:pPr>
+              <w:pStyle w:val="Compact"/>
+              <w:jc w:val="left"/>
+            </w:pPr>
+            <w:r>
+              <w:t xml:space="preserve">Калининградская область</w:t>
+            </w:r>
+          </w:p>
+        </w:tc>
+      </w:tr>
+      <w:tr>
+        <w:tc>
+          <w:tcPr/>
+          <w:p>
+            <w:pPr>
+              <w:pStyle w:val="Compact"/>
+              <w:jc w:val="left"/>
+            </w:pPr>
+            <w:r>
+              <w:t xml:space="preserve">5</w:t>
+            </w:r>
+          </w:p>
+        </w:tc>
+        <w:tc>
+          <w:tcPr/>
+          <w:p>
+            <w:pPr>
+              <w:pStyle w:val="Compact"/>
+            </w:pPr>
+          </w:p>
+        </w:tc>
+        <w:tc>
+          <w:tcPr/>
+          <w:p>
+            <w:pPr>
+              <w:pStyle w:val="Compact"/>
+              <w:jc w:val="left"/>
+            </w:pPr>
+            <w:r>
+              <w:t xml:space="preserve">Кемеровская область</w:t>
+            </w:r>
+          </w:p>
+        </w:tc>
+      </w:tr>
+      <w:tr>
+        <w:tc>
+          <w:tcPr/>
+          <w:p>
+            <w:pPr>
+              <w:pStyle w:val="Compact"/>
+              <w:jc w:val="left"/>
+            </w:pPr>
+            <w:r>
+              <w:t xml:space="preserve">6</w:t>
+            </w:r>
+          </w:p>
+        </w:tc>
+        <w:tc>
+          <w:tcPr/>
+          <w:p>
+            <w:pPr>
+              <w:pStyle w:val="Compact"/>
+            </w:pPr>
+          </w:p>
+        </w:tc>
+        <w:tc>
+          <w:tcPr/>
+          <w:p>
+            <w:pPr>
+              <w:pStyle w:val="Compact"/>
+              <w:jc w:val="left"/>
+            </w:pPr>
+            <w:r>
+              <w:t xml:space="preserve">Москва; Московская область</w:t>
+            </w:r>
+          </w:p>
+        </w:tc>
+      </w:tr>
+      <w:tr>
+        <w:tc>
+          <w:tcPr/>
+          <w:p>
+            <w:pPr>
+              <w:pStyle w:val="Compact"/>
+              <w:jc w:val="left"/>
+            </w:pPr>
+            <w:r>
+              <w:t xml:space="preserve">7</w:t>
+            </w:r>
+          </w:p>
+        </w:tc>
+        <w:tc>
+          <w:tcPr/>
+          <w:p>
+            <w:pPr>
+              <w:pStyle w:val="Compact"/>
+            </w:pPr>
+          </w:p>
+        </w:tc>
+        <w:tc>
+          <w:tcPr/>
+          <w:p>
+            <w:pPr>
+              <w:pStyle w:val="Compact"/>
+              <w:jc w:val="left"/>
+            </w:pPr>
+            <w:r>
+              <w:t xml:space="preserve">Приморский край</w:t>
+            </w:r>
+          </w:p>
+        </w:tc>
+      </w:tr>
+    </w:tbl>
+    <w:bookmarkEnd w:id="31"/>
+    <w:bookmarkStart w:id="32" w:name="заключение"/>
     <w:p>
       <w:pPr>
         <w:pStyle w:val="Heading1"/>
@@ -893,8 +1541,8 @@
         <w:t xml:space="preserve">Заключение</w:t>
       </w:r>
     </w:p>
-    <w:bookmarkEnd w:id="28"/>
-    <w:bookmarkStart w:id="29" w:name="Xae14ee8302be915bdc772fbc153bae4b2406717"/>
+    <w:bookmarkEnd w:id="32"/>
+    <w:bookmarkStart w:id="33" w:name="Xae14ee8302be915bdc772fbc153bae4b2406717"/>
     <w:p>
       <w:pPr>
         <w:pStyle w:val="Heading1"/>
@@ -991,8 +1639,8 @@
         <w:t xml:space="preserve">2 - FRCEC, Moscow</w:t>
       </w:r>
     </w:p>
-    <w:bookmarkEnd w:id="29"/>
-    <w:bookmarkStart w:id="30" w:name="abstract"/>
+    <w:bookmarkEnd w:id="33"/>
+    <w:bookmarkStart w:id="34" w:name="abstract"/>
     <w:p>
       <w:pPr>
         <w:pStyle w:val="Heading1"/>
@@ -1009,29 +1657,66 @@
         <w:t xml:space="preserve">Keywords: MapClust; epidemiological monitoring; ecological monitoring; clustering algorithm.</w:t>
       </w:r>
     </w:p>
-    <w:bookmarkEnd w:id="30"/>
-    <w:bookmarkStart w:id="44" w:name="список-литературы"/>
+    <w:bookmarkEnd w:id="34"/>
+    <w:bookmarkStart w:id="35" w:name="информация-об-авторах"/>
     <w:p>
       <w:pPr>
         <w:pStyle w:val="Heading1"/>
       </w:pPr>
       <w:r>
+        <w:t xml:space="preserve">Информация об авторах</w:t>
+      </w:r>
+    </w:p>
+    <w:bookmarkEnd w:id="35"/>
+    <w:bookmarkStart w:id="51" w:name="список-литературы"/>
+    <w:p>
+      <w:pPr>
+        <w:pStyle w:val="Heading1"/>
+      </w:pPr>
+      <w:r>
         <w:t xml:space="preserve">Список литературы</w:t>
       </w:r>
     </w:p>
-    <w:bookmarkStart w:id="43" w:name="refs"/>
-    <w:bookmarkStart w:id="32" w:name="ref-kulldorff1997"/>
+    <w:bookmarkStart w:id="50" w:name="refs"/>
+    <w:bookmarkStart w:id="37" w:name="ref-aleksandrova"/>
     <w:p>
       <w:pPr>
         <w:pStyle w:val="Bibliography"/>
       </w:pPr>
       <w:r>
-        <w:t xml:space="preserve">1. Kulldorff M.</w:t>
-      </w:r>
-      <w:r>
-        <w:t xml:space="preserve"> </w:t>
-      </w:r>
-      <w:hyperlink r:id="rId31">
+        <w:t xml:space="preserve">1. Александрова Г.А.</w:t>
+      </w:r>
+      <w:r>
+        <w:t xml:space="preserve"> </w:t>
+      </w:r>
+      <w:hyperlink r:id="rId36">
+        <w:r>
+          <w:rPr>
+            <w:rStyle w:val="Hyperlink"/>
+          </w:rPr>
+          <w:t xml:space="preserve">Заболеваемость с впервые в жизни установленным диагнозом ВИЧ-инфекции на 100 тыс. Человек населения</w:t>
+        </w:r>
+      </w:hyperlink>
+      <w:r>
+        <w:t xml:space="preserve"> </w:t>
+      </w:r>
+      <w:r>
+        <w:t xml:space="preserve">/ Г.А. Александрова.</w:t>
+      </w:r>
+    </w:p>
+    <w:bookmarkEnd w:id="37"/>
+    <w:bookmarkStart w:id="39" w:name="ref-kulldorff1997"/>
+    <w:p>
+      <w:pPr>
+        <w:pStyle w:val="Bibliography"/>
+      </w:pPr>
+      <w:r>
+        <w:t xml:space="preserve">2. Kulldorff M.</w:t>
+      </w:r>
+      <w:r>
+        <w:t xml:space="preserve"> </w:t>
+      </w:r>
+      <w:hyperlink r:id="rId38">
         <w:r>
           <w:rPr>
             <w:rStyle w:val="Hyperlink"/>
@@ -1046,19 +1731,19 @@
         <w:t xml:space="preserve">/ M. Kulldorff // Communications in Statistics - Theory and Methods. – 1997. – Vol. 26. – № 6. – P. 1481-1496.</w:t>
       </w:r>
     </w:p>
-    <w:bookmarkEnd w:id="32"/>
-    <w:bookmarkStart w:id="34" w:name="ref-shaweno2018"/>
+    <w:bookmarkEnd w:id="39"/>
+    <w:bookmarkStart w:id="41" w:name="ref-shaweno2018"/>
     <w:p>
       <w:pPr>
         <w:pStyle w:val="Bibliography"/>
       </w:pPr>
       <w:r>
-        <w:t xml:space="preserve">2. Shaweno D.</w:t>
-      </w:r>
-      <w:r>
-        <w:t xml:space="preserve"> </w:t>
-      </w:r>
-      <w:hyperlink r:id="rId33">
+        <w:t xml:space="preserve">3. Shaweno D.</w:t>
+      </w:r>
+      <w:r>
+        <w:t xml:space="preserve"> </w:t>
+      </w:r>
+      <w:hyperlink r:id="rId40">
         <w:r>
           <w:rPr>
             <w:rStyle w:val="Hyperlink"/>
@@ -1073,19 +1758,19 @@
         <w:t xml:space="preserve">/ D. Shaweno [et al.] // BMC Medicine. – 2018. – Vol. 16. – Methods used in the spatial analysis of tuberculosis epidemiology. – № 1. – P. 193.</w:t>
       </w:r>
     </w:p>
-    <w:bookmarkEnd w:id="34"/>
-    <w:bookmarkStart w:id="36" w:name="ref-tango2021"/>
+    <w:bookmarkEnd w:id="41"/>
+    <w:bookmarkStart w:id="43" w:name="ref-tango2021"/>
     <w:p>
       <w:pPr>
         <w:pStyle w:val="Bibliography"/>
       </w:pPr>
       <w:r>
-        <w:t xml:space="preserve">3. Tango T.</w:t>
-      </w:r>
-      <w:r>
-        <w:t xml:space="preserve"> </w:t>
-      </w:r>
-      <w:hyperlink r:id="rId35">
+        <w:t xml:space="preserve">4. Tango T.</w:t>
+      </w:r>
+      <w:r>
+        <w:t xml:space="preserve"> </w:t>
+      </w:r>
+      <w:hyperlink r:id="rId42">
         <w:r>
           <w:rPr>
             <w:rStyle w:val="Hyperlink"/>
@@ -1100,19 +1785,19 @@
         <w:t xml:space="preserve">/ T. Tango // Statistical Methods in Medical Research. – 2021. – Vol. 30. – № 1. – P. 75-86.</w:t>
       </w:r>
     </w:p>
-    <w:bookmarkEnd w:id="36"/>
-    <w:bookmarkStart w:id="38" w:name="ref-pyatnitskiy2021_2"/>
+    <w:bookmarkEnd w:id="43"/>
+    <w:bookmarkStart w:id="45" w:name="ref-pyatnitskiy2021_2"/>
     <w:p>
       <w:pPr>
         <w:pStyle w:val="Bibliography"/>
       </w:pPr>
       <w:r>
-        <w:t xml:space="preserve">4. Pyatnitskiy A.M.</w:t>
-      </w:r>
-      <w:r>
-        <w:t xml:space="preserve"> </w:t>
-      </w:r>
-      <w:hyperlink r:id="rId37">
+        <w:t xml:space="preserve">5. Pyatnitskiy A.M.</w:t>
+      </w:r>
+      <w:r>
+        <w:t xml:space="preserve"> </w:t>
+      </w:r>
+      <w:hyperlink r:id="rId44">
         <w:r>
           <w:rPr>
             <w:rStyle w:val="Hyperlink"/>
@@ -1127,19 +1812,19 @@
         <w:t xml:space="preserve">/ A.M. Pyatnitskiy, V.M. Gukasov, A.S. Smirnov // Medicina i vysokie tehnologii. – 2021. – Vol. 3.</w:t>
       </w:r>
     </w:p>
-    <w:bookmarkEnd w:id="38"/>
-    <w:bookmarkStart w:id="40" w:name="ref-pyatnitskiy2021_1"/>
+    <w:bookmarkEnd w:id="45"/>
+    <w:bookmarkStart w:id="47" w:name="ref-pyatnitskiy2021_1"/>
     <w:p>
       <w:pPr>
         <w:pStyle w:val="Bibliography"/>
       </w:pPr>
       <w:r>
-        <w:t xml:space="preserve">5. Pyatnitskiy A.M.</w:t>
-      </w:r>
-      <w:r>
-        <w:t xml:space="preserve"> </w:t>
-      </w:r>
-      <w:hyperlink r:id="rId39">
+        <w:t xml:space="preserve">6. Pyatnitskiy A.M.</w:t>
+      </w:r>
+      <w:r>
+        <w:t xml:space="preserve"> </w:t>
+      </w:r>
+      <w:hyperlink r:id="rId46">
         <w:r>
           <w:rPr>
             <w:rStyle w:val="Hyperlink"/>
@@ -1154,29 +1839,29 @@
         <w:t xml:space="preserve">/ A.M. Pyatnitskiy, V.M. Gukasov, A.S. Smirnov // Medicina i vysokie tehnologii. – 2021. – Vol. 2. – P. 7-17.</w:t>
       </w:r>
     </w:p>
-    <w:bookmarkEnd w:id="40"/>
-    <w:bookmarkStart w:id="41" w:name="ref-pyatnickiy2020_1"/>
+    <w:bookmarkEnd w:id="47"/>
+    <w:bookmarkStart w:id="48" w:name="ref-pyatnickiy2020_1"/>
     <w:p>
       <w:pPr>
         <w:pStyle w:val="Bibliography"/>
       </w:pPr>
       <w:r>
-        <w:t xml:space="preserve">6. Пятницкий А.М. Кластеризация данных методом «расширения точек» / А.М. Пятницкий, В.М. Гукасов, А.С. Смирнов // МЕДИЦИНА И ВЫСОКИЕ ТЕХНОЛОГИИ. – 2020. – № 2. – P. 9-14.</w:t>
-      </w:r>
-    </w:p>
-    <w:bookmarkEnd w:id="41"/>
-    <w:bookmarkStart w:id="42" w:name="ref-pyatnickiy2020_2"/>
+        <w:t xml:space="preserve">7. Пятницкий А.М. Кластеризация данных методом «расширения точек» / А.М. Пятницкий, В.М. Гукасов, А.С. Смирнов // МЕДИЦИНА И ВЫСОКИЕ ТЕХНОЛОГИИ. – 2020. – № 2. – P. 9-14.</w:t>
+      </w:r>
+    </w:p>
+    <w:bookmarkEnd w:id="48"/>
+    <w:bookmarkStart w:id="49" w:name="ref-pyatnickiy2020_2"/>
     <w:p>
       <w:pPr>
         <w:pStyle w:val="Bibliography"/>
       </w:pPr>
       <w:r>
-        <w:t xml:space="preserve">7. Пятницкий А.М. Поиск кластеров событий в эпидемиологическом и экологическом мониторинге / А.М. Пятницкий, В.М. Гукасов, А.С. Смирнов // МЕДИЦИНА И ВЫСОКИЕ ТЕХНОЛОГИИ. – 2020. – № 4. – P. 29-37.</w:t>
-      </w:r>
-    </w:p>
-    <w:bookmarkEnd w:id="42"/>
-    <w:bookmarkEnd w:id="43"/>
-    <w:bookmarkEnd w:id="44"/>
+        <w:t xml:space="preserve">8. Пятницкий А.М. Поиск кластеров событий в эпидемиологическом и экологическом мониторинге / А.М. Пятницкий, В.М. Гукасов, А.С. Смирнов // МЕДИЦИНА И ВЫСОКИЕ ТЕХНОЛОГИИ. – 2020. – № 4. – P. 29-37.</w:t>
+      </w:r>
+    </w:p>
+    <w:bookmarkEnd w:id="49"/>
+    <w:bookmarkEnd w:id="50"/>
+    <w:bookmarkEnd w:id="51"/>
     <w:sectPr/>
   </w:body>
 </w:document>

--- a/article/article.docx
+++ b/article/article.docx
@@ -198,19 +198,25 @@
         <w:t xml:space="preserve">Поиск кластеров в пространственных данных является нетривиальной задачей, решение которой важно для мониторинга ситуации в некоторой изучаемой области. В текущий момент, в связи с неблагоприятной эпидемиологической и экологической ситуацией в мире остро стоит задача обнаружения областей, на которые в первую очередь необходимо обратить внимание для принятия мер. Один из наиболее популярных видов методов поиска кластеров, например, в анализе эпидемиологии туберкулеза – сканирующие статистики</w:t>
       </w:r>
       <w:r>
-        <w:t xml:space="preserve">[3]</w:t>
+        <w:t xml:space="preserve">[6]</w:t>
       </w:r>
       <w:r>
         <w:t xml:space="preserve">. Самый известный метод сканирующей статистики – метод Куллдорфа</w:t>
       </w:r>
       <w:r>
-        <w:t xml:space="preserve">[2]</w:t>
+        <w:t xml:space="preserve">[4]</w:t>
+      </w:r>
+      <w:r>
+        <w:t xml:space="preserve">. Этот метод широко используется в современных эпидемиологических исследованиях</w:t>
+      </w:r>
+      <w:r>
+        <w:t xml:space="preserve">[2; 3; 5]</w:t>
       </w:r>
       <w:r>
         <w:t xml:space="preserve">. Однако, метод зависит от формы и размера сканирующую окна, выдает один наиболее вероятный кластер и обладает довольно большой вероятностью ложноположительного результата, то есть в кластеры часто попадают области, которые не имеют никакого отношения к ним</w:t>
       </w:r>
       <w:r>
-        <w:t xml:space="preserve">[4]</w:t>
+        <w:t xml:space="preserve">[7]</w:t>
       </w:r>
       <w:r>
         <w:t xml:space="preserve">. Наш критерий не зависит от формы и размеров кластеров, позволяет регулировать свою чувствительность, осуществляет поиск нескольких кластеров при заданной ошибке первого рода.</w:t>
@@ -234,7 +240,7 @@
         <w:t xml:space="preserve">Данный сервис получает на вход данные о взаиморасположении областей исследования и о значении исследуемой величины в этой области. Исследуемая величина зависит от цели исследования: летальность заболевания, количество случаев, площадь лесных пожаров и многое другое. Данные должны быть представлены в специальном общеиспользуемом геоинформационном формате – ESRI Shapefile. Принцип поиска кластеров описан в статьях</w:t>
       </w:r>
       <w:r>
-        <w:t xml:space="preserve">[5–8]</w:t>
+        <w:t xml:space="preserve">[8–11]</w:t>
       </w:r>
       <w:r>
         <w:t xml:space="preserve">. Для каждого региона рассчитывается значение p для сравнения величин в регионах (</w:t>
@@ -874,7 +880,7 @@
       </w:r>
     </w:p>
     <w:bookmarkEnd w:id="26"/>
-    <w:bookmarkStart w:id="31" w:name="примеры-работы"/>
+    <w:bookmarkStart w:id="39" w:name="примеры-работы"/>
     <w:p>
       <w:pPr>
         <w:pStyle w:val="Heading1"/>
@@ -1060,10 +1066,7 @@
         </m:r>
       </m:oMath>
       <w:r>
-        <w:t xml:space="preserve"> </w:t>
-      </w:r>
-      <w:r>
-        <w:t xml:space="preserve">и</w:t>
+        <w:t xml:space="preserve">,</w:t>
       </w:r>
       <w:r>
         <w:t xml:space="preserve"> </w:t>
@@ -1091,7 +1094,30 @@
           <m:t>=</m:t>
         </m:r>
         <m:r>
-          <m:t>0.8</m:t>
+          <m:t>0.85</m:t>
+        </m:r>
+      </m:oMath>
+      <w:r>
+        <w:t xml:space="preserve"> </w:t>
+      </w:r>
+      <w:r>
+        <w:t xml:space="preserve">и</w:t>
+      </w:r>
+      <w:r>
+        <w:t xml:space="preserve"> </w:t>
+      </w:r>
+      <m:oMath>
+        <m:r>
+          <m:t>α</m:t>
+        </m:r>
+        <m:r>
+          <m:rPr>
+            <m:sty m:val="p"/>
+          </m:rPr>
+          <m:t>=</m:t>
+        </m:r>
+        <m:r>
+          <m:t>0.05</m:t>
         </m:r>
       </m:oMath>
       <w:r>
@@ -1112,20 +1138,24 @@
         </w:r>
       </w:hyperlink>
       <w:r>
-        <w:t xml:space="preserve"> </w:t>
-      </w:r>
-      <w:r>
-        <w:t xml:space="preserve">и</w:t>
-      </w:r>
-      <w:r>
-        <w:t xml:space="preserve"> </w:t>
-      </w:r>
-      <w:r>
-        <w:rPr>
-          <w:bCs/>
-          <w:b/>
-        </w:rPr>
-        <w:t xml:space="preserve">?@tbl-first</w:t>
+        <w:t xml:space="preserve">. Программа также позволяет получить список областей, составляющих кластеры или разряжения. Из полученных данных можно сделать выводы о регионах с благополучной и тревожной эпидемиологической обстановкой. Например, на</w:t>
+      </w:r>
+      <w:r>
+        <w:t xml:space="preserve"> </w:t>
+      </w:r>
+      <w:hyperlink w:anchor="fig-second">
+        <w:r>
+          <w:rPr>
+            <w:rStyle w:val="Hyperlink"/>
+          </w:rPr>
+          <w:t xml:space="preserve">Figure 2</w:t>
+        </w:r>
+      </w:hyperlink>
+      <w:r>
+        <w:t xml:space="preserve"> </w:t>
+      </w:r>
+      <w:r>
+        <w:t xml:space="preserve">продемонстрированы регионы с неблагоприятной эпидемиологической обстановкой (кластеры). Нетрудно заметить, что обнаружено несколько кластеров неправильной формы и разного размера.</w:t>
       </w:r>
     </w:p>
     <w:tbl>
@@ -1149,7 +1179,7 @@
             <w:r>
               <w:drawing>
                 <wp:inline>
-                  <wp:extent cx="5334000" cy="3602440"/>
+                  <wp:extent cx="5334000" cy="2947889"/>
                   <wp:effectExtent b="0" l="0" r="0" t="0"/>
                   <wp:docPr descr="" title="" id="28" name="Picture"/>
                   <a:graphic>
@@ -1170,7 +1200,7 @@
                         <pic:spPr bwMode="auto">
                           <a:xfrm>
                             <a:off x="0" y="0"/>
-                            <a:ext cx="5334000" cy="3602440"/>
+                            <a:ext cx="5334000" cy="2947889"/>
                           </a:xfrm>
                           <a:prstGeom prst="rect">
                             <a:avLst/>
@@ -1214,325 +1244,186 @@
         <w:t xml:space="preserve"> </w:t>
       </w:r>
     </w:p>
-    <w:p>
-      <w:pPr>
-        <w:pStyle w:val="TableCaption"/>
-      </w:pPr>
-      <w:r>
-        <w:t xml:space="preserve">Регионы, образующие значимые кластеры и разряжения</w:t>
-      </w:r>
-    </w:p>
     <w:tbl>
       <w:tblPr>
         <w:tblStyle w:val="Table"/>
         <w:tblW w:type="pct" w:w="5000"/>
-        <w:tblLook w:firstRow="1" w:lastRow="0" w:firstColumn="0" w:lastColumn="0" w:noHBand="0" w:noVBand="0" w:val="0020"/>
+        <w:tblLook w:firstRow="0" w:lastRow="0" w:firstColumn="0" w:lastColumn="0" w:noHBand="0" w:noVBand="0" w:val="0000"/>
         <w:jc w:val="start"/>
-        <w:tblCaption w:val="Регионы, образующие значимые кластеры и разряжения"/>
       </w:tblPr>
       <w:tblGrid>
-        <w:gridCol w:w="1980"/>
-        <w:gridCol w:w="3190"/>
-        <w:gridCol w:w="2750"/>
+        <w:gridCol w:w="7920"/>
       </w:tblGrid>
-      <w:tr>
-        <w:trPr>
-          <w:tblHeader w:val="true"/>
-        </w:trPr>
-        <w:tc>
-          <w:tcPr/>
-          <w:p>
-            <w:pPr>
-              <w:pStyle w:val="Compact"/>
-              <w:jc w:val="left"/>
-            </w:pPr>
-            <w:r>
-              <w:t xml:space="preserve">Номер</w:t>
-            </w:r>
-          </w:p>
-        </w:tc>
-        <w:tc>
-          <w:tcPr/>
-          <w:p>
-            <w:pPr>
-              <w:pStyle w:val="Compact"/>
-              <w:jc w:val="left"/>
-            </w:pPr>
-            <w:r>
-              <w:t xml:space="preserve">Кластеры</w:t>
-            </w:r>
-          </w:p>
-        </w:tc>
-        <w:tc>
-          <w:tcPr/>
-          <w:p>
-            <w:pPr>
-              <w:pStyle w:val="Compact"/>
-              <w:jc w:val="left"/>
-            </w:pPr>
-            <w:r>
-              <w:t xml:space="preserve">Разряжения</w:t>
-            </w:r>
-          </w:p>
-        </w:tc>
-      </w:tr>
       <w:tr>
         <w:tc>
           <w:tcPr/>
+          <w:bookmarkStart w:id="34" w:name="fig-second"/>
           <w:p>
             <w:pPr>
-              <w:pStyle w:val="Compact"/>
-              <w:jc w:val="left"/>
+              <w:jc w:val="center"/>
             </w:pPr>
             <w:r>
-              <w:t xml:space="preserve">1</w:t>
+              <w:drawing>
+                <wp:inline>
+                  <wp:extent cx="5334000" cy="2613302"/>
+                  <wp:effectExtent b="0" l="0" r="0" t="0"/>
+                  <wp:docPr descr="" title="" id="32" name="Picture"/>
+                  <a:graphic>
+                    <a:graphicData uri="http://schemas.openxmlformats.org/drawingml/2006/picture">
+                      <pic:pic>
+                        <pic:nvPicPr>
+                          <pic:cNvPr descr="result_2.png" id="33" name="Picture"/>
+                          <pic:cNvPicPr>
+                            <a:picLocks noChangeArrowheads="1" noChangeAspect="1"/>
+                          </pic:cNvPicPr>
+                        </pic:nvPicPr>
+                        <pic:blipFill>
+                          <a:blip r:embed="rId31"/>
+                          <a:stretch>
+                            <a:fillRect/>
+                          </a:stretch>
+                        </pic:blipFill>
+                        <pic:spPr bwMode="auto">
+                          <a:xfrm>
+                            <a:off x="0" y="0"/>
+                            <a:ext cx="5334000" cy="2613302"/>
+                          </a:xfrm>
+                          <a:prstGeom prst="rect">
+                            <a:avLst/>
+                          </a:prstGeom>
+                          <a:noFill/>
+                          <a:ln w="9525">
+                            <a:noFill/>
+                            <a:headEnd/>
+                            <a:tailEnd/>
+                          </a:ln>
+                        </pic:spPr>
+                      </pic:pic>
+                    </a:graphicData>
+                  </a:graphic>
+                </wp:inline>
+              </w:drawing>
             </w:r>
           </w:p>
-        </w:tc>
-        <w:tc>
-          <w:tcPr/>
           <w:p>
             <w:pPr>
-              <w:pStyle w:val="Compact"/>
-              <w:jc w:val="left"/>
+              <w:jc w:val="center"/>
+            </w:pPr>
+            <w:pPr>
+              <w:jc w:val="start"/>
+              <w:spacing w:before="200"/>
+              <w:pStyle w:val="ImageCaption"/>
             </w:pPr>
             <w:r>
-              <w:t xml:space="preserve">Республика Адыгея; Архангельская область; Астраханская область; Белгородская область; Брянская область; Республика Дагестан; Республика Кабардино-Балкария; Республика Калмыкия; Республика Карачаево-Черкессия; Республика Карелия; Кировская область; Краснодарский край; Курская область; Ленинградская область; Липецкая область; Республика Марий Эл; Республика Мордовия; Ненецкий автономный округ; Орловская область; Пензенская область; Псковская область; Ростовская область; Рязанская область; Смоленская область; Ставропольский край; Тамбовская область; Владимирская область; Волгоградская область; Вологодская область; Воронежская область; Ярославская область</w:t>
+              <w:t xml:space="preserve">Figure 2: Карта расположения статистически значимых кластеров. Границы кластеров обозначены черными линиями</w:t>
             </w:r>
           </w:p>
-        </w:tc>
-        <w:tc>
-          <w:tcPr/>
-          <w:p>
-            <w:pPr>
-              <w:pStyle w:val="Compact"/>
-              <w:jc w:val="left"/>
-            </w:pPr>
-            <w:r>
-              <w:t xml:space="preserve">Республика Бурятия; Иркутская область; Забайкальский край</w:t>
-            </w:r>
-          </w:p>
+          <w:bookmarkEnd w:id="34"/>
         </w:tc>
       </w:tr>
+    </w:tbl>
+    <w:p>
+      <w:pPr>
+        <w:pStyle w:val="BodyText"/>
+      </w:pPr>
+      <w:r>
+        <w:t xml:space="preserve">Также в практическом плане может быть гораздо полезнее смотреть динамику распространения инфекции. Наша программа позволяет сравнивать показатели. Сравним с теми же параметрами 2005 и 2006 год. Результат представлен на</w:t>
+      </w:r>
+      <w:r>
+        <w:t xml:space="preserve"> </w:t>
+      </w:r>
+      <w:hyperlink w:anchor="fig-third">
+        <w:r>
+          <w:rPr>
+            <w:rStyle w:val="Hyperlink"/>
+          </w:rPr>
+          <w:t xml:space="preserve">Figure 3</w:t>
+        </w:r>
+      </w:hyperlink>
+      <w:r>
+        <w:t xml:space="preserve">. Статистически значимое улучшение обстановки за год наблюдается только в Санкт-Петербурге.</w:t>
+      </w:r>
+    </w:p>
+    <w:tbl>
+      <w:tblPr>
+        <w:tblStyle w:val="Table"/>
+        <w:tblW w:type="pct" w:w="5000"/>
+        <w:tblLook w:firstRow="0" w:lastRow="0" w:firstColumn="0" w:lastColumn="0" w:noHBand="0" w:noVBand="0" w:val="0000"/>
+        <w:jc w:val="start"/>
+      </w:tblPr>
+      <w:tblGrid>
+        <w:gridCol w:w="7920"/>
+      </w:tblGrid>
       <w:tr>
         <w:tc>
           <w:tcPr/>
+          <w:bookmarkStart w:id="38" w:name="fig-third"/>
           <w:p>
             <w:pPr>
-              <w:pStyle w:val="Compact"/>
-              <w:jc w:val="left"/>
+              <w:jc w:val="center"/>
             </w:pPr>
             <w:r>
-              <w:t xml:space="preserve">2</w:t>
+              <w:drawing>
+                <wp:inline>
+                  <wp:extent cx="5334000" cy="3149094"/>
+                  <wp:effectExtent b="0" l="0" r="0" t="0"/>
+                  <wp:docPr descr="" title="" id="36" name="Picture"/>
+                  <a:graphic>
+                    <a:graphicData uri="http://schemas.openxmlformats.org/drawingml/2006/picture">
+                      <pic:pic>
+                        <pic:nvPicPr>
+                          <pic:cNvPr descr="result_3.png" id="37" name="Picture"/>
+                          <pic:cNvPicPr>
+                            <a:picLocks noChangeArrowheads="1" noChangeAspect="1"/>
+                          </pic:cNvPicPr>
+                        </pic:nvPicPr>
+                        <pic:blipFill>
+                          <a:blip r:embed="rId35"/>
+                          <a:stretch>
+                            <a:fillRect/>
+                          </a:stretch>
+                        </pic:blipFill>
+                        <pic:spPr bwMode="auto">
+                          <a:xfrm>
+                            <a:off x="0" y="0"/>
+                            <a:ext cx="5334000" cy="3149094"/>
+                          </a:xfrm>
+                          <a:prstGeom prst="rect">
+                            <a:avLst/>
+                          </a:prstGeom>
+                          <a:noFill/>
+                          <a:ln w="9525">
+                            <a:noFill/>
+                            <a:headEnd/>
+                            <a:tailEnd/>
+                          </a:ln>
+                        </pic:spPr>
+                      </pic:pic>
+                    </a:graphicData>
+                  </a:graphic>
+                </wp:inline>
+              </w:drawing>
             </w:r>
           </w:p>
-        </w:tc>
-        <w:tc>
-          <w:tcPr/>
           <w:p>
             <w:pPr>
-              <w:pStyle w:val="Compact"/>
-              <w:jc w:val="left"/>
+              <w:jc w:val="center"/>
+            </w:pPr>
+            <w:pPr>
+              <w:jc w:val="start"/>
+              <w:spacing w:before="200"/>
+              <w:pStyle w:val="ImageCaption"/>
             </w:pPr>
             <w:r>
-              <w:t xml:space="preserve">Амурская область; Чукотский автономный округ; Хабаровский край; Магаданская область; Республика Саха</w:t>
+              <w:t xml:space="preserve">Figure 3: Сравнение количества новых случаев заражения ВИЧ-инфекцией в РФ в 2005 и в 2006 годах.</w:t>
             </w:r>
           </w:p>
-        </w:tc>
-        <w:tc>
-          <w:tcPr/>
-          <w:p>
-            <w:pPr>
-              <w:pStyle w:val="Compact"/>
-              <w:jc w:val="left"/>
-            </w:pPr>
-            <w:r>
-              <w:t xml:space="preserve">Челябинская область; Ханты-Мансийский автономный округ; Оренбургская область; Самарская область; Саратовская область; Свердловская область; Тюменская область; Ульяновская область; Ямало-Ненецкий автономный округ</w:t>
-            </w:r>
-          </w:p>
-        </w:tc>
-      </w:tr>
-      <w:tr>
-        <w:tc>
-          <w:tcPr/>
-          <w:p>
-            <w:pPr>
-              <w:pStyle w:val="Compact"/>
-              <w:jc w:val="left"/>
-            </w:pPr>
-            <w:r>
-              <w:t xml:space="preserve">3</w:t>
-            </w:r>
-          </w:p>
-        </w:tc>
-        <w:tc>
-          <w:tcPr/>
-          <w:p>
-            <w:pPr>
-              <w:pStyle w:val="Compact"/>
-              <w:jc w:val="left"/>
-            </w:pPr>
-            <w:r>
-              <w:t xml:space="preserve">Республика Алтай; Республика Хакасия; Республика Тыва</w:t>
-            </w:r>
-          </w:p>
-        </w:tc>
-        <w:tc>
-          <w:tcPr/>
-          <w:p>
-            <w:pPr>
-              <w:pStyle w:val="Compact"/>
-              <w:jc w:val="left"/>
-            </w:pPr>
-            <w:r>
-              <w:t xml:space="preserve">Санкт-Петербург</w:t>
-            </w:r>
-          </w:p>
-        </w:tc>
-      </w:tr>
-      <w:tr>
-        <w:tc>
-          <w:tcPr/>
-          <w:p>
-            <w:pPr>
-              <w:pStyle w:val="Compact"/>
-              <w:jc w:val="left"/>
-            </w:pPr>
-            <w:r>
-              <w:t xml:space="preserve">4</w:t>
-            </w:r>
-          </w:p>
-        </w:tc>
-        <w:tc>
-          <w:tcPr/>
-          <w:p>
-            <w:pPr>
-              <w:pStyle w:val="Compact"/>
-              <w:jc w:val="left"/>
-            </w:pPr>
-            <w:r>
-              <w:t xml:space="preserve">Новосибирская область; Омская область; Томская область</w:t>
-            </w:r>
-          </w:p>
-        </w:tc>
-        <w:tc>
-          <w:tcPr/>
-          <w:p>
-            <w:pPr>
-              <w:pStyle w:val="Compact"/>
-              <w:jc w:val="left"/>
-            </w:pPr>
-            <w:r>
-              <w:t xml:space="preserve">Калининградская область</w:t>
-            </w:r>
-          </w:p>
-        </w:tc>
-      </w:tr>
-      <w:tr>
-        <w:tc>
-          <w:tcPr/>
-          <w:p>
-            <w:pPr>
-              <w:pStyle w:val="Compact"/>
-              <w:jc w:val="left"/>
-            </w:pPr>
-            <w:r>
-              <w:t xml:space="preserve">5</w:t>
-            </w:r>
-          </w:p>
-        </w:tc>
-        <w:tc>
-          <w:tcPr/>
-          <w:p>
-            <w:pPr>
-              <w:pStyle w:val="Compact"/>
-            </w:pPr>
-          </w:p>
-        </w:tc>
-        <w:tc>
-          <w:tcPr/>
-          <w:p>
-            <w:pPr>
-              <w:pStyle w:val="Compact"/>
-              <w:jc w:val="left"/>
-            </w:pPr>
-            <w:r>
-              <w:t xml:space="preserve">Кемеровская область</w:t>
-            </w:r>
-          </w:p>
-        </w:tc>
-      </w:tr>
-      <w:tr>
-        <w:tc>
-          <w:tcPr/>
-          <w:p>
-            <w:pPr>
-              <w:pStyle w:val="Compact"/>
-              <w:jc w:val="left"/>
-            </w:pPr>
-            <w:r>
-              <w:t xml:space="preserve">6</w:t>
-            </w:r>
-          </w:p>
-        </w:tc>
-        <w:tc>
-          <w:tcPr/>
-          <w:p>
-            <w:pPr>
-              <w:pStyle w:val="Compact"/>
-            </w:pPr>
-          </w:p>
-        </w:tc>
-        <w:tc>
-          <w:tcPr/>
-          <w:p>
-            <w:pPr>
-              <w:pStyle w:val="Compact"/>
-              <w:jc w:val="left"/>
-            </w:pPr>
-            <w:r>
-              <w:t xml:space="preserve">Москва; Московская область</w:t>
-            </w:r>
-          </w:p>
-        </w:tc>
-      </w:tr>
-      <w:tr>
-        <w:tc>
-          <w:tcPr/>
-          <w:p>
-            <w:pPr>
-              <w:pStyle w:val="Compact"/>
-              <w:jc w:val="left"/>
-            </w:pPr>
-            <w:r>
-              <w:t xml:space="preserve">7</w:t>
-            </w:r>
-          </w:p>
-        </w:tc>
-        <w:tc>
-          <w:tcPr/>
-          <w:p>
-            <w:pPr>
-              <w:pStyle w:val="Compact"/>
-            </w:pPr>
-          </w:p>
-        </w:tc>
-        <w:tc>
-          <w:tcPr/>
-          <w:p>
-            <w:pPr>
-              <w:pStyle w:val="Compact"/>
-              <w:jc w:val="left"/>
-            </w:pPr>
-            <w:r>
-              <w:t xml:space="preserve">Приморский край</w:t>
-            </w:r>
-          </w:p>
+          <w:bookmarkEnd w:id="38"/>
         </w:tc>
       </w:tr>
     </w:tbl>
-    <w:bookmarkEnd w:id="31"/>
-    <w:bookmarkStart w:id="32" w:name="заключение"/>
+    <w:bookmarkEnd w:id="39"/>
+    <w:bookmarkStart w:id="40" w:name="заключение"/>
     <w:p>
       <w:pPr>
         <w:pStyle w:val="Heading1"/>
@@ -1541,8 +1432,8 @@
         <w:t xml:space="preserve">Заключение</w:t>
       </w:r>
     </w:p>
-    <w:bookmarkEnd w:id="32"/>
-    <w:bookmarkStart w:id="33" w:name="Xae14ee8302be915bdc772fbc153bae4b2406717"/>
+    <w:bookmarkEnd w:id="40"/>
+    <w:bookmarkStart w:id="41" w:name="Xae14ee8302be915bdc772fbc153bae4b2406717"/>
     <w:p>
       <w:pPr>
         <w:pStyle w:val="Heading1"/>
@@ -1639,8 +1530,8 @@
         <w:t xml:space="preserve">2 - FRCEC, Moscow</w:t>
       </w:r>
     </w:p>
-    <w:bookmarkEnd w:id="33"/>
-    <w:bookmarkStart w:id="34" w:name="abstract"/>
+    <w:bookmarkEnd w:id="41"/>
+    <w:bookmarkStart w:id="42" w:name="abstract"/>
     <w:p>
       <w:pPr>
         <w:pStyle w:val="Heading1"/>
@@ -1657,8 +1548,8 @@
         <w:t xml:space="preserve">Keywords: MapClust; epidemiological monitoring; ecological monitoring; clustering algorithm.</w:t>
       </w:r>
     </w:p>
-    <w:bookmarkEnd w:id="34"/>
-    <w:bookmarkStart w:id="35" w:name="информация-об-авторах"/>
+    <w:bookmarkEnd w:id="42"/>
+    <w:bookmarkStart w:id="43" w:name="информация-об-авторах"/>
     <w:p>
       <w:pPr>
         <w:pStyle w:val="Heading1"/>
@@ -1667,8 +1558,8 @@
         <w:t xml:space="preserve">Информация об авторах</w:t>
       </w:r>
     </w:p>
-    <w:bookmarkEnd w:id="35"/>
-    <w:bookmarkStart w:id="51" w:name="список-литературы"/>
+    <w:bookmarkEnd w:id="43"/>
+    <w:bookmarkStart w:id="65" w:name="список-литературы"/>
     <w:p>
       <w:pPr>
         <w:pStyle w:val="Heading1"/>
@@ -1677,8 +1568,8 @@
         <w:t xml:space="preserve">Список литературы</w:t>
       </w:r>
     </w:p>
-    <w:bookmarkStart w:id="50" w:name="refs"/>
-    <w:bookmarkStart w:id="37" w:name="ref-aleksandrova"/>
+    <w:bookmarkStart w:id="64" w:name="refs"/>
+    <w:bookmarkStart w:id="45" w:name="ref-aleksandrova"/>
     <w:p>
       <w:pPr>
         <w:pStyle w:val="Bibliography"/>
@@ -1689,7 +1580,7 @@
       <w:r>
         <w:t xml:space="preserve"> </w:t>
       </w:r>
-      <w:hyperlink r:id="rId36">
+      <w:hyperlink r:id="rId44">
         <w:r>
           <w:rPr>
             <w:rStyle w:val="Hyperlink"/>
@@ -1704,19 +1595,73 @@
         <w:t xml:space="preserve">/ Г.А. Александрова.</w:t>
       </w:r>
     </w:p>
-    <w:bookmarkEnd w:id="37"/>
-    <w:bookmarkStart w:id="39" w:name="ref-kulldorff1997"/>
+    <w:bookmarkEnd w:id="45"/>
+    <w:bookmarkStart w:id="47" w:name="ref-ito2022"/>
     <w:p>
       <w:pPr>
         <w:pStyle w:val="Bibliography"/>
       </w:pPr>
       <w:r>
-        <w:t xml:space="preserve">2. Kulldorff M.</w:t>
-      </w:r>
-      <w:r>
-        <w:t xml:space="preserve"> </w:t>
-      </w:r>
-      <w:hyperlink r:id="rId38">
+        <w:t xml:space="preserve">2. Ito S.</w:t>
+      </w:r>
+      <w:r>
+        <w:t xml:space="preserve"> </w:t>
+      </w:r>
+      <w:hyperlink r:id="rId46">
+        <w:r>
+          <w:rPr>
+            <w:rStyle w:val="Hyperlink"/>
+          </w:rPr>
+          <w:t xml:space="preserve">Spatio-Temporal Epidemiology of the Spread of African Swine Fever in Wild Boar and the Role of Environmental Factors in South Korea</w:t>
+        </w:r>
+      </w:hyperlink>
+      <w:r>
+        <w:t xml:space="preserve"> </w:t>
+      </w:r>
+      <w:r>
+        <w:t xml:space="preserve">/ S. Ito [et al.] // Viruses. – 2022. – Vol. 14. – № 12. – P. 2779.</w:t>
+      </w:r>
+    </w:p>
+    <w:bookmarkEnd w:id="47"/>
+    <w:bookmarkStart w:id="49" w:name="ref-kiani2021"/>
+    <w:p>
+      <w:pPr>
+        <w:pStyle w:val="Bibliography"/>
+      </w:pPr>
+      <w:r>
+        <w:t xml:space="preserve">3. Kiani B.</w:t>
+      </w:r>
+      <w:r>
+        <w:t xml:space="preserve"> </w:t>
+      </w:r>
+      <w:hyperlink r:id="rId48">
+        <w:r>
+          <w:rPr>
+            <w:rStyle w:val="Hyperlink"/>
+          </w:rPr>
+          <w:t xml:space="preserve">Spatio-temporal epidemiology of the tuberculosis incidence rate in Iran 2008 to 2018</w:t>
+        </w:r>
+      </w:hyperlink>
+      <w:r>
+        <w:t xml:space="preserve"> </w:t>
+      </w:r>
+      <w:r>
+        <w:t xml:space="preserve">/ B. Kiani [et al.] // BMC Public Health. – 2021. – Vol. 21. – № 1. – P. 1093.</w:t>
+      </w:r>
+    </w:p>
+    <w:bookmarkEnd w:id="49"/>
+    <w:bookmarkStart w:id="51" w:name="ref-kulldorff1997"/>
+    <w:p>
+      <w:pPr>
+        <w:pStyle w:val="Bibliography"/>
+      </w:pPr>
+      <w:r>
+        <w:t xml:space="preserve">4. Kulldorff M.</w:t>
+      </w:r>
+      <w:r>
+        <w:t xml:space="preserve"> </w:t>
+      </w:r>
+      <w:hyperlink r:id="rId50">
         <w:r>
           <w:rPr>
             <w:rStyle w:val="Hyperlink"/>
@@ -1731,19 +1676,46 @@
         <w:t xml:space="preserve">/ M. Kulldorff // Communications in Statistics - Theory and Methods. – 1997. – Vol. 26. – № 6. – P. 1481-1496.</w:t>
       </w:r>
     </w:p>
-    <w:bookmarkEnd w:id="39"/>
-    <w:bookmarkStart w:id="41" w:name="ref-shaweno2018"/>
+    <w:bookmarkEnd w:id="51"/>
+    <w:bookmarkStart w:id="53" w:name="ref-odhiambo2023"/>
     <w:p>
       <w:pPr>
         <w:pStyle w:val="Bibliography"/>
       </w:pPr>
       <w:r>
-        <w:t xml:space="preserve">3. Shaweno D.</w:t>
-      </w:r>
-      <w:r>
-        <w:t xml:space="preserve"> </w:t>
-      </w:r>
-      <w:hyperlink r:id="rId40">
+        <w:t xml:space="preserve">5. Odhiambo J.N.</w:t>
+      </w:r>
+      <w:r>
+        <w:t xml:space="preserve"> </w:t>
+      </w:r>
+      <w:hyperlink r:id="rId52">
+        <w:r>
+          <w:rPr>
+            <w:rStyle w:val="Hyperlink"/>
+          </w:rPr>
+          <w:t xml:space="preserve">Spatial and spatio-temporal epidemiological approaches to inform COVID-19 surveillance and control: a systematic review of statistical and modelling methods in Africa</w:t>
+        </w:r>
+      </w:hyperlink>
+      <w:r>
+        <w:t xml:space="preserve"> </w:t>
+      </w:r>
+      <w:r>
+        <w:t xml:space="preserve">/ J.N. Odhiambo [et al.] // BMJ Open. – 2023. – Vol. 13. – Spatial and spatio-temporal epidemiological approaches to inform COVID-19 surveillance and control. – № 1. – P. e067134.</w:t>
+      </w:r>
+    </w:p>
+    <w:bookmarkEnd w:id="53"/>
+    <w:bookmarkStart w:id="55" w:name="ref-shaweno2018"/>
+    <w:p>
+      <w:pPr>
+        <w:pStyle w:val="Bibliography"/>
+      </w:pPr>
+      <w:r>
+        <w:t xml:space="preserve">6. Shaweno D.</w:t>
+      </w:r>
+      <w:r>
+        <w:t xml:space="preserve"> </w:t>
+      </w:r>
+      <w:hyperlink r:id="rId54">
         <w:r>
           <w:rPr>
             <w:rStyle w:val="Hyperlink"/>
@@ -1758,19 +1730,19 @@
         <w:t xml:space="preserve">/ D. Shaweno [et al.] // BMC Medicine. – 2018. – Vol. 16. – Methods used in the spatial analysis of tuberculosis epidemiology. – № 1. – P. 193.</w:t>
       </w:r>
     </w:p>
-    <w:bookmarkEnd w:id="41"/>
-    <w:bookmarkStart w:id="43" w:name="ref-tango2021"/>
+    <w:bookmarkEnd w:id="55"/>
+    <w:bookmarkStart w:id="57" w:name="ref-tango2021"/>
     <w:p>
       <w:pPr>
         <w:pStyle w:val="Bibliography"/>
       </w:pPr>
       <w:r>
-        <w:t xml:space="preserve">4. Tango T.</w:t>
-      </w:r>
-      <w:r>
-        <w:t xml:space="preserve"> </w:t>
-      </w:r>
-      <w:hyperlink r:id="rId42">
+        <w:t xml:space="preserve">7. Tango T.</w:t>
+      </w:r>
+      <w:r>
+        <w:t xml:space="preserve"> </w:t>
+      </w:r>
+      <w:hyperlink r:id="rId56">
         <w:r>
           <w:rPr>
             <w:rStyle w:val="Hyperlink"/>
@@ -1785,19 +1757,19 @@
         <w:t xml:space="preserve">/ T. Tango // Statistical Methods in Medical Research. – 2021. – Vol. 30. – № 1. – P. 75-86.</w:t>
       </w:r>
     </w:p>
-    <w:bookmarkEnd w:id="43"/>
-    <w:bookmarkStart w:id="45" w:name="ref-pyatnitskiy2021_2"/>
+    <w:bookmarkEnd w:id="57"/>
+    <w:bookmarkStart w:id="59" w:name="ref-pyatnitskiy2021_2"/>
     <w:p>
       <w:pPr>
         <w:pStyle w:val="Bibliography"/>
       </w:pPr>
       <w:r>
-        <w:t xml:space="preserve">5. Pyatnitskiy A.M.</w:t>
-      </w:r>
-      <w:r>
-        <w:t xml:space="preserve"> </w:t>
-      </w:r>
-      <w:hyperlink r:id="rId44">
+        <w:t xml:space="preserve">8. Pyatnitskiy A.M.</w:t>
+      </w:r>
+      <w:r>
+        <w:t xml:space="preserve"> </w:t>
+      </w:r>
+      <w:hyperlink r:id="rId58">
         <w:r>
           <w:rPr>
             <w:rStyle w:val="Hyperlink"/>
@@ -1812,19 +1784,19 @@
         <w:t xml:space="preserve">/ A.M. Pyatnitskiy, V.M. Gukasov, A.S. Smirnov // Medicina i vysokie tehnologii. – 2021. – Vol. 3.</w:t>
       </w:r>
     </w:p>
-    <w:bookmarkEnd w:id="45"/>
-    <w:bookmarkStart w:id="47" w:name="ref-pyatnitskiy2021_1"/>
+    <w:bookmarkEnd w:id="59"/>
+    <w:bookmarkStart w:id="61" w:name="ref-pyatnitskiy2021_1"/>
     <w:p>
       <w:pPr>
         <w:pStyle w:val="Bibliography"/>
       </w:pPr>
       <w:r>
-        <w:t xml:space="preserve">6. Pyatnitskiy A.M.</w:t>
-      </w:r>
-      <w:r>
-        <w:t xml:space="preserve"> </w:t>
-      </w:r>
-      <w:hyperlink r:id="rId46">
+        <w:t xml:space="preserve">9. Pyatnitskiy A.M.</w:t>
+      </w:r>
+      <w:r>
+        <w:t xml:space="preserve"> </w:t>
+      </w:r>
+      <w:hyperlink r:id="rId60">
         <w:r>
           <w:rPr>
             <w:rStyle w:val="Hyperlink"/>
@@ -1839,29 +1811,29 @@
         <w:t xml:space="preserve">/ A.M. Pyatnitskiy, V.M. Gukasov, A.S. Smirnov // Medicina i vysokie tehnologii. – 2021. – Vol. 2. – P. 7-17.</w:t>
       </w:r>
     </w:p>
-    <w:bookmarkEnd w:id="47"/>
-    <w:bookmarkStart w:id="48" w:name="ref-pyatnickiy2020_1"/>
+    <w:bookmarkEnd w:id="61"/>
+    <w:bookmarkStart w:id="62" w:name="ref-pyatnickiy2020_1"/>
     <w:p>
       <w:pPr>
         <w:pStyle w:val="Bibliography"/>
       </w:pPr>
       <w:r>
-        <w:t xml:space="preserve">7. Пятницкий А.М. Кластеризация данных методом «расширения точек» / А.М. Пятницкий, В.М. Гукасов, А.С. Смирнов // МЕДИЦИНА И ВЫСОКИЕ ТЕХНОЛОГИИ. – 2020. – № 2. – P. 9-14.</w:t>
-      </w:r>
-    </w:p>
-    <w:bookmarkEnd w:id="48"/>
-    <w:bookmarkStart w:id="49" w:name="ref-pyatnickiy2020_2"/>
+        <w:t xml:space="preserve">10. Пятницкий А.М. Кластеризация данных методом «расширения точек» / А.М. Пятницкий, В.М. Гукасов, А.С. Смирнов // МЕДИЦИНА И ВЫСОКИЕ ТЕХНОЛОГИИ. – 2020. – № 2. – P. 9-14.</w:t>
+      </w:r>
+    </w:p>
+    <w:bookmarkEnd w:id="62"/>
+    <w:bookmarkStart w:id="63" w:name="ref-pyatnickiy2020_2"/>
     <w:p>
       <w:pPr>
         <w:pStyle w:val="Bibliography"/>
       </w:pPr>
       <w:r>
-        <w:t xml:space="preserve">8. Пятницкий А.М. Поиск кластеров событий в эпидемиологическом и экологическом мониторинге / А.М. Пятницкий, В.М. Гукасов, А.С. Смирнов // МЕДИЦИНА И ВЫСОКИЕ ТЕХНОЛОГИИ. – 2020. – № 4. – P. 29-37.</w:t>
-      </w:r>
-    </w:p>
-    <w:bookmarkEnd w:id="49"/>
-    <w:bookmarkEnd w:id="50"/>
-    <w:bookmarkEnd w:id="51"/>
+        <w:t xml:space="preserve">11. Пятницкий А.М. Поиск кластеров событий в эпидемиологическом и экологическом мониторинге / А.М. Пятницкий, В.М. Гукасов, А.С. Смирнов // МЕДИЦИНА И ВЫСОКИЕ ТЕХНОЛОГИИ. – 2020. – № 4. – P. 29-37.</w:t>
+      </w:r>
+    </w:p>
+    <w:bookmarkEnd w:id="63"/>
+    <w:bookmarkEnd w:id="64"/>
+    <w:bookmarkEnd w:id="65"/>
     <w:sectPr/>
   </w:body>
 </w:document>

--- a/article/article.docx
+++ b/article/article.docx
@@ -198,25 +198,25 @@
         <w:t xml:space="preserve">Поиск кластеров в пространственных данных является нетривиальной задачей, решение которой важно для мониторинга ситуации в некоторой изучаемой области. В текущий момент, в связи с неблагоприятной эпидемиологической и экологической ситуацией в мире остро стоит задача обнаружения областей, на которые в первую очередь необходимо обратить внимание для принятия мер. Один из наиболее популярных видов методов поиска кластеров, например, в анализе эпидемиологии туберкулеза – сканирующие статистики</w:t>
       </w:r>
       <w:r>
-        <w:t xml:space="preserve">[6]</w:t>
+        <w:t xml:space="preserve">[7]</w:t>
       </w:r>
       <w:r>
         <w:t xml:space="preserve">. Самый известный метод сканирующей статистики – метод Куллдорфа</w:t>
       </w:r>
       <w:r>
-        <w:t xml:space="preserve">[4]</w:t>
+        <w:t xml:space="preserve">[5]</w:t>
       </w:r>
       <w:r>
         <w:t xml:space="preserve">. Этот метод широко используется в современных эпидемиологических исследованиях</w:t>
       </w:r>
       <w:r>
-        <w:t xml:space="preserve">[2; 3; 5]</w:t>
+        <w:t xml:space="preserve">[3; 4; 6]</w:t>
       </w:r>
       <w:r>
         <w:t xml:space="preserve">. Однако, метод зависит от формы и размера сканирующую окна, выдает один наиболее вероятный кластер и обладает довольно большой вероятностью ложноположительного результата, то есть в кластеры часто попадают области, которые не имеют никакого отношения к ним</w:t>
       </w:r>
       <w:r>
-        <w:t xml:space="preserve">[7]</w:t>
+        <w:t xml:space="preserve">[8]</w:t>
       </w:r>
       <w:r>
         <w:t xml:space="preserve">. Наш критерий не зависит от формы и размеров кластеров, позволяет регулировать свою чувствительность, осуществляет поиск нескольких кластеров при заданной ошибке первого рода.</w:t>
@@ -240,7 +240,7 @@
         <w:t xml:space="preserve">Данный сервис получает на вход данные о взаиморасположении областей исследования и о значении исследуемой величины в этой области. Исследуемая величина зависит от цели исследования: летальность заболевания, количество случаев, площадь лесных пожаров и многое другое. Данные должны быть представлены в специальном общеиспользуемом геоинформационном формате – ESRI Shapefile. Принцип поиска кластеров описан в статьях</w:t>
       </w:r>
       <w:r>
-        <w:t xml:space="preserve">[8–11]</w:t>
+        <w:t xml:space="preserve">[9–12]</w:t>
       </w:r>
       <w:r>
         <w:t xml:space="preserve">. Для каждого региона рассчитывается значение p для сравнения величин в регионах (</w:t>
@@ -880,7 +880,7 @@
       </w:r>
     </w:p>
     <w:bookmarkEnd w:id="26"/>
-    <w:bookmarkStart w:id="39" w:name="примеры-работы"/>
+    <w:bookmarkStart w:id="43" w:name="примеры-работы"/>
     <w:p>
       <w:pPr>
         <w:pStyle w:val="Heading1"/>
@@ -897,7 +897,7 @@
         <w:t xml:space="preserve">Приведем несколько примеров работы. Для первого примера возьмем данные по заболеваемостью вирусом иммунодефицита человека (ВИЧ) в Российской Федерации (РФ) с портала ЕМИСС</w:t>
       </w:r>
       <w:r>
-        <w:t xml:space="preserve">[1]</w:t>
+        <w:t xml:space="preserve">[2]</w:t>
       </w:r>
       <w:r>
         <w:t xml:space="preserve">. Веб-сервис может работать в двух режимах работы: пространственном и пространственно-временном. Пространственный режим заключается в поиске кластеров по величине, измерянной в регионах определенной местности. Пространственно-временной режим - поиск кластеров по разнице некоторой величины во времени. Для начала работы необходимо построить критическую область. Для этого необходимо загрузить все файлы из архива, выбрать количество итераций и задать пороговые значения</w:t>
@@ -1422,8 +1422,207 @@
         </w:tc>
       </w:tr>
     </w:tbl>
-    <w:bookmarkEnd w:id="39"/>
-    <w:bookmarkStart w:id="40" w:name="заключение"/>
+    <w:p>
+      <w:pPr>
+        <w:pStyle w:val="BodyText"/>
+      </w:pPr>
+      <w:r>
+        <w:t xml:space="preserve">В качестве задачи экологического мониторинга рассмотрим поиск очагов ухудшения качества воздуха в Румынии. Данные взяты с сайта Европейского агентства по окружающей среде</w:t>
+      </w:r>
+      <w:r>
+        <w:t xml:space="preserve">[1]</w:t>
+      </w:r>
+      <w:r>
+        <w:t xml:space="preserve">. В качестве показателя, отображающего качество воздуха, возьмем концентрацию частиц диаметром меньше или равного 10 микрометрам (PM10). Рассмотрим, как изменилось качество воздуха с 2018 по 2021 год. Запустим критерий с параметрами</w:t>
+      </w:r>
+      <w:r>
+        <w:t xml:space="preserve"> </w:t>
+      </w:r>
+      <m:oMath>
+        <m:sSub>
+          <m:e>
+            <m:r>
+              <m:t>p</m:t>
+            </m:r>
+          </m:e>
+          <m:sub>
+            <m:r>
+              <m:t>d</m:t>
+            </m:r>
+            <m:r>
+              <m:t>o</m:t>
+            </m:r>
+            <m:r>
+              <m:t>w</m:t>
+            </m:r>
+            <m:r>
+              <m:t>n</m:t>
+            </m:r>
+          </m:sub>
+        </m:sSub>
+        <m:r>
+          <m:rPr>
+            <m:sty m:val="p"/>
+          </m:rPr>
+          <m:t>=</m:t>
+        </m:r>
+        <m:r>
+          <m:t>0.2</m:t>
+        </m:r>
+      </m:oMath>
+      <w:r>
+        <w:t xml:space="preserve">,</w:t>
+      </w:r>
+      <w:r>
+        <w:t xml:space="preserve"> </w:t>
+      </w:r>
+      <m:oMath>
+        <m:sSub>
+          <m:e>
+            <m:r>
+              <m:t>p</m:t>
+            </m:r>
+          </m:e>
+          <m:sub>
+            <m:r>
+              <m:t>u</m:t>
+            </m:r>
+            <m:r>
+              <m:t>p</m:t>
+            </m:r>
+          </m:sub>
+        </m:sSub>
+        <m:r>
+          <m:rPr>
+            <m:sty m:val="p"/>
+          </m:rPr>
+          <m:t>=</m:t>
+        </m:r>
+        <m:r>
+          <m:t>0.8</m:t>
+        </m:r>
+      </m:oMath>
+      <w:r>
+        <w:t xml:space="preserve"> </w:t>
+      </w:r>
+      <w:r>
+        <w:t xml:space="preserve">и</w:t>
+      </w:r>
+      <w:r>
+        <w:t xml:space="preserve"> </w:t>
+      </w:r>
+      <m:oMath>
+        <m:r>
+          <m:t>α</m:t>
+        </m:r>
+        <m:r>
+          <m:rPr>
+            <m:sty m:val="p"/>
+          </m:rPr>
+          <m:t>=</m:t>
+        </m:r>
+        <m:r>
+          <m:t>0.05</m:t>
+        </m:r>
+      </m:oMath>
+      <w:r>
+        <w:t xml:space="preserve">. Результат представлен на</w:t>
+      </w:r>
+      <w:r>
+        <w:t xml:space="preserve"> </w:t>
+      </w:r>
+      <w:hyperlink w:anchor="fig-fourth">
+        <w:r>
+          <w:rPr>
+            <w:rStyle w:val="Hyperlink"/>
+          </w:rPr>
+          <w:t xml:space="preserve">Figure 4</w:t>
+        </w:r>
+      </w:hyperlink>
+      <w:r>
+        <w:t xml:space="preserve">. В целом обстановка с качеством воздуха в Румынии удолетворительная, за исключением центрального промышленного района Плоешти и Брашова.</w:t>
+      </w:r>
+    </w:p>
+    <w:tbl>
+      <w:tblPr>
+        <w:tblStyle w:val="Table"/>
+        <w:tblW w:type="pct" w:w="5000"/>
+        <w:tblLook w:firstRow="0" w:lastRow="0" w:firstColumn="0" w:lastColumn="0" w:noHBand="0" w:noVBand="0" w:val="0000"/>
+        <w:jc w:val="start"/>
+      </w:tblPr>
+      <w:tblGrid>
+        <w:gridCol w:w="7920"/>
+      </w:tblGrid>
+      <w:tr>
+        <w:tc>
+          <w:tcPr/>
+          <w:bookmarkStart w:id="42" w:name="fig-fourth"/>
+          <w:p>
+            <w:pPr>
+              <w:jc w:val="center"/>
+            </w:pPr>
+            <w:r>
+              <w:drawing>
+                <wp:inline>
+                  <wp:extent cx="5334000" cy="2678158"/>
+                  <wp:effectExtent b="0" l="0" r="0" t="0"/>
+                  <wp:docPr descr="" title="" id="40" name="Picture"/>
+                  <a:graphic>
+                    <a:graphicData uri="http://schemas.openxmlformats.org/drawingml/2006/picture">
+                      <pic:pic>
+                        <pic:nvPicPr>
+                          <pic:cNvPr descr="result_4.png" id="41" name="Picture"/>
+                          <pic:cNvPicPr>
+                            <a:picLocks noChangeArrowheads="1" noChangeAspect="1"/>
+                          </pic:cNvPicPr>
+                        </pic:nvPicPr>
+                        <pic:blipFill>
+                          <a:blip r:embed="rId39"/>
+                          <a:stretch>
+                            <a:fillRect/>
+                          </a:stretch>
+                        </pic:blipFill>
+                        <pic:spPr bwMode="auto">
+                          <a:xfrm>
+                            <a:off x="0" y="0"/>
+                            <a:ext cx="5334000" cy="2678158"/>
+                          </a:xfrm>
+                          <a:prstGeom prst="rect">
+                            <a:avLst/>
+                          </a:prstGeom>
+                          <a:noFill/>
+                          <a:ln w="9525">
+                            <a:noFill/>
+                            <a:headEnd/>
+                            <a:tailEnd/>
+                          </a:ln>
+                        </pic:spPr>
+                      </pic:pic>
+                    </a:graphicData>
+                  </a:graphic>
+                </wp:inline>
+              </w:drawing>
+            </w:r>
+          </w:p>
+          <w:p>
+            <w:pPr>
+              <w:jc w:val="center"/>
+            </w:pPr>
+            <w:pPr>
+              <w:jc w:val="start"/>
+              <w:spacing w:before="200"/>
+              <w:pStyle w:val="ImageCaption"/>
+            </w:pPr>
+            <w:r>
+              <w:t xml:space="preserve">Figure 4: Сравнение PM10 в Румынии за 2018 и 2021 год.</w:t>
+            </w:r>
+          </w:p>
+          <w:bookmarkEnd w:id="42"/>
+        </w:tc>
+      </w:tr>
+    </w:tbl>
+    <w:bookmarkEnd w:id="43"/>
+    <w:bookmarkStart w:id="44" w:name="заключение"/>
     <w:p>
       <w:pPr>
         <w:pStyle w:val="Heading1"/>
@@ -1432,8 +1631,16 @@
         <w:t xml:space="preserve">Заключение</w:t>
       </w:r>
     </w:p>
-    <w:bookmarkEnd w:id="40"/>
-    <w:bookmarkStart w:id="41" w:name="Xae14ee8302be915bdc772fbc153bae4b2406717"/>
+    <w:p>
+      <w:pPr>
+        <w:pStyle w:val="FirstParagraph"/>
+      </w:pPr>
+      <w:r>
+        <w:t xml:space="preserve">Данный веб-сервис является мощным инструментом для кластеризации пространственных и пространственно-временных данных. Данный сервис доступен по адресу https://epidemmonitor.ru/MapClust/ . Кроме этого, код сервиса для локального использования по адресу https://github.com/SmirnygaTotoshka/MapClust . Подробная инструкция и тестовые данные представлены на сайте. Ограничения для онлайн-использования - 100 Мб. В дальнейших планах у авторов разработать пакет для языка программирования R и распространить используемый подход на другие типы данных.</w:t>
+      </w:r>
+    </w:p>
+    <w:bookmarkEnd w:id="44"/>
+    <w:bookmarkStart w:id="45" w:name="Xae14ee8302be915bdc772fbc153bae4b2406717"/>
     <w:p>
       <w:pPr>
         <w:pStyle w:val="Heading1"/>
@@ -1530,8 +1737,8 @@
         <w:t xml:space="preserve">2 - FRCEC, Moscow</w:t>
       </w:r>
     </w:p>
-    <w:bookmarkEnd w:id="41"/>
-    <w:bookmarkStart w:id="42" w:name="abstract"/>
+    <w:bookmarkEnd w:id="45"/>
+    <w:bookmarkStart w:id="46" w:name="abstract"/>
     <w:p>
       <w:pPr>
         <w:pStyle w:val="Heading1"/>
@@ -1545,11 +1752,19 @@
         <w:pStyle w:val="FirstParagraph"/>
       </w:pPr>
       <w:r>
+        <w:t xml:space="preserve">This article is the MapClust description. The MapClust is web-service for clusterisation of spatial and spatio-temporal data and it is authors previous research practical realisation. We demostrate web-service work on epidemiological and ecological monitoring tasks.</w:t>
+      </w:r>
+    </w:p>
+    <w:p>
+      <w:pPr>
+        <w:pStyle w:val="BodyText"/>
+      </w:pPr>
+      <w:r>
         <w:t xml:space="preserve">Keywords: MapClust; epidemiological monitoring; ecological monitoring; clustering algorithm.</w:t>
       </w:r>
     </w:p>
-    <w:bookmarkEnd w:id="42"/>
-    <w:bookmarkStart w:id="43" w:name="информация-об-авторах"/>
+    <w:bookmarkEnd w:id="46"/>
+    <w:bookmarkStart w:id="47" w:name="информация-об-авторах"/>
     <w:p>
       <w:pPr>
         <w:pStyle w:val="Heading1"/>
@@ -1558,29 +1773,115 @@
         <w:t xml:space="preserve">Информация об авторах</w:t>
       </w:r>
     </w:p>
-    <w:bookmarkEnd w:id="43"/>
-    <w:bookmarkStart w:id="65" w:name="список-литературы"/>
+    <w:p>
+      <w:pPr>
+        <w:numPr>
+          <w:ilvl w:val="0"/>
+          <w:numId w:val="1001"/>
+        </w:numPr>
+      </w:pPr>
+      <w:r>
+        <w:t xml:space="preserve">Смирнов Антон Сергеевич – студент 6 курса направления «Медицинская кибернетика» МБФ РНИМУ, Москва.</w:t>
+      </w:r>
+    </w:p>
+    <w:p>
+      <w:pPr>
+        <w:numPr>
+          <w:ilvl w:val="0"/>
+          <w:numId w:val="1001"/>
+        </w:numPr>
+      </w:pPr>
+      <w:r>
+        <w:t xml:space="preserve">Захаров Олег Станиславович – студент 2 курса направления «Медицинская кибернетика» МБФ РНИМУ, Москва.</w:t>
+      </w:r>
+    </w:p>
+    <w:p>
+      <w:pPr>
+        <w:numPr>
+          <w:ilvl w:val="0"/>
+          <w:numId w:val="1001"/>
+        </w:numPr>
+      </w:pPr>
+      <w:r>
+        <w:t xml:space="preserve">Пятницкий Алексей Михайлович – доцент кафедры высшей математики МБФ РНИМУ, кандидат физико-математических наук, Москва.</w:t>
+      </w:r>
+    </w:p>
+    <w:p>
+      <w:pPr>
+        <w:numPr>
+          <w:ilvl w:val="0"/>
+          <w:numId w:val="1001"/>
+        </w:numPr>
+      </w:pPr>
+      <w:r>
+        <w:t xml:space="preserve">Гукасов Вадим Михайлович – доктор биологических наук, главный научный сотрудник Государственного центра экспертизы в сфере науки и инноваций, ФГБНУ НИИ Республиканский исследовательский научно-консультационный центр экспертизы (ФГБНУ НИИ РИНКЦЭ) Министерства науки и высшего образования России, Москва</w:t>
+      </w:r>
+    </w:p>
+    <w:bookmarkEnd w:id="47"/>
+    <w:bookmarkStart w:id="48" w:name="контактное-лицо"/>
     <w:p>
       <w:pPr>
         <w:pStyle w:val="Heading1"/>
       </w:pPr>
       <w:r>
+        <w:t xml:space="preserve">Контактное лицо</w:t>
+      </w:r>
+    </w:p>
+    <w:p>
+      <w:pPr>
+        <w:pStyle w:val="FirstParagraph"/>
+      </w:pPr>
+      <w:r>
+        <w:t xml:space="preserve">Смирнов Антон Сергеевич, +79109522086, e-mail: anton.smirnov.9910@gmail.com</w:t>
+      </w:r>
+    </w:p>
+    <w:bookmarkEnd w:id="48"/>
+    <w:bookmarkStart w:id="72" w:name="список-литературы"/>
+    <w:p>
+      <w:pPr>
+        <w:pStyle w:val="Heading1"/>
+      </w:pPr>
+      <w:r>
         <w:t xml:space="preserve">Список литературы</w:t>
       </w:r>
     </w:p>
-    <w:bookmarkStart w:id="64" w:name="refs"/>
-    <w:bookmarkStart w:id="45" w:name="ref-aleksandrova"/>
+    <w:bookmarkStart w:id="71" w:name="refs"/>
+    <w:bookmarkStart w:id="50" w:name="ref-annuala"/>
     <w:p>
       <w:pPr>
         <w:pStyle w:val="Bibliography"/>
       </w:pPr>
       <w:r>
-        <w:t xml:space="preserve">1. Александрова Г.А.</w:t>
-      </w:r>
-      <w:r>
-        <w:t xml:space="preserve"> </w:t>
-      </w:r>
-      <w:hyperlink r:id="rId44">
+        <w:t xml:space="preserve">1.</w:t>
+      </w:r>
+      <w:r>
+        <w:t xml:space="preserve"> </w:t>
+      </w:r>
+      <w:hyperlink r:id="rId49">
+        <w:r>
+          <w:rPr>
+            <w:rStyle w:val="Hyperlink"/>
+          </w:rPr>
+          <w:t xml:space="preserve">Annual AQ statistics (AirBase &amp; e-reporting merged)</w:t>
+        </w:r>
+      </w:hyperlink>
+      <w:r>
+        <w:t xml:space="preserve">.</w:t>
+      </w:r>
+    </w:p>
+    <w:bookmarkEnd w:id="50"/>
+    <w:bookmarkStart w:id="52" w:name="ref-aleksandrova"/>
+    <w:p>
+      <w:pPr>
+        <w:pStyle w:val="Bibliography"/>
+      </w:pPr>
+      <w:r>
+        <w:t xml:space="preserve">2. Александрова Г.А.</w:t>
+      </w:r>
+      <w:r>
+        <w:t xml:space="preserve"> </w:t>
+      </w:r>
+      <w:hyperlink r:id="rId51">
         <w:r>
           <w:rPr>
             <w:rStyle w:val="Hyperlink"/>
@@ -1595,19 +1896,19 @@
         <w:t xml:space="preserve">/ Г.А. Александрова.</w:t>
       </w:r>
     </w:p>
-    <w:bookmarkEnd w:id="45"/>
-    <w:bookmarkStart w:id="47" w:name="ref-ito2022"/>
+    <w:bookmarkEnd w:id="52"/>
+    <w:bookmarkStart w:id="54" w:name="ref-ito2022"/>
     <w:p>
       <w:pPr>
         <w:pStyle w:val="Bibliography"/>
       </w:pPr>
       <w:r>
-        <w:t xml:space="preserve">2. Ito S.</w:t>
-      </w:r>
-      <w:r>
-        <w:t xml:space="preserve"> </w:t>
-      </w:r>
-      <w:hyperlink r:id="rId46">
+        <w:t xml:space="preserve">3. Ito S.</w:t>
+      </w:r>
+      <w:r>
+        <w:t xml:space="preserve"> </w:t>
+      </w:r>
+      <w:hyperlink r:id="rId53">
         <w:r>
           <w:rPr>
             <w:rStyle w:val="Hyperlink"/>
@@ -1622,19 +1923,19 @@
         <w:t xml:space="preserve">/ S. Ito [et al.] // Viruses. – 2022. – Vol. 14. – № 12. – P. 2779.</w:t>
       </w:r>
     </w:p>
-    <w:bookmarkEnd w:id="47"/>
-    <w:bookmarkStart w:id="49" w:name="ref-kiani2021"/>
+    <w:bookmarkEnd w:id="54"/>
+    <w:bookmarkStart w:id="56" w:name="ref-kiani2021"/>
     <w:p>
       <w:pPr>
         <w:pStyle w:val="Bibliography"/>
       </w:pPr>
       <w:r>
-        <w:t xml:space="preserve">3. Kiani B.</w:t>
-      </w:r>
-      <w:r>
-        <w:t xml:space="preserve"> </w:t>
-      </w:r>
-      <w:hyperlink r:id="rId48">
+        <w:t xml:space="preserve">4. Kiani B.</w:t>
+      </w:r>
+      <w:r>
+        <w:t xml:space="preserve"> </w:t>
+      </w:r>
+      <w:hyperlink r:id="rId55">
         <w:r>
           <w:rPr>
             <w:rStyle w:val="Hyperlink"/>
@@ -1649,19 +1950,19 @@
         <w:t xml:space="preserve">/ B. Kiani [et al.] // BMC Public Health. – 2021. – Vol. 21. – № 1. – P. 1093.</w:t>
       </w:r>
     </w:p>
-    <w:bookmarkEnd w:id="49"/>
-    <w:bookmarkStart w:id="51" w:name="ref-kulldorff1997"/>
+    <w:bookmarkEnd w:id="56"/>
+    <w:bookmarkStart w:id="58" w:name="ref-kulldorff1997"/>
     <w:p>
       <w:pPr>
         <w:pStyle w:val="Bibliography"/>
       </w:pPr>
       <w:r>
-        <w:t xml:space="preserve">4. Kulldorff M.</w:t>
-      </w:r>
-      <w:r>
-        <w:t xml:space="preserve"> </w:t>
-      </w:r>
-      <w:hyperlink r:id="rId50">
+        <w:t xml:space="preserve">5. Kulldorff M.</w:t>
+      </w:r>
+      <w:r>
+        <w:t xml:space="preserve"> </w:t>
+      </w:r>
+      <w:hyperlink r:id="rId57">
         <w:r>
           <w:rPr>
             <w:rStyle w:val="Hyperlink"/>
@@ -1676,19 +1977,19 @@
         <w:t xml:space="preserve">/ M. Kulldorff // Communications in Statistics - Theory and Methods. – 1997. – Vol. 26. – № 6. – P. 1481-1496.</w:t>
       </w:r>
     </w:p>
-    <w:bookmarkEnd w:id="51"/>
-    <w:bookmarkStart w:id="53" w:name="ref-odhiambo2023"/>
+    <w:bookmarkEnd w:id="58"/>
+    <w:bookmarkStart w:id="60" w:name="ref-odhiambo2023"/>
     <w:p>
       <w:pPr>
         <w:pStyle w:val="Bibliography"/>
       </w:pPr>
       <w:r>
-        <w:t xml:space="preserve">5. Odhiambo J.N.</w:t>
-      </w:r>
-      <w:r>
-        <w:t xml:space="preserve"> </w:t>
-      </w:r>
-      <w:hyperlink r:id="rId52">
+        <w:t xml:space="preserve">6. Odhiambo J.N.</w:t>
+      </w:r>
+      <w:r>
+        <w:t xml:space="preserve"> </w:t>
+      </w:r>
+      <w:hyperlink r:id="rId59">
         <w:r>
           <w:rPr>
             <w:rStyle w:val="Hyperlink"/>
@@ -1703,19 +2004,19 @@
         <w:t xml:space="preserve">/ J.N. Odhiambo [et al.] // BMJ Open. – 2023. – Vol. 13. – Spatial and spatio-temporal epidemiological approaches to inform COVID-19 surveillance and control. – № 1. – P. e067134.</w:t>
       </w:r>
     </w:p>
-    <w:bookmarkEnd w:id="53"/>
-    <w:bookmarkStart w:id="55" w:name="ref-shaweno2018"/>
+    <w:bookmarkEnd w:id="60"/>
+    <w:bookmarkStart w:id="62" w:name="ref-shaweno2018"/>
     <w:p>
       <w:pPr>
         <w:pStyle w:val="Bibliography"/>
       </w:pPr>
       <w:r>
-        <w:t xml:space="preserve">6. Shaweno D.</w:t>
-      </w:r>
-      <w:r>
-        <w:t xml:space="preserve"> </w:t>
-      </w:r>
-      <w:hyperlink r:id="rId54">
+        <w:t xml:space="preserve">7. Shaweno D.</w:t>
+      </w:r>
+      <w:r>
+        <w:t xml:space="preserve"> </w:t>
+      </w:r>
+      <w:hyperlink r:id="rId61">
         <w:r>
           <w:rPr>
             <w:rStyle w:val="Hyperlink"/>
@@ -1730,19 +2031,19 @@
         <w:t xml:space="preserve">/ D. Shaweno [et al.] // BMC Medicine. – 2018. – Vol. 16. – Methods used in the spatial analysis of tuberculosis epidemiology. – № 1. – P. 193.</w:t>
       </w:r>
     </w:p>
-    <w:bookmarkEnd w:id="55"/>
-    <w:bookmarkStart w:id="57" w:name="ref-tango2021"/>
+    <w:bookmarkEnd w:id="62"/>
+    <w:bookmarkStart w:id="64" w:name="ref-tango2021"/>
     <w:p>
       <w:pPr>
         <w:pStyle w:val="Bibliography"/>
       </w:pPr>
       <w:r>
-        <w:t xml:space="preserve">7. Tango T.</w:t>
-      </w:r>
-      <w:r>
-        <w:t xml:space="preserve"> </w:t>
-      </w:r>
-      <w:hyperlink r:id="rId56">
+        <w:t xml:space="preserve">8. Tango T.</w:t>
+      </w:r>
+      <w:r>
+        <w:t xml:space="preserve"> </w:t>
+      </w:r>
+      <w:hyperlink r:id="rId63">
         <w:r>
           <w:rPr>
             <w:rStyle w:val="Hyperlink"/>
@@ -1757,19 +2058,19 @@
         <w:t xml:space="preserve">/ T. Tango // Statistical Methods in Medical Research. – 2021. – Vol. 30. – № 1. – P. 75-86.</w:t>
       </w:r>
     </w:p>
-    <w:bookmarkEnd w:id="57"/>
-    <w:bookmarkStart w:id="59" w:name="ref-pyatnitskiy2021_2"/>
+    <w:bookmarkEnd w:id="64"/>
+    <w:bookmarkStart w:id="66" w:name="ref-pyatnitskiy2021_2"/>
     <w:p>
       <w:pPr>
         <w:pStyle w:val="Bibliography"/>
       </w:pPr>
       <w:r>
-        <w:t xml:space="preserve">8. Pyatnitskiy A.M.</w:t>
-      </w:r>
-      <w:r>
-        <w:t xml:space="preserve"> </w:t>
-      </w:r>
-      <w:hyperlink r:id="rId58">
+        <w:t xml:space="preserve">9. Pyatnitskiy A.M.</w:t>
+      </w:r>
+      <w:r>
+        <w:t xml:space="preserve"> </w:t>
+      </w:r>
+      <w:hyperlink r:id="rId65">
         <w:r>
           <w:rPr>
             <w:rStyle w:val="Hyperlink"/>
@@ -1784,19 +2085,19 @@
         <w:t xml:space="preserve">/ A.M. Pyatnitskiy, V.M. Gukasov, A.S. Smirnov // Medicina i vysokie tehnologii. – 2021. – Vol. 3.</w:t>
       </w:r>
     </w:p>
-    <w:bookmarkEnd w:id="59"/>
-    <w:bookmarkStart w:id="61" w:name="ref-pyatnitskiy2021_1"/>
+    <w:bookmarkEnd w:id="66"/>
+    <w:bookmarkStart w:id="68" w:name="ref-pyatnitskiy2021_1"/>
     <w:p>
       <w:pPr>
         <w:pStyle w:val="Bibliography"/>
       </w:pPr>
       <w:r>
-        <w:t xml:space="preserve">9. Pyatnitskiy A.M.</w:t>
-      </w:r>
-      <w:r>
-        <w:t xml:space="preserve"> </w:t>
-      </w:r>
-      <w:hyperlink r:id="rId60">
+        <w:t xml:space="preserve">10. Pyatnitskiy A.M.</w:t>
+      </w:r>
+      <w:r>
+        <w:t xml:space="preserve"> </w:t>
+      </w:r>
+      <w:hyperlink r:id="rId67">
         <w:r>
           <w:rPr>
             <w:rStyle w:val="Hyperlink"/>
@@ -1811,29 +2112,29 @@
         <w:t xml:space="preserve">/ A.M. Pyatnitskiy, V.M. Gukasov, A.S. Smirnov // Medicina i vysokie tehnologii. – 2021. – Vol. 2. – P. 7-17.</w:t>
       </w:r>
     </w:p>
-    <w:bookmarkEnd w:id="61"/>
-    <w:bookmarkStart w:id="62" w:name="ref-pyatnickiy2020_1"/>
+    <w:bookmarkEnd w:id="68"/>
+    <w:bookmarkStart w:id="69" w:name="ref-pyatnickiy2020_1"/>
     <w:p>
       <w:pPr>
         <w:pStyle w:val="Bibliography"/>
       </w:pPr>
       <w:r>
-        <w:t xml:space="preserve">10. Пятницкий А.М. Кластеризация данных методом «расширения точек» / А.М. Пятницкий, В.М. Гукасов, А.С. Смирнов // МЕДИЦИНА И ВЫСОКИЕ ТЕХНОЛОГИИ. – 2020. – № 2. – P. 9-14.</w:t>
-      </w:r>
-    </w:p>
-    <w:bookmarkEnd w:id="62"/>
-    <w:bookmarkStart w:id="63" w:name="ref-pyatnickiy2020_2"/>
+        <w:t xml:space="preserve">11. Пятницкий А.М. Кластеризация данных методом «расширения точек» / А.М. Пятницкий, В.М. Гукасов, А.С. Смирнов // МЕДИЦИНА И ВЫСОКИЕ ТЕХНОЛОГИИ. – 2020. – № 2. – P. 9-14.</w:t>
+      </w:r>
+    </w:p>
+    <w:bookmarkEnd w:id="69"/>
+    <w:bookmarkStart w:id="70" w:name="ref-pyatnickiy2020_2"/>
     <w:p>
       <w:pPr>
         <w:pStyle w:val="Bibliography"/>
       </w:pPr>
       <w:r>
-        <w:t xml:space="preserve">11. Пятницкий А.М. Поиск кластеров событий в эпидемиологическом и экологическом мониторинге / А.М. Пятницкий, В.М. Гукасов, А.С. Смирнов // МЕДИЦИНА И ВЫСОКИЕ ТЕХНОЛОГИИ. – 2020. – № 4. – P. 29-37.</w:t>
-      </w:r>
-    </w:p>
-    <w:bookmarkEnd w:id="63"/>
-    <w:bookmarkEnd w:id="64"/>
-    <w:bookmarkEnd w:id="65"/>
+        <w:t xml:space="preserve">12. Пятницкий А.М. Поиск кластеров событий в эпидемиологическом и экологическом мониторинге / А.М. Пятницкий, В.М. Гукасов, А.С. Смирнов // МЕДИЦИНА И ВЫСОКИЕ ТЕХНОЛОГИИ. – 2020. – № 4. – P. 29-37.</w:t>
+      </w:r>
+    </w:p>
+    <w:bookmarkEnd w:id="70"/>
+    <w:bookmarkEnd w:id="71"/>
+    <w:bookmarkEnd w:id="72"/>
     <w:sectPr/>
   </w:body>
 </w:document>
@@ -1940,8 +2241,87 @@
       </w:pPr>
     </w:lvl>
   </w:abstractNum>
+  <w:abstractNum w:abstractNumId="991">
+    <w:nsid w:val="A991"/>
+    <w:multiLevelType w:val="multilevel"/>
+    <w:lvl w:ilvl="0">
+      <w:numFmt w:val="bullet"/>
+      <w:lvlText w:val="•"/>
+      <w:lvlJc w:val="left"/>
+      <w:pPr>
+        <w:ind w:left="720" w:hanging="480"/>
+      </w:pPr>
+    </w:lvl>
+    <w:lvl w:ilvl="1">
+      <w:numFmt w:val="bullet"/>
+      <w:lvlText w:val="–"/>
+      <w:lvlJc w:val="left"/>
+      <w:pPr>
+        <w:ind w:left="1440" w:hanging="480"/>
+      </w:pPr>
+    </w:lvl>
+    <w:lvl w:ilvl="2">
+      <w:numFmt w:val="bullet"/>
+      <w:lvlText w:val="•"/>
+      <w:lvlJc w:val="left"/>
+      <w:pPr>
+        <w:ind w:left="2160" w:hanging="480"/>
+      </w:pPr>
+    </w:lvl>
+    <w:lvl w:ilvl="3">
+      <w:numFmt w:val="bullet"/>
+      <w:lvlText w:val="–"/>
+      <w:lvlJc w:val="left"/>
+      <w:pPr>
+        <w:ind w:left="2880" w:hanging="480"/>
+      </w:pPr>
+    </w:lvl>
+    <w:lvl w:ilvl="4">
+      <w:numFmt w:val="bullet"/>
+      <w:lvlText w:val="•"/>
+      <w:lvlJc w:val="left"/>
+      <w:pPr>
+        <w:ind w:left="3600" w:hanging="480"/>
+      </w:pPr>
+    </w:lvl>
+    <w:lvl w:ilvl="5">
+      <w:numFmt w:val="bullet"/>
+      <w:lvlText w:val="–"/>
+      <w:lvlJc w:val="left"/>
+      <w:pPr>
+        <w:ind w:left="4320" w:hanging="480"/>
+      </w:pPr>
+    </w:lvl>
+    <w:lvl w:ilvl="6">
+      <w:numFmt w:val="bullet"/>
+      <w:lvlText w:val="•"/>
+      <w:lvlJc w:val="left"/>
+      <w:pPr>
+        <w:ind w:left="5040" w:hanging="480"/>
+      </w:pPr>
+    </w:lvl>
+    <w:lvl w:ilvl="7">
+      <w:numFmt w:val="bullet"/>
+      <w:lvlText w:val="–"/>
+      <w:lvlJc w:val="left"/>
+      <w:pPr>
+        <w:ind w:left="5760" w:hanging="480"/>
+      </w:pPr>
+    </w:lvl>
+    <w:lvl w:ilvl="8">
+      <w:numFmt w:val="bullet"/>
+      <w:lvlText w:val="•"/>
+      <w:lvlJc w:val="left"/>
+      <w:pPr>
+        <w:ind w:left="6480" w:hanging="480"/>
+      </w:pPr>
+    </w:lvl>
+  </w:abstractNum>
   <w:num w:numId="1000">
     <w:abstractNumId w:val="990"/>
+  </w:num>
+  <w:num w:numId="1001">
+    <w:abstractNumId w:val="991"/>
   </w:num>
 </w:numbering>
 </file>

--- a/article/article.docx
+++ b/article/article.docx
@@ -1540,7 +1540,7 @@
         </w:r>
       </w:hyperlink>
       <w:r>
-        <w:t xml:space="preserve">. В целом обстановка с качеством воздуха в Румынии удолетворительная, за исключением центрального промышленного района Плоешти и Брашова.</w:t>
+        <w:t xml:space="preserve">. Наблюдается статистически значимое улучшение качества воздуха в районе Плоешти и Брашова, который исторически был промышленным в Румынии.</w:t>
       </w:r>
     </w:p>
     <w:tbl>

--- a/article/article.docx
+++ b/article/article.docx
@@ -219,7 +219,23 @@
         <w:t xml:space="preserve">[8]</w:t>
       </w:r>
       <w:r>
-        <w:t xml:space="preserve">. Наш критерий не зависит от формы и размеров кластеров, позволяет регулировать свою чувствительность, осуществляет поиск нескольких кластеров при заданной ошибке первого рода.</w:t>
+        <w:t xml:space="preserve">.</w:t>
+      </w:r>
+    </w:p>
+    <w:p>
+      <w:pPr>
+        <w:pStyle w:val="BodyText"/>
+      </w:pPr>
+      <w:r>
+        <w:t xml:space="preserve">Для преодоления этих ограничений был разработан MapClust, новый веб-сервис для кластеризации пространственных и пространственно-временных данных. MapClust обладает рядом преимуществ по сравнению с существующими методами. Во-первых, он не зависит от формы и размера кластера, что позволяет более точно определять кластеры с различной структурой. Во-вторых, он позволяет пользователю регулировать чувствительность алгоритма, обеспечивая лучший контроль над балансом между ложноположительными и ложноотрицательными результатами. Наконец, MapClust разработан для одновременного поиска нескольких кластеров при сохранении заданной величины ошибок I рода, что позволяет получить более полное представление о данных.</w:t>
+      </w:r>
+    </w:p>
+    <w:p>
+      <w:pPr>
+        <w:pStyle w:val="BodyText"/>
+      </w:pPr>
+      <w:r>
+        <w:t xml:space="preserve">Данная работа организована следующим образом: сначала мы описываем принципы работы алгоритма MapClust, включая расчеты для определения p-значений и уравнения, используемые для обнаружения и оценки кластеров. Далее мы приводим несколько примеров и приложений, демонстрирующих использование MapClust для задач эпидемиологического и экологического мониторинга. Наконец, в заключение мы суммируем ключевой вклад и выводы данного исследования, а также обсуждаем практические последствия применения метода MapClust в различных областях.</w:t>
       </w:r>
     </w:p>
     <w:bookmarkEnd w:id="21"/>
@@ -237,7 +253,15 @@
         <w:pStyle w:val="FirstParagraph"/>
       </w:pPr>
       <w:r>
-        <w:t xml:space="preserve">Данный сервис получает на вход данные о взаиморасположении областей исследования и о значении исследуемой величины в этой области. Исследуемая величина зависит от цели исследования: летальность заболевания, количество случаев, площадь лесных пожаров и многое другое. Данные должны быть представлены в специальном общеиспользуемом геоинформационном формате – ESRI Shapefile. Принцип поиска кластеров описан в статьях</w:t>
+        <w:t xml:space="preserve">Данный сервис получает на вход данные о взаиморасположении областей исследования и о значении исследуемой величины в этой области. Критерий подразумевает, что исследуемая величина - частота события в каком-либо регионе. Данные должны быть представлены в специальном общеиспользуемом геоинформационном формате – ESRI Shapefile. Формат Shapefile - это популярный формат геопространственных векторных данных, разработанный компанией ESRI для использования в программном обеспечении географических информационных систем (ГИС). Shapefile используются в различных приложениях, включая анализ пространственных и пространственно-временных данных, картографию и геопространственную визуализацию. В контексте веб-сервиса MapClust формат Shapefile используется для предоставления входных данных о расположении интересующих областей и связанных с ними анализируемых значений. Благодаря использованию широко распространенного геопространственного формата Shapefiles, MapClust обеспечивает совместимость с различным программным обеспечением ГИС и упрощает подготовку и интеграцию данных для пользователей.</w:t>
+      </w:r>
+    </w:p>
+    <w:p>
+      <w:pPr>
+        <w:pStyle w:val="BodyText"/>
+      </w:pPr>
+      <w:r>
+        <w:t xml:space="preserve">Принцип поиска кластеров описан в статьях</w:t>
       </w:r>
       <w:r>
         <w:t xml:space="preserve">[9–12]</w:t>
@@ -292,9 +316,9 @@
         <w:t xml:space="preserve"> </w:t>
       </w:r>
       <w:r>
-        <w:t xml:space="preserve">- функция Лапласа. Для каждой области, для которой p меньше или выше некоторого порога, заданного пользователем, рассчитываются статистики (</w:t>
-      </w:r>
-      <w:hyperlink w:anchor="eq-clust-stat">
+        <w:t xml:space="preserve">- функция Лапласа. Для каждой области, для которой p меньше или выше некоторого порога, заданного пользователем, рассчитываются статистики для разряжений (</w:t>
+      </w:r>
+      <w:hyperlink w:anchor="eq-discharges-stat">
         <w:r>
           <w:rPr>
             <w:rStyle w:val="Hyperlink"/>
@@ -303,9 +327,9 @@
         </w:r>
       </w:hyperlink>
       <w:r>
-        <w:t xml:space="preserve">) для кластеров и (</w:t>
-      </w:r>
-      <w:hyperlink w:anchor="eq-discharges-stat">
+        <w:t xml:space="preserve">) и для кластеров (</w:t>
+      </w:r>
+      <w:hyperlink w:anchor="eq-clust-stat">
         <w:r>
           <w:rPr>
             <w:rStyle w:val="Hyperlink"/>
@@ -314,7 +338,7 @@
         </w:r>
       </w:hyperlink>
       <w:r>
-        <w:t xml:space="preserve">) для разряжений.</w:t>
+        <w:t xml:space="preserve">).</w:t>
       </w:r>
     </w:p>
     <w:p>
@@ -475,7 +499,7 @@
                         <m:t>t</m:t>
                       </m:r>
                       <m:r>
-                        <m:t>1</m:t>
+                        <m:t>2</m:t>
                       </m:r>
                     </m:sup>
                   </m:sSubSup>
@@ -501,7 +525,7 @@
                         <m:t>t</m:t>
                       </m:r>
                       <m:r>
-                        <m:t>2</m:t>
+                        <m:t>1</m:t>
                       </m:r>
                     </m:sup>
                   </m:sSubSup>
@@ -589,7 +613,7 @@
       <w:pPr>
         <w:pStyle w:val="FirstParagraph"/>
       </w:pPr>
-      <w:bookmarkStart w:id="24" w:name="eq-clust-stat"/>
+      <w:bookmarkStart w:id="24" w:name="eq-discharges-stat"/>
       <m:oMathPara>
         <m:oMathParaPr>
           <m:jc m:val="center"/>
@@ -723,7 +747,7 @@
       <w:pPr>
         <w:pStyle w:val="FirstParagraph"/>
       </w:pPr>
-      <w:bookmarkStart w:id="25" w:name="eq-discharges-stat"/>
+      <w:bookmarkStart w:id="25" w:name="eq-clust-stat"/>
       <m:oMathPara>
         <m:oMathParaPr>
           <m:jc m:val="center"/>
@@ -834,16 +858,10 @@
                     </m:e>
                     <m:sub>
                       <m:r>
-                        <m:t>d</m:t>
+                        <m:t>u</m:t>
                       </m:r>
                       <m:r>
-                        <m:t>o</m:t>
-                      </m:r>
-                      <m:r>
-                        <m:t>w</m:t>
-                      </m:r>
-                      <m:r>
-                        <m:t>n</m:t>
+                        <m:t>p</m:t>
                       </m:r>
                     </m:sub>
                   </m:sSub>
@@ -1365,7 +1383,7 @@
             <w:r>
               <w:drawing>
                 <wp:inline>
-                  <wp:extent cx="5334000" cy="3149094"/>
+                  <wp:extent cx="5334000" cy="3041628"/>
                   <wp:effectExtent b="0" l="0" r="0" t="0"/>
                   <wp:docPr descr="" title="" id="36" name="Picture"/>
                   <a:graphic>
@@ -1386,7 +1404,7 @@
                         <pic:spPr bwMode="auto">
                           <a:xfrm>
                             <a:off x="0" y="0"/>
-                            <a:ext cx="5334000" cy="3149094"/>
+                            <a:ext cx="5334000" cy="3041628"/>
                           </a:xfrm>
                           <a:prstGeom prst="rect">
                             <a:avLst/>
@@ -1564,7 +1582,7 @@
             <w:r>
               <w:drawing>
                 <wp:inline>
-                  <wp:extent cx="5334000" cy="2678158"/>
+                  <wp:extent cx="5334000" cy="2698323"/>
                   <wp:effectExtent b="0" l="0" r="0" t="0"/>
                   <wp:docPr descr="" title="" id="40" name="Picture"/>
                   <a:graphic>
@@ -1585,7 +1603,7 @@
                         <pic:spPr bwMode="auto">
                           <a:xfrm>
                             <a:off x="0" y="0"/>
-                            <a:ext cx="5334000" cy="2678158"/>
+                            <a:ext cx="5334000" cy="2698323"/>
                           </a:xfrm>
                           <a:prstGeom prst="rect">
                             <a:avLst/>
@@ -1636,7 +1654,23 @@
         <w:pStyle w:val="FirstParagraph"/>
       </w:pPr>
       <w:r>
-        <w:t xml:space="preserve">Данный веб-сервис является мощным инструментом для кластеризации пространственных и пространственно-временных данных. Данный сервис доступен по адресу https://epidemmonitor.ru/MapClust/ . Кроме этого, код сервиса для локального использования по адресу https://github.com/SmirnygaTotoshka/MapClust . Подробная инструкция и тестовые данные представлены на сайте. Ограничения для онлайн-использования - 100 Мб. В дальнейших планах у авторов разработать пакет для языка программирования R и распространить используемый подход на другие типы данных.</w:t>
+        <w:t xml:space="preserve">В этой работе был представлен веб-сервис MapClust, новый инструмент для эффективной кластеризации и анализа пространственных и пространственно-временных данных, специально разработанный для задач эпидемиологического, экологического и других видов мониторинга. Ключевым вкладом и результат работы являются разработка алгоритма, который преодолевает ограничения существующих методов, таких как статистика сканирования Куллдорфа, не зависящих от формы и размера кластера, предлагающих регулируемую чувствительность и возможность поиска нескольких кластеров при контроле величины ошибок первого типа.</w:t>
+      </w:r>
+    </w:p>
+    <w:p>
+      <w:pPr>
+        <w:pStyle w:val="BodyText"/>
+      </w:pPr>
+      <w:r>
+        <w:t xml:space="preserve">На приведенных примерах мы продемонстрировали эффективность MapClust при выявлении регионов с различной эпидемиологической ситуацией, касающейся распространенности ВИЧ в Российской Федерации и мониторинга качества воздуха в Румынии. Эти практические приложения демонстрируют потенциальные преимущества использования MapClust в здравоохранении и управлении окружающей средой. Позволяя более точно определять области, требующие вмешательства, MapClust может помочь лицам, принимающим решения, более эффективно распределять ресурсы, что в конечном итоге приведет к улучшению состояния здоровья населения и охране окружающей среды.</w:t>
+      </w:r>
+    </w:p>
+    <w:p>
+      <w:pPr>
+        <w:pStyle w:val="BodyText"/>
+      </w:pPr>
+      <w:r>
+        <w:t xml:space="preserve">Разработанный сервис доступен по адресу https://epidemmonitor.ru/MapClust/ . Кроме этого, код сервиса для локального использования по адресу https://github.com/SmirnygaTotoshka/MapClust . Подробная инструкция и тестовые данные представлены на сайте. Ограничения для онлайн-использования - 100 Мб. В дальнейших планах у авторов разработать пакет для языка программирования R и распространить используемый подход на другие типы данных.</w:t>
       </w:r>
     </w:p>
     <w:bookmarkEnd w:id="44"/>

--- a/article/article.docx
+++ b/article/article.docx
@@ -198,25 +198,25 @@
         <w:t xml:space="preserve">Поиск кластеров в пространственных данных является нетривиальной задачей, решение которой важно для мониторинга ситуации в некоторой изучаемой области. В текущий момент, в связи с неблагоприятной эпидемиологической и экологической ситуацией в мире остро стоит задача обнаружения областей, на которые в первую очередь необходимо обратить внимание для принятия мер. Один из наиболее популярных видов методов поиска кластеров, например, в анализе эпидемиологии туберкулеза – сканирующие статистики</w:t>
       </w:r>
       <w:r>
-        <w:t xml:space="preserve">[7]</w:t>
+        <w:t xml:space="preserve">[1]</w:t>
       </w:r>
       <w:r>
         <w:t xml:space="preserve">. Самый известный метод сканирующей статистики – метод Куллдорфа</w:t>
       </w:r>
       <w:r>
-        <w:t xml:space="preserve">[5]</w:t>
+        <w:t xml:space="preserve">[2]</w:t>
       </w:r>
       <w:r>
         <w:t xml:space="preserve">. Этот метод широко используется в современных эпидемиологических исследованиях</w:t>
       </w:r>
       <w:r>
-        <w:t xml:space="preserve">[3; 4; 6]</w:t>
+        <w:t xml:space="preserve">[3–5]</w:t>
       </w:r>
       <w:r>
         <w:t xml:space="preserve">. Однако, метод зависит от формы и размера сканирующую окна, выдает один наиболее вероятный кластер и обладает довольно большой вероятностью ложноположительного результата, то есть в кластеры часто попадают области, которые не имеют никакого отношения к ним</w:t>
       </w:r>
       <w:r>
-        <w:t xml:space="preserve">[8]</w:t>
+        <w:t xml:space="preserve">[6]</w:t>
       </w:r>
       <w:r>
         <w:t xml:space="preserve">.</w:t>
@@ -264,7 +264,7 @@
         <w:t xml:space="preserve">Принцип поиска кластеров описан в статьях</w:t>
       </w:r>
       <w:r>
-        <w:t xml:space="preserve">[9–12]</w:t>
+        <w:t xml:space="preserve">[7–10]</w:t>
       </w:r>
       <w:r>
         <w:t xml:space="preserve">. Для каждого региона рассчитывается значение p для сравнения величин в регионах (</w:t>
@@ -915,7 +915,7 @@
         <w:t xml:space="preserve">Приведем несколько примеров работы. Для первого примера возьмем данные по заболеваемостью вирусом иммунодефицита человека (ВИЧ) в Российской Федерации (РФ) с портала ЕМИСС</w:t>
       </w:r>
       <w:r>
-        <w:t xml:space="preserve">[2]</w:t>
+        <w:t xml:space="preserve">[11]</w:t>
       </w:r>
       <w:r>
         <w:t xml:space="preserve">. Веб-сервис может работать в двух режимах работы: пространственном и пространственно-временном. Пространственный режим заключается в поиске кластеров по величине, измерянной в регионах определенной местности. Пространственно-временной режим - поиск кластеров по разнице некоторой величины во времени. Для начала работы необходимо построить критическую область. Для этого необходимо загрузить все файлы из архива, выбрать количество итераций и задать пороговые значения</w:t>
@@ -1448,7 +1448,7 @@
         <w:t xml:space="preserve">В качестве задачи экологического мониторинга рассмотрим поиск очагов ухудшения качества воздуха в Румынии. Данные взяты с сайта Европейского агентства по окружающей среде</w:t>
       </w:r>
       <w:r>
-        <w:t xml:space="preserve">[1]</w:t>
+        <w:t xml:space="preserve">[12]</w:t>
       </w:r>
       <w:r>
         <w:t xml:space="preserve">. В качестве показателя, отображающего качество воздуха, возьмем концентрацию частиц диаметром меньше или равного 10 микрометрам (PM10). Рассмотрим, как изменилось качество воздуха с 2018 по 2021 год. Запустим критерий с параметрами</w:t>
@@ -1880,13 +1880,13 @@
       </w:r>
     </w:p>
     <w:bookmarkStart w:id="71" w:name="refs"/>
-    <w:bookmarkStart w:id="50" w:name="ref-annuala"/>
+    <w:bookmarkStart w:id="50" w:name="ref-shaweno2018"/>
     <w:p>
       <w:pPr>
         <w:pStyle w:val="Bibliography"/>
       </w:pPr>
       <w:r>
-        <w:t xml:space="preserve">1.</w:t>
+        <w:t xml:space="preserve">1. Shaweno D.</w:t>
       </w:r>
       <w:r>
         <w:t xml:space="preserve"> </w:t>
@@ -1896,21 +1896,24 @@
           <w:rPr>
             <w:rStyle w:val="Hyperlink"/>
           </w:rPr>
-          <w:t xml:space="preserve">Annual AQ statistics (AirBase &amp; e-reporting merged)</w:t>
+          <w:t xml:space="preserve">Methods used in the spatial analysis of tuberculosis epidemiology: a systematic review</w:t>
         </w:r>
       </w:hyperlink>
       <w:r>
-        <w:t xml:space="preserve">.</w:t>
+        <w:t xml:space="preserve"> </w:t>
+      </w:r>
+      <w:r>
+        <w:t xml:space="preserve">/ D. Shaweno [et al.] // BMC Medicine. – 2018. – Vol. 16. – Methods used in the spatial analysis of tuberculosis epidemiology. – № 1. – P. 193.</w:t>
       </w:r>
     </w:p>
     <w:bookmarkEnd w:id="50"/>
-    <w:bookmarkStart w:id="52" w:name="ref-aleksandrova"/>
+    <w:bookmarkStart w:id="52" w:name="ref-kulldorff1997"/>
     <w:p>
       <w:pPr>
         <w:pStyle w:val="Bibliography"/>
       </w:pPr>
       <w:r>
-        <w:t xml:space="preserve">2. Александрова Г.А.</w:t>
+        <w:t xml:space="preserve">2. Kulldorff M.</w:t>
       </w:r>
       <w:r>
         <w:t xml:space="preserve"> </w:t>
@@ -1920,24 +1923,24 @@
           <w:rPr>
             <w:rStyle w:val="Hyperlink"/>
           </w:rPr>
-          <w:t xml:space="preserve">Заболеваемость с впервые в жизни установленным диагнозом ВИЧ-инфекции на 100 тыс. Человек населения</w:t>
+          <w:t xml:space="preserve">A spatial scan statistic</w:t>
         </w:r>
       </w:hyperlink>
       <w:r>
         <w:t xml:space="preserve"> </w:t>
       </w:r>
       <w:r>
-        <w:t xml:space="preserve">/ Г.А. Александрова.</w:t>
+        <w:t xml:space="preserve">/ M. Kulldorff // Communications in Statistics - Theory and Methods. – 1997. – Vol. 26. – № 6. – P. 1481-1496.</w:t>
       </w:r>
     </w:p>
     <w:bookmarkEnd w:id="52"/>
-    <w:bookmarkStart w:id="54" w:name="ref-ito2022"/>
+    <w:bookmarkStart w:id="54" w:name="ref-odhiambo2023"/>
     <w:p>
       <w:pPr>
         <w:pStyle w:val="Bibliography"/>
       </w:pPr>
       <w:r>
-        <w:t xml:space="preserve">3. Ito S.</w:t>
+        <w:t xml:space="preserve">3. Odhiambo J.N.</w:t>
       </w:r>
       <w:r>
         <w:t xml:space="preserve"> </w:t>
@@ -1947,14 +1950,14 @@
           <w:rPr>
             <w:rStyle w:val="Hyperlink"/>
           </w:rPr>
-          <w:t xml:space="preserve">Spatio-Temporal Epidemiology of the Spread of African Swine Fever in Wild Boar and the Role of Environmental Factors in South Korea</w:t>
+          <w:t xml:space="preserve">Spatial and spatio-temporal epidemiological approaches to inform COVID-19 surveillance and control: a systematic review of statistical and modelling methods in Africa</w:t>
         </w:r>
       </w:hyperlink>
       <w:r>
         <w:t xml:space="preserve"> </w:t>
       </w:r>
       <w:r>
-        <w:t xml:space="preserve">/ S. Ito [et al.] // Viruses. – 2022. – Vol. 14. – № 12. – P. 2779.</w:t>
+        <w:t xml:space="preserve">/ J.N. Odhiambo [et al.] // BMJ Open. – 2023. – Vol. 13. – Spatial and spatio-temporal epidemiological approaches to inform COVID-19 surveillance and control. – № 1. – P. e067134.</w:t>
       </w:r>
     </w:p>
     <w:bookmarkEnd w:id="54"/>
@@ -1985,13 +1988,13 @@
       </w:r>
     </w:p>
     <w:bookmarkEnd w:id="56"/>
-    <w:bookmarkStart w:id="58" w:name="ref-kulldorff1997"/>
+    <w:bookmarkStart w:id="58" w:name="ref-ito2022"/>
     <w:p>
       <w:pPr>
         <w:pStyle w:val="Bibliography"/>
       </w:pPr>
       <w:r>
-        <w:t xml:space="preserve">5. Kulldorff M.</w:t>
+        <w:t xml:space="preserve">5. Ito S.</w:t>
       </w:r>
       <w:r>
         <w:t xml:space="preserve"> </w:t>
@@ -2001,83 +2004,29 @@
           <w:rPr>
             <w:rStyle w:val="Hyperlink"/>
           </w:rPr>
-          <w:t xml:space="preserve">A spatial scan statistic</w:t>
+          <w:t xml:space="preserve">Spatio-Temporal Epidemiology of the Spread of African Swine Fever in Wild Boar and the Role of Environmental Factors in South Korea</w:t>
         </w:r>
       </w:hyperlink>
       <w:r>
         <w:t xml:space="preserve"> </w:t>
       </w:r>
       <w:r>
-        <w:t xml:space="preserve">/ M. Kulldorff // Communications in Statistics - Theory and Methods. – 1997. – Vol. 26. – № 6. – P. 1481-1496.</w:t>
+        <w:t xml:space="preserve">/ S. Ito [et al.] // Viruses. – 2022. – Vol. 14. – № 12. – P. 2779.</w:t>
       </w:r>
     </w:p>
     <w:bookmarkEnd w:id="58"/>
-    <w:bookmarkStart w:id="60" w:name="ref-odhiambo2023"/>
+    <w:bookmarkStart w:id="60" w:name="ref-tango2021"/>
     <w:p>
       <w:pPr>
         <w:pStyle w:val="Bibliography"/>
       </w:pPr>
       <w:r>
-        <w:t xml:space="preserve">6. Odhiambo J.N.</w:t>
+        <w:t xml:space="preserve">6. Tango T.</w:t>
       </w:r>
       <w:r>
         <w:t xml:space="preserve"> </w:t>
       </w:r>
       <w:hyperlink r:id="rId59">
-        <w:r>
-          <w:rPr>
-            <w:rStyle w:val="Hyperlink"/>
-          </w:rPr>
-          <w:t xml:space="preserve">Spatial and spatio-temporal epidemiological approaches to inform COVID-19 surveillance and control: a systematic review of statistical and modelling methods in Africa</w:t>
-        </w:r>
-      </w:hyperlink>
-      <w:r>
-        <w:t xml:space="preserve"> </w:t>
-      </w:r>
-      <w:r>
-        <w:t xml:space="preserve">/ J.N. Odhiambo [et al.] // BMJ Open. – 2023. – Vol. 13. – Spatial and spatio-temporal epidemiological approaches to inform COVID-19 surveillance and control. – № 1. – P. e067134.</w:t>
-      </w:r>
-    </w:p>
-    <w:bookmarkEnd w:id="60"/>
-    <w:bookmarkStart w:id="62" w:name="ref-shaweno2018"/>
-    <w:p>
-      <w:pPr>
-        <w:pStyle w:val="Bibliography"/>
-      </w:pPr>
-      <w:r>
-        <w:t xml:space="preserve">7. Shaweno D.</w:t>
-      </w:r>
-      <w:r>
-        <w:t xml:space="preserve"> </w:t>
-      </w:r>
-      <w:hyperlink r:id="rId61">
-        <w:r>
-          <w:rPr>
-            <w:rStyle w:val="Hyperlink"/>
-          </w:rPr>
-          <w:t xml:space="preserve">Methods used in the spatial analysis of tuberculosis epidemiology: a systematic review</w:t>
-        </w:r>
-      </w:hyperlink>
-      <w:r>
-        <w:t xml:space="preserve"> </w:t>
-      </w:r>
-      <w:r>
-        <w:t xml:space="preserve">/ D. Shaweno [et al.] // BMC Medicine. – 2018. – Vol. 16. – Methods used in the spatial analysis of tuberculosis epidemiology. – № 1. – P. 193.</w:t>
-      </w:r>
-    </w:p>
-    <w:bookmarkEnd w:id="62"/>
-    <w:bookmarkStart w:id="64" w:name="ref-tango2021"/>
-    <w:p>
-      <w:pPr>
-        <w:pStyle w:val="Bibliography"/>
-      </w:pPr>
-      <w:r>
-        <w:t xml:space="preserve">8. Tango T.</w:t>
-      </w:r>
-      <w:r>
-        <w:t xml:space="preserve"> </w:t>
-      </w:r>
-      <w:hyperlink r:id="rId63">
         <w:r>
           <w:rPr>
             <w:rStyle w:val="Hyperlink"/>
@@ -2092,6 +2041,53 @@
         <w:t xml:space="preserve">/ T. Tango // Statistical Methods in Medical Research. – 2021. – Vol. 30. – № 1. – P. 75-86.</w:t>
       </w:r>
     </w:p>
+    <w:bookmarkEnd w:id="60"/>
+    <w:bookmarkStart w:id="61" w:name="ref-pyatnickiy2020_1"/>
+    <w:p>
+      <w:pPr>
+        <w:pStyle w:val="Bibliography"/>
+      </w:pPr>
+      <w:r>
+        <w:t xml:space="preserve">7. Пятницкий А.М. Кластеризация данных методом «расширения точек» / А.М. Пятницкий, В.М. Гукасов, А.С. Смирнов // МЕДИЦИНА И ВЫСОКИЕ ТЕХНОЛОГИИ. – 2020. – № 2. – P. 9-14.</w:t>
+      </w:r>
+    </w:p>
+    <w:bookmarkEnd w:id="61"/>
+    <w:bookmarkStart w:id="62" w:name="ref-pyatnickiy2020_2"/>
+    <w:p>
+      <w:pPr>
+        <w:pStyle w:val="Bibliography"/>
+      </w:pPr>
+      <w:r>
+        <w:t xml:space="preserve">8. Пятницкий А.М. Поиск кластеров событий в эпидемиологическом и экологическом мониторинге / А.М. Пятницкий, В.М. Гукасов, А.С. Смирнов // МЕДИЦИНА И ВЫСОКИЕ ТЕХНОЛОГИИ. – 2020. – № 4. – P. 29-37.</w:t>
+      </w:r>
+    </w:p>
+    <w:bookmarkEnd w:id="62"/>
+    <w:bookmarkStart w:id="64" w:name="ref-pyatnitskiy2021_1"/>
+    <w:p>
+      <w:pPr>
+        <w:pStyle w:val="Bibliography"/>
+      </w:pPr>
+      <w:r>
+        <w:t xml:space="preserve">9. Pyatnitskiy A.M.</w:t>
+      </w:r>
+      <w:r>
+        <w:t xml:space="preserve"> </w:t>
+      </w:r>
+      <w:hyperlink r:id="rId63">
+        <w:r>
+          <w:rPr>
+            <w:rStyle w:val="Hyperlink"/>
+          </w:rPr>
+          <w:t xml:space="preserve">Searching for event clusters in frequency tables with applications in epidemiology and ecological monitoring</w:t>
+        </w:r>
+      </w:hyperlink>
+      <w:r>
+        <w:t xml:space="preserve"> </w:t>
+      </w:r>
+      <w:r>
+        <w:t xml:space="preserve">/ A.M. Pyatnitskiy, V.M. Gukasov, A.S. Smirnov // Medicina i vysokie tehnologii. – 2021. – Vol. 2. – P. 7-17.</w:t>
+      </w:r>
+    </w:p>
     <w:bookmarkEnd w:id="64"/>
     <w:bookmarkStart w:id="66" w:name="ref-pyatnitskiy2021_2"/>
     <w:p>
@@ -2099,7 +2095,7 @@
         <w:pStyle w:val="Bibliography"/>
       </w:pPr>
       <w:r>
-        <w:t xml:space="preserve">9. Pyatnitskiy A.M.</w:t>
+        <w:t xml:space="preserve">10. Pyatnitskiy A.M.</w:t>
       </w:r>
       <w:r>
         <w:t xml:space="preserve"> </w:t>
@@ -2120,13 +2116,13 @@
       </w:r>
     </w:p>
     <w:bookmarkEnd w:id="66"/>
-    <w:bookmarkStart w:id="68" w:name="ref-pyatnitskiy2021_1"/>
+    <w:bookmarkStart w:id="68" w:name="ref-aleksandrova"/>
     <w:p>
       <w:pPr>
         <w:pStyle w:val="Bibliography"/>
       </w:pPr>
       <w:r>
-        <w:t xml:space="preserve">10. Pyatnitskiy A.M.</w:t>
+        <w:t xml:space="preserve">11. Александрова Г.А.</w:t>
       </w:r>
       <w:r>
         <w:t xml:space="preserve"> </w:t>
@@ -2136,34 +2132,38 @@
           <w:rPr>
             <w:rStyle w:val="Hyperlink"/>
           </w:rPr>
-          <w:t xml:space="preserve">Searching for event clusters in frequency tables with applications in epidemiology and ecological monitoring</w:t>
+          <w:t xml:space="preserve">Заболеваемость с впервые в жизни установленным диагнозом ВИЧ-инфекции на 100 тыс. Человек населения</w:t>
         </w:r>
       </w:hyperlink>
       <w:r>
         <w:t xml:space="preserve"> </w:t>
       </w:r>
       <w:r>
-        <w:t xml:space="preserve">/ A.M. Pyatnitskiy, V.M. Gukasov, A.S. Smirnov // Medicina i vysokie tehnologii. – 2021. – Vol. 2. – P. 7-17.</w:t>
+        <w:t xml:space="preserve">/ Г.А. Александрова.</w:t>
       </w:r>
     </w:p>
     <w:bookmarkEnd w:id="68"/>
-    <w:bookmarkStart w:id="69" w:name="ref-pyatnickiy2020_1"/>
+    <w:bookmarkStart w:id="70" w:name="ref-annuala"/>
     <w:p>
       <w:pPr>
         <w:pStyle w:val="Bibliography"/>
       </w:pPr>
       <w:r>
-        <w:t xml:space="preserve">11. Пятницкий А.М. Кластеризация данных методом «расширения точек» / А.М. Пятницкий, В.М. Гукасов, А.С. Смирнов // МЕДИЦИНА И ВЫСОКИЕ ТЕХНОЛОГИИ. – 2020. – № 2. – P. 9-14.</w:t>
-      </w:r>
-    </w:p>
-    <w:bookmarkEnd w:id="69"/>
-    <w:bookmarkStart w:id="70" w:name="ref-pyatnickiy2020_2"/>
-    <w:p>
-      <w:pPr>
-        <w:pStyle w:val="Bibliography"/>
-      </w:pPr>
-      <w:r>
-        <w:t xml:space="preserve">12. Пятницкий А.М. Поиск кластеров событий в эпидемиологическом и экологическом мониторинге / А.М. Пятницкий, В.М. Гукасов, А.С. Смирнов // МЕДИЦИНА И ВЫСОКИЕ ТЕХНОЛОГИИ. – 2020. – № 4. – P. 29-37.</w:t>
+        <w:t xml:space="preserve">12.</w:t>
+      </w:r>
+      <w:r>
+        <w:t xml:space="preserve"> </w:t>
+      </w:r>
+      <w:hyperlink r:id="rId69">
+        <w:r>
+          <w:rPr>
+            <w:rStyle w:val="Hyperlink"/>
+          </w:rPr>
+          <w:t xml:space="preserve">Annual AQ statistics (AirBase &amp; e-reporting merged)</w:t>
+        </w:r>
+      </w:hyperlink>
+      <w:r>
+        <w:t xml:space="preserve">.</w:t>
       </w:r>
     </w:p>
     <w:bookmarkEnd w:id="70"/>

--- a/article/article.docx
+++ b/article/article.docx
@@ -239,7 +239,7 @@
       </w:r>
     </w:p>
     <w:bookmarkEnd w:id="21"/>
-    <w:bookmarkStart w:id="26" w:name="принцип-работы"/>
+    <w:bookmarkStart w:id="22" w:name="принцип-работы"/>
     <w:p>
       <w:pPr>
         <w:pStyle w:val="Heading1"/>
@@ -253,107 +253,294 @@
         <w:pStyle w:val="FirstParagraph"/>
       </w:pPr>
       <w:r>
-        <w:t xml:space="preserve">Данный сервис получает на вход данные о взаиморасположении областей исследования и о значении исследуемой величины в этой области. Критерий подразумевает, что исследуемая величина - частота события в каком-либо регионе. Данные должны быть представлены в специальном общеиспользуемом геоинформационном формате – ESRI Shapefile. Формат Shapefile - это популярный формат геопространственных векторных данных, разработанный компанией ESRI для использования в программном обеспечении географических информационных систем (ГИС). Shapefile используются в различных приложениях, включая анализ пространственных и пространственно-временных данных, картографию и геопространственную визуализацию. В контексте веб-сервиса MapClust формат Shapefile используется для предоставления входных данных о расположении интересующих областей и связанных с ними анализируемых значений. Благодаря использованию широко распространенного геопространственного формата Shapefiles, MapClust обеспечивает совместимость с различным программным обеспечением ГИС и упрощает подготовку и интеграцию данных для пользователей.</w:t>
+        <w:t xml:space="preserve">Принцип поиска кластеров описан в статьях</w:t>
+      </w:r>
+      <w:r>
+        <w:t xml:space="preserve">[7–10]</w:t>
+      </w:r>
+      <w:r>
+        <w:t xml:space="preserve">. При изучении пространственно-временной изменчивости в числах событий используются два представления исходных данных:</w:t>
+      </w:r>
+    </w:p>
+    <w:p>
+      <w:pPr>
+        <w:numPr>
+          <w:ilvl w:val="0"/>
+          <w:numId w:val="1001"/>
+        </w:numPr>
+        <w:pStyle w:val="Compact"/>
+      </w:pPr>
+      <w:r>
+        <w:t xml:space="preserve">event-based datа, когда известны координаты событий (точечные данные)</w:t>
+      </w:r>
+    </w:p>
+    <w:p>
+      <w:pPr>
+        <w:numPr>
+          <w:ilvl w:val="0"/>
+          <w:numId w:val="1001"/>
+        </w:numPr>
+        <w:pStyle w:val="Compact"/>
+      </w:pPr>
+      <w:r>
+        <w:t xml:space="preserve">population-based data, когда известно лишь общее число событий в каждой области за определенный промежуток времени (частотные данные).</w:t>
+      </w:r>
+    </w:p>
+    <w:p>
+      <w:pPr>
+        <w:pStyle w:val="FirstParagraph"/>
+      </w:pPr>
+      <w:r>
+        <w:t xml:space="preserve">Предлагаемый критерий может быть использован в обоих случаях, однако, данный сервис предполагает работу только с частотными данными.Даны частоты событий для каждой i-ой области, обозначим их</w:t>
+      </w:r>
+      <w:r>
+        <w:t xml:space="preserve"> </w:t>
+      </w:r>
+      <m:oMath>
+        <m:sSub>
+          <m:e>
+            <m:r>
+              <m:t>O</m:t>
+            </m:r>
+          </m:e>
+          <m:sub>
+            <m:r>
+              <m:t>i</m:t>
+            </m:r>
+          </m:sub>
+        </m:sSub>
+      </m:oMath>
+      <w:r>
+        <w:t xml:space="preserve">. Возможны две постановки задачи:</w:t>
+      </w:r>
+    </w:p>
+    <w:p>
+      <w:pPr>
+        <w:numPr>
+          <w:ilvl w:val="0"/>
+          <w:numId w:val="1002"/>
+        </w:numPr>
+        <w:pStyle w:val="Compact"/>
+      </w:pPr>
+      <w:r>
+        <w:t xml:space="preserve">разыскиваем пространственные неоднородности в один и тот же момент времени (hot spots, cold spots, то есть кластеры и разряжения)</w:t>
+      </w:r>
+    </w:p>
+    <w:p>
+      <w:pPr>
+        <w:numPr>
+          <w:ilvl w:val="0"/>
+          <w:numId w:val="1002"/>
+        </w:numPr>
+        <w:pStyle w:val="Compact"/>
+      </w:pPr>
+      <w:r>
+        <w:t xml:space="preserve">разыскиваем области, в которых количество событий значимо увеличилось или уменьшилось.</w:t>
+      </w:r>
+    </w:p>
+    <w:p>
+      <w:pPr>
+        <w:pStyle w:val="FirstParagraph"/>
+      </w:pPr>
+      <w:r>
+        <w:t xml:space="preserve">В первом случае области должны быть выбраны так, чтобы численности популяций в них были одинаковы. Во втором случае области произвольны и могут, например, соответствовать административным регионам (предполагается, что размер популяции в каждой области не изменился).</w:t>
+      </w:r>
+    </w:p>
+    <w:p>
+      <w:pPr>
+        <w:numPr>
+          <w:ilvl w:val="0"/>
+          <w:numId w:val="1003"/>
+        </w:numPr>
+      </w:pPr>
+      <w:r>
+        <w:t xml:space="preserve">Даны частоты для каждой области, назовем их</w:t>
+      </w:r>
+      <w:r>
+        <w:t xml:space="preserve"> </w:t>
+      </w:r>
+      <m:oMath>
+        <m:r>
+          <m:t>O</m:t>
+        </m:r>
+      </m:oMath>
+    </w:p>
+    <w:p>
+      <w:pPr>
+        <w:numPr>
+          <w:ilvl w:val="0"/>
+          <w:numId w:val="1003"/>
+        </w:numPr>
+      </w:pPr>
+      <w:r>
+        <w:t xml:space="preserve">Допустим, размеры популяций в каждой области одинаковыми и средняя частота по всем ячейкам не мала</w:t>
+      </w:r>
+      <w:r>
+        <w:t xml:space="preserve"> </w:t>
+      </w:r>
+      <m:oMath>
+        <m:bar>
+          <m:barPr>
+            <m:pos m:val="top"/>
+          </m:barPr>
+          <m:e>
+            <m:r>
+              <m:t>O</m:t>
+            </m:r>
+          </m:e>
+        </m:bar>
+        <m:r>
+          <m:rPr>
+            <m:sty m:val="p"/>
+          </m:rPr>
+          <m:t>&gt;</m:t>
+        </m:r>
+        <m:r>
+          <m:t>5</m:t>
+        </m:r>
+      </m:oMath>
+    </w:p>
+    <w:p>
+      <w:pPr>
+        <w:numPr>
+          <w:ilvl w:val="0"/>
+          <w:numId w:val="1003"/>
+        </w:numPr>
+      </w:pPr>
+      <w:r>
+        <w:t xml:space="preserve">Тогда для каждой области вводятся вероятности</w:t>
+      </w:r>
+      <w:r>
+        <w:t xml:space="preserve"> </w:t>
+      </w:r>
+      <m:oMath>
+        <m:sSub>
+          <m:e>
+            <m:r>
+              <m:t>p</m:t>
+            </m:r>
+          </m:e>
+          <m:sub>
+            <m:r>
+              <m:t>i</m:t>
+            </m:r>
+          </m:sub>
+        </m:sSub>
+      </m:oMath>
+      <w:r>
+        <w:t xml:space="preserve"> </w:t>
+      </w:r>
+      <w:r>
+        <w:t xml:space="preserve">(см. ниже), которые в случае справедливости</w:t>
+      </w:r>
+      <w:r>
+        <w:t xml:space="preserve"> </w:t>
+      </w:r>
+      <m:oMath>
+        <m:sSub>
+          <m:e>
+            <m:r>
+              <m:t>H</m:t>
+            </m:r>
+          </m:e>
+          <m:sub>
+            <m:r>
+              <m:t>0</m:t>
+            </m:r>
+          </m:sub>
+        </m:sSub>
+      </m:oMath>
+      <w:r>
+        <w:t xml:space="preserve"> </w:t>
+      </w:r>
+      <w:r>
+        <w:t xml:space="preserve">имеют равномерное распределение и две пороговые вероятности</w:t>
+      </w:r>
+      <w:r>
+        <w:t xml:space="preserve"> </w:t>
+      </w:r>
+      <m:oMath>
+        <m:sSub>
+          <m:e>
+            <m:r>
+              <m:t>p</m:t>
+            </m:r>
+          </m:e>
+          <m:sub>
+            <m:r>
+              <m:t>d</m:t>
+            </m:r>
+            <m:r>
+              <m:t>o</m:t>
+            </m:r>
+            <m:r>
+              <m:t>w</m:t>
+            </m:r>
+            <m:r>
+              <m:t>n</m:t>
+            </m:r>
+          </m:sub>
+        </m:sSub>
+      </m:oMath>
+      <w:r>
+        <w:t xml:space="preserve">,</w:t>
+      </w:r>
+      <w:r>
+        <w:t xml:space="preserve"> </w:t>
+      </w:r>
+      <m:oMath>
+        <m:sSub>
+          <m:e>
+            <m:r>
+              <m:t>p</m:t>
+            </m:r>
+          </m:e>
+          <m:sub>
+            <m:r>
+              <m:t>u</m:t>
+            </m:r>
+            <m:r>
+              <m:t>p</m:t>
+            </m:r>
+          </m:sub>
+        </m:sSub>
+      </m:oMath>
+      <w:r>
+        <w:t xml:space="preserve">. Пороговые вероятности выделяют области, для которых есть подозрение на то, что имеется неоднородность (кластер или разряжение, увеличение частоты событий с течением времени или уменьшение).</w:t>
+      </w:r>
+    </w:p>
+    <w:p>
+      <w:pPr>
+        <w:numPr>
+          <w:ilvl w:val="1"/>
+          <w:numId w:val="1004"/>
+        </w:numPr>
+      </w:pPr>
+      <w:r>
+        <w:t xml:space="preserve">Для пространственной неоднородности</w:t>
       </w:r>
     </w:p>
     <w:p>
       <w:pPr>
         <w:pStyle w:val="BodyText"/>
       </w:pPr>
-      <w:r>
-        <w:t xml:space="preserve">Принцип поиска кластеров описан в статьях</w:t>
-      </w:r>
-      <w:r>
-        <w:t xml:space="preserve">[7–10]</w:t>
-      </w:r>
-      <w:r>
-        <w:t xml:space="preserve">. Для каждого региона рассчитывается значение p для сравнения величин в регионах (</w:t>
-      </w:r>
-      <w:hyperlink w:anchor="eq-p-spat">
-        <w:r>
-          <w:rPr>
-            <w:rStyle w:val="Hyperlink"/>
-          </w:rPr>
-          <w:t xml:space="preserve">Equation 1</w:t>
-        </w:r>
-      </w:hyperlink>
-      <w:r>
-        <w:t xml:space="preserve">) или для сравнения моментов времени (</w:t>
-      </w:r>
-      <w:hyperlink w:anchor="eq-p-time">
-        <w:r>
-          <w:rPr>
-            <w:rStyle w:val="Hyperlink"/>
-          </w:rPr>
-          <w:t xml:space="preserve">Equation 2</w:t>
-        </w:r>
-      </w:hyperlink>
-      <w:r>
-        <w:t xml:space="preserve">), где</w:t>
-      </w:r>
-      <w:r>
-        <w:t xml:space="preserve"> </w:t>
-      </w:r>
-      <m:oMath>
-        <m:r>
-          <m:t>Φ</m:t>
-        </m:r>
-        <m:d>
-          <m:dPr>
-            <m:begChr m:val="("/>
-            <m:endChr m:val=")"/>
-            <m:sepChr m:val=""/>
-            <m:grow/>
-          </m:dPr>
-          <m:e>
-            <m:r>
-              <m:t>x</m:t>
-            </m:r>
-          </m:e>
-        </m:d>
-      </m:oMath>
-      <w:r>
-        <w:t xml:space="preserve"> </w:t>
-      </w:r>
-      <w:r>
-        <w:t xml:space="preserve">- функция Лапласа. Для каждой области, для которой p меньше или выше некоторого порога, заданного пользователем, рассчитываются статистики для разряжений (</w:t>
-      </w:r>
-      <w:hyperlink w:anchor="eq-discharges-stat">
-        <w:r>
-          <w:rPr>
-            <w:rStyle w:val="Hyperlink"/>
-          </w:rPr>
-          <w:t xml:space="preserve">Equation 3</w:t>
-        </w:r>
-      </w:hyperlink>
-      <w:r>
-        <w:t xml:space="preserve">) и для кластеров (</w:t>
-      </w:r>
-      <w:hyperlink w:anchor="eq-clust-stat">
-        <w:r>
-          <w:rPr>
-            <w:rStyle w:val="Hyperlink"/>
-          </w:rPr>
-          <w:t xml:space="preserve">Equation 4</w:t>
-        </w:r>
-      </w:hyperlink>
-      <w:r>
-        <w:t xml:space="preserve">).</w:t>
-      </w:r>
-    </w:p>
-    <w:p>
-      <w:pPr>
-        <w:pStyle w:val="BodyText"/>
-      </w:pPr>
-      <w:bookmarkStart w:id="22" w:name="eq-p-spat"/>
       <m:oMathPara>
         <m:oMathParaPr>
           <m:jc m:val="center"/>
         </m:oMathParaPr>
         <m:oMath>
-          <m:r>
-            <m:t>p</m:t>
-          </m:r>
+          <m:sSub>
+            <m:e>
+              <m:r>
+                <m:t>p</m:t>
+              </m:r>
+            </m:e>
+            <m:sub>
+              <m:r>
+                <m:t>i</m:t>
+              </m:r>
+            </m:sub>
+          </m:sSub>
           <m:r>
             <m:rPr>
               <m:sty m:val="p"/>
@@ -428,39 +615,41 @@
               </m:f>
             </m:e>
           </m:d>
-          <m:r>
-            <m:t>  </m:t>
-          </m:r>
-          <m:d>
-            <m:dPr>
-              <m:begChr m:val="("/>
-              <m:endChr m:val=")"/>
-              <m:sepChr m:val=""/>
-              <m:grow/>
-            </m:dPr>
-            <m:e>
-              <m:r>
-                <m:t>1</m:t>
-              </m:r>
-            </m:e>
-          </m:d>
         </m:oMath>
       </m:oMathPara>
-      <w:bookmarkEnd w:id="22"/>
-    </w:p>
-    <w:p>
-      <w:pPr>
-        <w:pStyle w:val="FirstParagraph"/>
-      </w:pPr>
-      <w:bookmarkStart w:id="23" w:name="eq-p-time"/>
+    </w:p>
+    <w:p>
+      <w:pPr>
+        <w:numPr>
+          <w:ilvl w:val="1"/>
+          <w:numId w:val="1004"/>
+        </w:numPr>
+      </w:pPr>
+      <w:r>
+        <w:t xml:space="preserve">Для сравнения моментов времени</w:t>
+      </w:r>
+    </w:p>
+    <w:p>
+      <w:pPr>
+        <w:pStyle w:val="BodyText"/>
+      </w:pPr>
       <m:oMathPara>
         <m:oMathParaPr>
           <m:jc m:val="center"/>
         </m:oMathParaPr>
         <m:oMath>
-          <m:r>
-            <m:t>p</m:t>
-          </m:r>
+          <m:sSub>
+            <m:e>
+              <m:r>
+                <m:t>p</m:t>
+              </m:r>
+            </m:e>
+            <m:sub>
+              <m:r>
+                <m:t>i</m:t>
+              </m:r>
+            </m:sub>
+          </m:sSub>
           <m:r>
             <m:rPr>
               <m:sty m:val="p"/>
@@ -495,12 +684,18 @@
                       </m:r>
                     </m:sub>
                     <m:sup>
-                      <m:r>
-                        <m:t>t</m:t>
-                      </m:r>
-                      <m:r>
-                        <m:t>2</m:t>
-                      </m:r>
+                      <m:sSub>
+                        <m:e>
+                          <m:r>
+                            <m:t>t</m:t>
+                          </m:r>
+                        </m:e>
+                        <m:sub>
+                          <m:r>
+                            <m:t>1</m:t>
+                          </m:r>
+                        </m:sub>
+                      </m:sSub>
                     </m:sup>
                   </m:sSubSup>
                   <m:r>
@@ -521,12 +716,18 @@
                       </m:r>
                     </m:sub>
                     <m:sup>
-                      <m:r>
-                        <m:t>t</m:t>
-                      </m:r>
-                      <m:r>
-                        <m:t>1</m:t>
-                      </m:r>
+                      <m:sSub>
+                        <m:e>
+                          <m:r>
+                            <m:t>t</m:t>
+                          </m:r>
+                        </m:e>
+                        <m:sub>
+                          <m:r>
+                            <m:t>2</m:t>
+                          </m:r>
+                        </m:sub>
+                      </m:sSub>
                     </m:sup>
                   </m:sSubSup>
                 </m:num>
@@ -549,12 +750,18 @@
                           </m:r>
                         </m:sub>
                         <m:sup>
-                          <m:r>
-                            <m:t>t</m:t>
-                          </m:r>
-                          <m:r>
-                            <m:t>1</m:t>
-                          </m:r>
+                          <m:sSub>
+                            <m:e>
+                              <m:r>
+                                <m:t>t</m:t>
+                              </m:r>
+                            </m:e>
+                            <m:sub>
+                              <m:r>
+                                <m:t>1</m:t>
+                              </m:r>
+                            </m:sub>
+                          </m:sSub>
                         </m:sup>
                       </m:sSubSup>
                       <m:r>
@@ -575,12 +782,18 @@
                           </m:r>
                         </m:sub>
                         <m:sup>
-                          <m:r>
-                            <m:t>t</m:t>
-                          </m:r>
-                          <m:r>
-                            <m:t>2</m:t>
-                          </m:r>
+                          <m:sSub>
+                            <m:e>
+                              <m:r>
+                                <m:t>t</m:t>
+                              </m:r>
+                            </m:e>
+                            <m:sub>
+                              <m:r>
+                                <m:t>2</m:t>
+                              </m:r>
+                            </m:sub>
+                          </m:sSub>
                         </m:sup>
                       </m:sSubSup>
                     </m:e>
@@ -589,31 +802,174 @@
               </m:f>
             </m:e>
           </m:d>
-          <m:r>
-            <m:t>  </m:t>
-          </m:r>
-          <m:d>
-            <m:dPr>
-              <m:begChr m:val="("/>
-              <m:endChr m:val=")"/>
-              <m:sepChr m:val=""/>
-              <m:grow/>
-            </m:dPr>
-            <m:e>
-              <m:r>
-                <m:t>2</m:t>
-              </m:r>
-            </m:e>
-          </m:d>
         </m:oMath>
       </m:oMathPara>
-      <w:bookmarkEnd w:id="23"/>
-    </w:p>
-    <w:p>
-      <w:pPr>
-        <w:pStyle w:val="FirstParagraph"/>
-      </w:pPr>
-      <w:bookmarkStart w:id="24" w:name="eq-discharges-stat"/>
+    </w:p>
+    <w:p>
+      <w:pPr>
+        <w:numPr>
+          <w:ilvl w:val="1"/>
+          <w:numId w:val="1004"/>
+        </w:numPr>
+      </w:pPr>
+      <m:oMath>
+        <m:r>
+          <m:t>Φ</m:t>
+        </m:r>
+        <m:d>
+          <m:dPr>
+            <m:begChr m:val="("/>
+            <m:endChr m:val=")"/>
+            <m:sepChr m:val=""/>
+            <m:grow/>
+          </m:dPr>
+          <m:e>
+            <m:r>
+              <m:t>z</m:t>
+            </m:r>
+          </m:e>
+        </m:d>
+      </m:oMath>
+      <w:r>
+        <w:t xml:space="preserve"> </w:t>
+      </w:r>
+      <w:r>
+        <w:t xml:space="preserve">- функция Лапласа.</w:t>
+      </w:r>
+    </w:p>
+    <w:p>
+      <w:pPr>
+        <w:numPr>
+          <w:ilvl w:val="0"/>
+          <w:numId w:val="1003"/>
+        </w:numPr>
+      </w:pPr>
+      <w:r>
+        <w:t xml:space="preserve">Соприкасающиеся ячейки(группы), попадающие в диапазон</w:t>
+      </w:r>
+      <w:r>
+        <w:t xml:space="preserve"> </w:t>
+      </w:r>
+      <m:oMath>
+        <m:d>
+          <m:dPr>
+            <m:begChr m:val="["/>
+            <m:endChr m:val="]"/>
+            <m:sepChr m:val=""/>
+            <m:grow/>
+          </m:dPr>
+          <m:e>
+            <m:r>
+              <m:t>0</m:t>
+            </m:r>
+            <m:r>
+              <m:rPr>
+                <m:sty m:val="p"/>
+              </m:rPr>
+              <m:t>;</m:t>
+            </m:r>
+            <m:sSub>
+              <m:e>
+                <m:r>
+                  <m:t>p</m:t>
+                </m:r>
+              </m:e>
+              <m:sub>
+                <m:r>
+                  <m:t>d</m:t>
+                </m:r>
+                <m:r>
+                  <m:t>o</m:t>
+                </m:r>
+                <m:r>
+                  <m:t>w</m:t>
+                </m:r>
+                <m:r>
+                  <m:t>n</m:t>
+                </m:r>
+              </m:sub>
+            </m:sSub>
+          </m:e>
+        </m:d>
+      </m:oMath>
+      <w:r>
+        <w:t xml:space="preserve"> </w:t>
+      </w:r>
+      <w:r>
+        <w:t xml:space="preserve">- разряжения</w:t>
+      </w:r>
+    </w:p>
+    <w:p>
+      <w:pPr>
+        <w:numPr>
+          <w:ilvl w:val="0"/>
+          <w:numId w:val="1003"/>
+        </w:numPr>
+      </w:pPr>
+      <w:r>
+        <w:t xml:space="preserve">Соприкасающиеся ячейки(группы), попадающие в диапазон</w:t>
+      </w:r>
+      <w:r>
+        <w:t xml:space="preserve"> </w:t>
+      </w:r>
+      <m:oMath>
+        <m:d>
+          <m:dPr>
+            <m:begChr m:val="["/>
+            <m:endChr m:val="]"/>
+            <m:sepChr m:val=""/>
+            <m:grow/>
+          </m:dPr>
+          <m:e>
+            <m:sSub>
+              <m:e>
+                <m:r>
+                  <m:t>p</m:t>
+                </m:r>
+              </m:e>
+              <m:sub>
+                <m:r>
+                  <m:t>u</m:t>
+                </m:r>
+                <m:r>
+                  <m:t>p</m:t>
+                </m:r>
+              </m:sub>
+            </m:sSub>
+            <m:r>
+              <m:rPr>
+                <m:sty m:val="p"/>
+              </m:rPr>
+              <m:t>;</m:t>
+            </m:r>
+            <m:r>
+              <m:t>1</m:t>
+            </m:r>
+          </m:e>
+        </m:d>
+      </m:oMath>
+      <w:r>
+        <w:t xml:space="preserve"> </w:t>
+      </w:r>
+      <w:r>
+        <w:t xml:space="preserve">- кластеры</w:t>
+      </w:r>
+    </w:p>
+    <w:p>
+      <w:pPr>
+        <w:numPr>
+          <w:ilvl w:val="0"/>
+          <w:numId w:val="1003"/>
+        </w:numPr>
+      </w:pPr>
+      <w:r>
+        <w:t xml:space="preserve">Статистика для кластеров</w:t>
+      </w:r>
+    </w:p>
+    <w:p>
+      <w:pPr>
+        <w:pStyle w:val="BodyText"/>
+      </w:pPr>
       <m:oMathPara>
         <m:oMathParaPr>
           <m:jc m:val="center"/>
@@ -674,10 +1030,10 @@
             </m:sup>
             <m:e>
               <m:r>
-                <m:t>l</m:t>
-              </m:r>
-              <m:r>
-                <m:t>n</m:t>
+                <m:rPr>
+                  <m:sty m:val="p"/>
+                </m:rPr>
+                <m:t>ln</m:t>
               </m:r>
               <m:f>
                 <m:fPr>
@@ -723,31 +1079,24 @@
               </m:f>
             </m:e>
           </m:nary>
-          <m:r>
-            <m:t>  </m:t>
-          </m:r>
-          <m:d>
-            <m:dPr>
-              <m:begChr m:val="("/>
-              <m:endChr m:val=")"/>
-              <m:sepChr m:val=""/>
-              <m:grow/>
-            </m:dPr>
-            <m:e>
-              <m:r>
-                <m:t>3</m:t>
-              </m:r>
-            </m:e>
-          </m:d>
         </m:oMath>
       </m:oMathPara>
-      <w:bookmarkEnd w:id="24"/>
-    </w:p>
-    <w:p>
-      <w:pPr>
-        <w:pStyle w:val="FirstParagraph"/>
-      </w:pPr>
-      <w:bookmarkStart w:id="25" w:name="eq-clust-stat"/>
+    </w:p>
+    <w:p>
+      <w:pPr>
+        <w:numPr>
+          <w:ilvl w:val="0"/>
+          <w:numId w:val="1003"/>
+        </w:numPr>
+      </w:pPr>
+      <w:r>
+        <w:t xml:space="preserve">Статистика для разряжений</w:t>
+      </w:r>
+    </w:p>
+    <w:p>
+      <w:pPr>
+        <w:pStyle w:val="BodyText"/>
+      </w:pPr>
       <m:oMathPara>
         <m:oMathParaPr>
           <m:jc m:val="center"/>
@@ -808,96 +1157,430 @@
             </m:sup>
             <m:e>
               <m:r>
-                <m:t>l</m:t>
+                <m:rPr>
+                  <m:sty m:val="p"/>
+                </m:rPr>
+                <m:t>ln</m:t>
+              </m:r>
+            </m:e>
+          </m:nary>
+          <m:f>
+            <m:fPr>
+              <m:type m:val="bar"/>
+            </m:fPr>
+            <m:num>
+              <m:r>
+                <m:t>1</m:t>
               </m:r>
               <m:r>
-                <m:t>n</m:t>
+                <m:rPr>
+                  <m:sty m:val="p"/>
+                </m:rPr>
+                <m:t>−</m:t>
               </m:r>
-              <m:f>
-                <m:fPr>
-                  <m:type m:val="bar"/>
-                </m:fPr>
-                <m:num>
+              <m:sSub>
+                <m:e>
                   <m:r>
-                    <m:t>1</m:t>
+                    <m:t>p</m:t>
+                  </m:r>
+                </m:e>
+                <m:sub>
+                  <m:r>
+                    <m:t>k</m:t>
+                  </m:r>
+                </m:sub>
+              </m:sSub>
+            </m:num>
+            <m:den>
+              <m:r>
+                <m:t>1</m:t>
+              </m:r>
+              <m:r>
+                <m:rPr>
+                  <m:sty m:val="p"/>
+                </m:rPr>
+                <m:t>−</m:t>
+              </m:r>
+              <m:sSub>
+                <m:e>
+                  <m:r>
+                    <m:t>p</m:t>
+                  </m:r>
+                </m:e>
+                <m:sub>
+                  <m:r>
+                    <m:t>u</m:t>
                   </m:r>
                   <m:r>
-                    <m:rPr>
-                      <m:sty m:val="p"/>
-                    </m:rPr>
-                    <m:t>−</m:t>
+                    <m:t>p</m:t>
                   </m:r>
-                  <m:sSub>
-                    <m:e>
-                      <m:r>
-                        <m:t>p</m:t>
-                      </m:r>
-                    </m:e>
-                    <m:sub>
-                      <m:r>
-                        <m:t>k</m:t>
-                      </m:r>
-                    </m:sub>
-                  </m:sSub>
-                </m:num>
-                <m:den>
-                  <m:r>
-                    <m:t>1</m:t>
-                  </m:r>
-                  <m:r>
-                    <m:rPr>
-                      <m:sty m:val="p"/>
-                    </m:rPr>
-                    <m:t>−</m:t>
-                  </m:r>
-                  <m:sSub>
-                    <m:e>
-                      <m:r>
-                        <m:t>p</m:t>
-                      </m:r>
-                    </m:e>
-                    <m:sub>
-                      <m:r>
-                        <m:t>u</m:t>
-                      </m:r>
-                      <m:r>
-                        <m:t>p</m:t>
-                      </m:r>
-                    </m:sub>
-                  </m:sSub>
-                </m:den>
-              </m:f>
-            </m:e>
-          </m:nary>
-          <m:r>
-            <m:t>  </m:t>
-          </m:r>
-          <m:d>
-            <m:dPr>
-              <m:begChr m:val="("/>
-              <m:endChr m:val=")"/>
-              <m:sepChr m:val=""/>
-              <m:grow/>
-            </m:dPr>
-            <m:e>
-              <m:r>
-                <m:t>4</m:t>
-              </m:r>
-            </m:e>
-          </m:d>
+                </m:sub>
+              </m:sSub>
+            </m:den>
+          </m:f>
         </m:oMath>
       </m:oMathPara>
-      <w:bookmarkEnd w:id="25"/>
+    </w:p>
+    <w:p>
+      <w:pPr>
+        <w:numPr>
+          <w:ilvl w:val="0"/>
+          <w:numId w:val="1003"/>
+        </w:numPr>
+      </w:pPr>
+      <w:r>
+        <w:t xml:space="preserve">При справедливости</w:t>
+      </w:r>
+      <w:r>
+        <w:t xml:space="preserve"> </w:t>
+      </w:r>
+      <m:oMath>
+        <m:sSub>
+          <m:e>
+            <m:r>
+              <m:t>H</m:t>
+            </m:r>
+          </m:e>
+          <m:sub>
+            <m:r>
+              <m:t>0</m:t>
+            </m:r>
+          </m:sub>
+        </m:sSub>
+      </m:oMath>
+      <w:r>
+        <w:t xml:space="preserve"> </w:t>
+      </w:r>
+      <w:r>
+        <w:t xml:space="preserve">справедливо</w:t>
+      </w:r>
+      <w:r>
+        <w:t xml:space="preserve"> </w:t>
+      </w:r>
+      <m:oMath>
+        <m:sSub>
+          <m:e>
+            <m:r>
+              <m:t>S</m:t>
+            </m:r>
+          </m:e>
+          <m:sub>
+            <m:r>
+              <m:t>n</m:t>
+            </m:r>
+          </m:sub>
+        </m:sSub>
+        <m:r>
+          <m:rPr>
+            <m:sty m:val="p"/>
+          </m:rPr>
+          <m:t>∼</m:t>
+        </m:r>
+        <m:sSubSup>
+          <m:e>
+            <m:r>
+              <m:t>χ</m:t>
+            </m:r>
+          </m:e>
+          <m:sub>
+            <m:r>
+              <m:t>2</m:t>
+            </m:r>
+            <m:r>
+              <m:t>n</m:t>
+            </m:r>
+          </m:sub>
+          <m:sup>
+            <m:r>
+              <m:t>2</m:t>
+            </m:r>
+          </m:sup>
+        </m:sSubSup>
+      </m:oMath>
+      <w:r>
+        <w:t xml:space="preserve"> </w:t>
+      </w:r>
+      <w:r>
+        <w:t xml:space="preserve">и</w:t>
+      </w:r>
+      <w:r>
+        <w:t xml:space="preserve"> </w:t>
+      </w:r>
+      <m:oMath>
+        <m:r>
+          <m:t>n</m:t>
+        </m:r>
+        <m:r>
+          <m:rPr>
+            <m:sty m:val="p"/>
+          </m:rPr>
+          <m:t>∼</m:t>
+        </m:r>
+        <m:r>
+          <m:t>U</m:t>
+        </m:r>
+        <m:r>
+          <m:t>n</m:t>
+        </m:r>
+        <m:r>
+          <m:t>i</m:t>
+        </m:r>
+        <m:r>
+          <m:t>f</m:t>
+        </m:r>
+        <m:r>
+          <m:t>o</m:t>
+        </m:r>
+        <m:r>
+          <m:t>r</m:t>
+        </m:r>
+        <m:r>
+          <m:t>m</m:t>
+        </m:r>
+        <m:d>
+          <m:dPr>
+            <m:begChr m:val="("/>
+            <m:endChr m:val=")"/>
+            <m:sepChr m:val=""/>
+            <m:grow/>
+          </m:dPr>
+          <m:e>
+            <m:r>
+              <m:t>0</m:t>
+            </m:r>
+            <m:r>
+              <m:rPr>
+                <m:sty m:val="p"/>
+              </m:rPr>
+              <m:t>;</m:t>
+            </m:r>
+            <m:r>
+              <m:t>1</m:t>
+            </m:r>
+          </m:e>
+        </m:d>
+      </m:oMath>
+    </w:p>
+    <w:p>
+      <w:pPr>
+        <w:numPr>
+          <w:ilvl w:val="0"/>
+          <w:numId w:val="1003"/>
+        </w:numPr>
+      </w:pPr>
+      <w:r>
+        <w:t xml:space="preserve">Программа проверяет вхождение значения статистик в критическую область S(n), где n – число регионов соседей, для которых p меньше или выше определенного порога. Программа строит эту область методом Монте-Карло. Кластеры или разрежения, выходящие за критическую область, являются значимыми.</w:t>
+      </w:r>
     </w:p>
     <w:p>
       <w:pPr>
         <w:pStyle w:val="FirstParagraph"/>
       </w:pPr>
       <w:r>
-        <w:t xml:space="preserve">Программа проверяет вхождение значения статистик в критическую область S(n), где n – число регионов соседей, для которых p меньше или выше определенного порога. Программа строит эту область методом Монте-Карло. Кластеры или разрежения, выходящие за критическую область, являются значимыми.</w:t>
-      </w:r>
-    </w:p>
-    <w:bookmarkEnd w:id="26"/>
+        <w:t xml:space="preserve">Данный сервис получает на вход данные о взаиморасположении областей исследования и о значении исследуемой величины в этой области. Критерий подразумевает, что исследуемая величина - частота события в каком-либо регионе. Данные должны быть представлены в специальном общеиспользуемом геоинформационном формате – ESRI Shapefile. Формат Shapefile - это популярный формат геопространственных векторных данных, разработанный компанией ESRI для использования в программном обеспечении географических информационных систем (ГИС). Shapefile используются в различных приложениях, включая анализ пространственных и пространственно-временных данных, картографию и геопространственную визуализацию. В контексте веб-сервиса MapClust формат Shapefile используется для предоставления входных данных о расположении интересующих областей и связанных с ними анализируемых значений. Благодаря использованию широко распространенного геопространственного формата Shapefiles, MapClust обеспечивает совместимость с различным программным обеспечением ГИС и упрощает подготовку и интеграцию данных для пользователей. MapClust предполагает, что исследуемые величины уже находятся внутри файлов, связанных с Shapefiles. Помимо непосредственно shapefile с разрешением .shp, программе необходимо подать на вход файлы с расширениями .shx, .prj, .dbf и опционально файл .cpg, в котором содержится информация о кодировке файлов. Подготовка файлов для использования выходит за рамки функционала MapClust, так как зависит от целей исследователя и имеющихся у него данных. Примеры скриптов для подготовки данных представлены в репозитории GitHub проекта. Примерная инструкция на основе готовых примеров, выглядит следующим образом:</w:t>
+      </w:r>
+    </w:p>
+    <w:p>
+      <w:pPr>
+        <w:numPr>
+          <w:ilvl w:val="0"/>
+          <w:numId w:val="1005"/>
+        </w:numPr>
+        <w:pStyle w:val="Compact"/>
+      </w:pPr>
+      <w:r>
+        <w:t xml:space="preserve">Пример готовых данных можно скачать в вкладке</w:t>
+      </w:r>
+      <w:r>
+        <w:t xml:space="preserve"> </w:t>
+      </w:r>
+      <w:r>
+        <w:t xml:space="preserve">“</w:t>
+      </w:r>
+      <w:r>
+        <w:t xml:space="preserve">Примеры данных</w:t>
+      </w:r>
+      <w:r>
+        <w:t xml:space="preserve">”</w:t>
+      </w:r>
+    </w:p>
+    <w:p>
+      <w:pPr>
+        <w:numPr>
+          <w:ilvl w:val="0"/>
+          <w:numId w:val="1005"/>
+        </w:numPr>
+        <w:pStyle w:val="Compact"/>
+      </w:pPr>
+      <w:r>
+        <w:t xml:space="preserve">Распаковываем архив в любую пустую папку</w:t>
+      </w:r>
+    </w:p>
+    <w:p>
+      <w:pPr>
+        <w:numPr>
+          <w:ilvl w:val="0"/>
+          <w:numId w:val="1005"/>
+        </w:numPr>
+        <w:pStyle w:val="Compact"/>
+      </w:pPr>
+      <w:r>
+        <w:t xml:space="preserve">Необходимо определить распределение размеров кластеров/разряжений и распределение максимального размера кластеров/разряжений методом Монте-Карло. Для этого</w:t>
+      </w:r>
+    </w:p>
+    <w:p>
+      <w:pPr>
+        <w:numPr>
+          <w:ilvl w:val="1"/>
+          <w:numId w:val="1006"/>
+        </w:numPr>
+        <w:pStyle w:val="Compact"/>
+      </w:pPr>
+      <w:r>
+        <w:t xml:space="preserve">Загружаем в сервис</w:t>
+      </w:r>
+      <w:r>
+        <w:t xml:space="preserve"> </w:t>
+      </w:r>
+      <w:r>
+        <w:rPr>
+          <w:bCs/>
+          <w:b/>
+        </w:rPr>
+        <w:t xml:space="preserve">все</w:t>
+      </w:r>
+      <w:r>
+        <w:t xml:space="preserve"> </w:t>
+      </w:r>
+      <w:r>
+        <w:t xml:space="preserve">распакованные файлы из архива.</w:t>
+      </w:r>
+    </w:p>
+    <w:p>
+      <w:pPr>
+        <w:numPr>
+          <w:ilvl w:val="1"/>
+          <w:numId w:val="1006"/>
+        </w:numPr>
+        <w:pStyle w:val="Compact"/>
+      </w:pPr>
+      <w:r>
+        <w:t xml:space="preserve">Выбираем необходимые параметры (про пределы см. принцип работы критерия)</w:t>
+      </w:r>
+    </w:p>
+    <w:p>
+      <w:pPr>
+        <w:numPr>
+          <w:ilvl w:val="1"/>
+          <w:numId w:val="1006"/>
+        </w:numPr>
+        <w:pStyle w:val="Compact"/>
+      </w:pPr>
+      <w:r>
+        <w:t xml:space="preserve">Запускаем симуляцию</w:t>
+      </w:r>
+    </w:p>
+    <w:p>
+      <w:pPr>
+        <w:numPr>
+          <w:ilvl w:val="1"/>
+          <w:numId w:val="1006"/>
+        </w:numPr>
+        <w:pStyle w:val="Compact"/>
+      </w:pPr>
+      <w:r>
+        <w:t xml:space="preserve">Сохраняем результат</w:t>
+      </w:r>
+    </w:p>
+    <w:p>
+      <w:pPr>
+        <w:numPr>
+          <w:ilvl w:val="0"/>
+          <w:numId w:val="1005"/>
+        </w:numPr>
+        <w:pStyle w:val="Compact"/>
+      </w:pPr>
+      <w:r>
+        <w:t xml:space="preserve">Далее можно воспользоваться самим критерием:</w:t>
+      </w:r>
+    </w:p>
+    <w:p>
+      <w:pPr>
+        <w:numPr>
+          <w:ilvl w:val="1"/>
+          <w:numId w:val="1007"/>
+        </w:numPr>
+        <w:pStyle w:val="Compact"/>
+      </w:pPr>
+      <w:r>
+        <w:t xml:space="preserve">Загружаем в сервис</w:t>
+      </w:r>
+      <w:r>
+        <w:t xml:space="preserve"> </w:t>
+      </w:r>
+      <w:r>
+        <w:rPr>
+          <w:bCs/>
+          <w:b/>
+        </w:rPr>
+        <w:t xml:space="preserve">все</w:t>
+      </w:r>
+      <w:r>
+        <w:t xml:space="preserve"> </w:t>
+      </w:r>
+      <w:r>
+        <w:t xml:space="preserve">распакованные файлы из архива.</w:t>
+      </w:r>
+    </w:p>
+    <w:p>
+      <w:pPr>
+        <w:numPr>
+          <w:ilvl w:val="1"/>
+          <w:numId w:val="1007"/>
+        </w:numPr>
+        <w:pStyle w:val="Compact"/>
+      </w:pPr>
+      <w:r>
+        <w:t xml:space="preserve">Выбираем необходимые параметры: столбцы с данными, режим работы, т.е. какой столбец будет использован для расчетов)</w:t>
+      </w:r>
+    </w:p>
+    <w:p>
+      <w:pPr>
+        <w:numPr>
+          <w:ilvl w:val="1"/>
+          <w:numId w:val="1007"/>
+        </w:numPr>
+        <w:pStyle w:val="Compact"/>
+      </w:pPr>
+      <w:r>
+        <w:t xml:space="preserve">При необходимости внести изменения или посмотреть значение в регионе, можно кликнуть на регион и поменять значение величины при необходимости.</w:t>
+      </w:r>
+    </w:p>
+    <w:p>
+      <w:pPr>
+        <w:numPr>
+          <w:ilvl w:val="1"/>
+          <w:numId w:val="1007"/>
+        </w:numPr>
+        <w:pStyle w:val="Compact"/>
+      </w:pPr>
+      <w:r>
+        <w:t xml:space="preserve">Запускаем расчет</w:t>
+      </w:r>
+    </w:p>
+    <w:p>
+      <w:pPr>
+        <w:numPr>
+          <w:ilvl w:val="1"/>
+          <w:numId w:val="1007"/>
+        </w:numPr>
+        <w:pStyle w:val="Compact"/>
+      </w:pPr>
+      <w:r>
+        <w:t xml:space="preserve">Сохраняем результат</w:t>
+      </w:r>
+    </w:p>
+    <w:bookmarkEnd w:id="22"/>
     <w:bookmarkStart w:id="43" w:name="примеры-работы"/>
     <w:p>
       <w:pPr>
@@ -918,7 +1601,7 @@
         <w:t xml:space="preserve">[11]</w:t>
       </w:r>
       <w:r>
-        <w:t xml:space="preserve">. Веб-сервис может работать в двух режимах работы: пространственном и пространственно-временном. Пространственный режим заключается в поиске кластеров по величине, измерянной в регионах определенной местности. Пространственно-временной режим - поиск кластеров по разнице некоторой величины во времени. Для начала работы необходимо построить критическую область. Для этого необходимо загрузить все файлы из архива, выбрать количество итераций и задать пороговые значения</w:t>
+        <w:t xml:space="preserve">. Веб-сервис может работать в двух режимах работы: пространственном и пространственно-временном. Пространственный режим заключается в поиске кластеров по величине, измеренной в регионах определенной местности. Пространственно-временной режим - поиск кластеров по разнице некоторой величины во времени. Для начала работы необходимо построить критическую область. Для этого необходимо загрузить все файлы из архива, выбрать количество итераций и задать пороговые значения</w:t>
       </w:r>
       <w:r>
         <w:t xml:space="preserve"> </w:t>
@@ -1189,7 +1872,7 @@
       <w:tr>
         <w:tc>
           <w:tcPr/>
-          <w:bookmarkStart w:id="30" w:name="fig-first"/>
+          <w:bookmarkStart w:id="26" w:name="fig-first"/>
           <w:p>
             <w:pPr>
               <w:jc w:val="center"/>
@@ -1199,18 +1882,18 @@
                 <wp:inline>
                   <wp:extent cx="5334000" cy="2947889"/>
                   <wp:effectExtent b="0" l="0" r="0" t="0"/>
-                  <wp:docPr descr="" title="" id="28" name="Picture"/>
+                  <wp:docPr descr="" title="" id="24" name="Picture"/>
                   <a:graphic>
                     <a:graphicData uri="http://schemas.openxmlformats.org/drawingml/2006/picture">
                       <pic:pic>
                         <pic:nvPicPr>
-                          <pic:cNvPr descr="result_1.png" id="29" name="Picture"/>
+                          <pic:cNvPr descr="result_1.png" id="25" name="Picture"/>
                           <pic:cNvPicPr>
                             <a:picLocks noChangeArrowheads="1" noChangeAspect="1"/>
                           </pic:cNvPicPr>
                         </pic:nvPicPr>
                         <pic:blipFill>
-                          <a:blip r:embed="rId27"/>
+                          <a:blip r:embed="rId23"/>
                           <a:stretch>
                             <a:fillRect/>
                           </a:stretch>
@@ -1247,10 +1930,10 @@
               <w:pStyle w:val="ImageCaption"/>
             </w:pPr>
             <w:r>
-              <w:t xml:space="preserve">Figure 1: Критическая область для обнаруженных кластеров и разряжений</w:t>
+              <w:t xml:space="preserve">Figure 1: Критическая область для обнаруженных кластеров и разряжений для РФ при заданном уровне значимости, равным 0.05. Точками отмечены найденные кластеры и разряжения. Вид кривой критической области зависит от уровня значимости и от карты области: количества регионов и их связности - и определяется методом Монте-Карло до применения критерия.</w:t>
             </w:r>
           </w:p>
-          <w:bookmarkEnd w:id="30"/>
+          <w:bookmarkEnd w:id="26"/>
         </w:tc>
       </w:tr>
     </w:tbl>
@@ -1275,7 +1958,7 @@
       <w:tr>
         <w:tc>
           <w:tcPr/>
-          <w:bookmarkStart w:id="34" w:name="fig-second"/>
+          <w:bookmarkStart w:id="30" w:name="fig-second"/>
           <w:p>
             <w:pPr>
               <w:jc w:val="center"/>
@@ -1285,18 +1968,18 @@
                 <wp:inline>
                   <wp:extent cx="5334000" cy="2613302"/>
                   <wp:effectExtent b="0" l="0" r="0" t="0"/>
-                  <wp:docPr descr="" title="" id="32" name="Picture"/>
+                  <wp:docPr descr="" title="" id="28" name="Picture"/>
                   <a:graphic>
                     <a:graphicData uri="http://schemas.openxmlformats.org/drawingml/2006/picture">
                       <pic:pic>
                         <pic:nvPicPr>
-                          <pic:cNvPr descr="result_2.png" id="33" name="Picture"/>
+                          <pic:cNvPr descr="result_2.png" id="29" name="Picture"/>
                           <pic:cNvPicPr>
                             <a:picLocks noChangeArrowheads="1" noChangeAspect="1"/>
                           </pic:cNvPicPr>
                         </pic:nvPicPr>
                         <pic:blipFill>
-                          <a:blip r:embed="rId31"/>
+                          <a:blip r:embed="rId27"/>
                           <a:stretch>
                             <a:fillRect/>
                           </a:stretch>
@@ -1333,10 +2016,10 @@
               <w:pStyle w:val="ImageCaption"/>
             </w:pPr>
             <w:r>
-              <w:t xml:space="preserve">Figure 2: Карта расположения статистически значимых кластеров. Границы кластеров обозначены черными линиями</w:t>
+              <w:t xml:space="preserve">Figure 2: Карта расположения статистически значимых кластеров. Границы статистически значимых кластеров обозначены черными линиями. Границы статистически значимых разряжений обозначаются синими линиями.</w:t>
             </w:r>
           </w:p>
-          <w:bookmarkEnd w:id="34"/>
+          <w:bookmarkEnd w:id="30"/>
         </w:tc>
       </w:tr>
     </w:tbl>
@@ -1375,7 +2058,7 @@
       <w:tr>
         <w:tc>
           <w:tcPr/>
-          <w:bookmarkStart w:id="38" w:name="fig-third"/>
+          <w:bookmarkStart w:id="34" w:name="fig-third"/>
           <w:p>
             <w:pPr>
               <w:jc w:val="center"/>
@@ -1385,18 +2068,18 @@
                 <wp:inline>
                   <wp:extent cx="5334000" cy="3041628"/>
                   <wp:effectExtent b="0" l="0" r="0" t="0"/>
-                  <wp:docPr descr="" title="" id="36" name="Picture"/>
+                  <wp:docPr descr="" title="" id="32" name="Picture"/>
                   <a:graphic>
                     <a:graphicData uri="http://schemas.openxmlformats.org/drawingml/2006/picture">
                       <pic:pic>
                         <pic:nvPicPr>
-                          <pic:cNvPr descr="result_3.png" id="37" name="Picture"/>
+                          <pic:cNvPr descr="result_3.png" id="33" name="Picture"/>
                           <pic:cNvPicPr>
                             <a:picLocks noChangeArrowheads="1" noChangeAspect="1"/>
                           </pic:cNvPicPr>
                         </pic:nvPicPr>
                         <pic:blipFill>
-                          <a:blip r:embed="rId35"/>
+                          <a:blip r:embed="rId31"/>
                           <a:stretch>
                             <a:fillRect/>
                           </a:stretch>
@@ -1436,7 +2119,7 @@
               <w:t xml:space="preserve">Figure 3: Сравнение количества новых случаев заражения ВИЧ-инфекцией в РФ в 2005 и в 2006 годах.</w:t>
             </w:r>
           </w:p>
-          <w:bookmarkEnd w:id="38"/>
+          <w:bookmarkEnd w:id="34"/>
         </w:tc>
       </w:tr>
     </w:tbl>
@@ -1574,7 +2257,7 @@
       <w:tr>
         <w:tc>
           <w:tcPr/>
-          <w:bookmarkStart w:id="42" w:name="fig-fourth"/>
+          <w:bookmarkStart w:id="38" w:name="fig-fourth"/>
           <w:p>
             <w:pPr>
               <w:jc w:val="center"/>
@@ -1584,18 +2267,18 @@
                 <wp:inline>
                   <wp:extent cx="5334000" cy="2698323"/>
                   <wp:effectExtent b="0" l="0" r="0" t="0"/>
-                  <wp:docPr descr="" title="" id="40" name="Picture"/>
+                  <wp:docPr descr="" title="" id="36" name="Picture"/>
                   <a:graphic>
                     <a:graphicData uri="http://schemas.openxmlformats.org/drawingml/2006/picture">
                       <pic:pic>
                         <pic:nvPicPr>
-                          <pic:cNvPr descr="result_4.png" id="41" name="Picture"/>
+                          <pic:cNvPr descr="result_4.png" id="37" name="Picture"/>
                           <pic:cNvPicPr>
                             <a:picLocks noChangeArrowheads="1" noChangeAspect="1"/>
                           </pic:cNvPicPr>
                         </pic:nvPicPr>
                         <pic:blipFill>
-                          <a:blip r:embed="rId39"/>
+                          <a:blip r:embed="rId35"/>
                           <a:stretch>
                             <a:fillRect/>
                           </a:stretch>
@@ -1635,6 +2318,299 @@
               <w:t xml:space="preserve">Figure 4: Сравнение PM10 в Румынии за 2018 и 2021 год.</w:t>
             </w:r>
           </w:p>
+          <w:bookmarkEnd w:id="38"/>
+        </w:tc>
+      </w:tr>
+    </w:tbl>
+    <w:p>
+      <w:pPr>
+        <w:pStyle w:val="BodyText"/>
+      </w:pPr>
+      <w:r>
+        <w:t xml:space="preserve">Рассмотрим значимость параметра</w:t>
+      </w:r>
+      <w:r>
+        <w:t xml:space="preserve"> </w:t>
+      </w:r>
+      <m:oMath>
+        <m:r>
+          <m:t>α</m:t>
+        </m:r>
+      </m:oMath>
+      <w:r>
+        <w:t xml:space="preserve">. Для этого возьмем данные о количестве лесных пожаров по штатам Индии за 2008-2009 и 2009-2010 года и запустим критерий с параметрами</w:t>
+      </w:r>
+      <w:r>
+        <w:t xml:space="preserve"> </w:t>
+      </w:r>
+      <m:oMath>
+        <m:sSub>
+          <m:e>
+            <m:r>
+              <m:t>p</m:t>
+            </m:r>
+          </m:e>
+          <m:sub>
+            <m:r>
+              <m:t>d</m:t>
+            </m:r>
+            <m:r>
+              <m:t>o</m:t>
+            </m:r>
+            <m:r>
+              <m:t>w</m:t>
+            </m:r>
+            <m:r>
+              <m:t>n</m:t>
+            </m:r>
+          </m:sub>
+        </m:sSub>
+        <m:r>
+          <m:rPr>
+            <m:sty m:val="p"/>
+          </m:rPr>
+          <m:t>=</m:t>
+        </m:r>
+        <m:r>
+          <m:t>0.2</m:t>
+        </m:r>
+      </m:oMath>
+      <w:r>
+        <w:t xml:space="preserve"> </w:t>
+      </w:r>
+      <w:r>
+        <w:t xml:space="preserve">или</w:t>
+      </w:r>
+      <w:r>
+        <w:t xml:space="preserve"> </w:t>
+      </w:r>
+      <m:oMath>
+        <m:sSub>
+          <m:e>
+            <m:r>
+              <m:t>p</m:t>
+            </m:r>
+          </m:e>
+          <m:sub>
+            <m:r>
+              <m:t>u</m:t>
+            </m:r>
+            <m:r>
+              <m:t>p</m:t>
+            </m:r>
+          </m:sub>
+        </m:sSub>
+        <m:r>
+          <m:rPr>
+            <m:sty m:val="p"/>
+          </m:rPr>
+          <m:t>=</m:t>
+        </m:r>
+        <m:r>
+          <m:t>0</m:t>
+        </m:r>
+        <m:r>
+          <m:rPr>
+            <m:sty m:val="p"/>
+          </m:rPr>
+          <m:t>,</m:t>
+        </m:r>
+        <m:r>
+          <m:t>8</m:t>
+        </m:r>
+      </m:oMath>
+      <w:r>
+        <w:t xml:space="preserve">[13]</w:t>
+      </w:r>
+      <w:r>
+        <w:t xml:space="preserve">.</w:t>
+      </w:r>
+      <w:r>
+        <w:t xml:space="preserve"> </w:t>
+      </w:r>
+      <m:oMath>
+        <m:r>
+          <m:t>α</m:t>
+        </m:r>
+      </m:oMath>
+      <w:r>
+        <w:t xml:space="preserve"> </w:t>
+      </w:r>
+      <w:r>
+        <w:t xml:space="preserve">– это уровень надежности, определяющий вероятность ошибки I рода, или ложного определения области как значимого кластера, когда это не так. Его изменение может оказать значительное влияние на выявление статистически значимых областей. Одна и та же область: кластер или разряжение - может быть статистически значимым при</w:t>
+      </w:r>
+      <w:r>
+        <w:t xml:space="preserve"> </w:t>
+      </w:r>
+      <m:oMath>
+        <m:r>
+          <m:t>α</m:t>
+        </m:r>
+        <m:r>
+          <m:rPr>
+            <m:sty m:val="p"/>
+          </m:rPr>
+          <m:t>=</m:t>
+        </m:r>
+        <m:r>
+          <m:t>0.05</m:t>
+        </m:r>
+      </m:oMath>
+      <w:r>
+        <w:t xml:space="preserve">, но не быть статистически значимым</w:t>
+      </w:r>
+      <w:r>
+        <w:t xml:space="preserve"> </w:t>
+      </w:r>
+      <m:oMath>
+        <m:r>
+          <m:t>α</m:t>
+        </m:r>
+        <m:r>
+          <m:rPr>
+            <m:sty m:val="p"/>
+          </m:rPr>
+          <m:t>=</m:t>
+        </m:r>
+        <m:r>
+          <m:t>0.01</m:t>
+        </m:r>
+      </m:oMath>
+      <w:r>
+        <w:t xml:space="preserve">. Подобный пример представлен на</w:t>
+      </w:r>
+      <w:r>
+        <w:t xml:space="preserve"> </w:t>
+      </w:r>
+      <w:hyperlink w:anchor="fig-fifth">
+        <w:r>
+          <w:rPr>
+            <w:rStyle w:val="Hyperlink"/>
+          </w:rPr>
+          <w:t xml:space="preserve">Figure 5</w:t>
+        </w:r>
+      </w:hyperlink>
+      <w:r>
+        <w:t xml:space="preserve">. Использование более низкого</w:t>
+      </w:r>
+      <w:r>
+        <w:t xml:space="preserve"> </w:t>
+      </w:r>
+      <m:oMath>
+        <m:r>
+          <m:t>α</m:t>
+        </m:r>
+      </m:oMath>
+      <w:r>
+        <w:t xml:space="preserve"> </w:t>
+      </w:r>
+      <w:r>
+        <w:t xml:space="preserve">уменьшает вероятность ошибки I рода, но увеличивает риск ошибки II рода, или неспособности определить истинный кластер. Таким образом, тщательный выбор параметра необходим для обеспечения точной идентификации значимых кластеров при минимизации риска ложноположительных и ложноотрицательных результатов. Сервис MapClust позволяет пользователям регулировать чувствительность алгоритма путем изменения параметра</w:t>
+      </w:r>
+      <w:r>
+        <w:t xml:space="preserve"> </w:t>
+      </w:r>
+      <m:oMath>
+        <m:r>
+          <m:t>α</m:t>
+        </m:r>
+      </m:oMath>
+      <w:r>
+        <w:t xml:space="preserve">, обеспечивая больший контроль над балансом между ошибками I рода и II рода.</w:t>
+      </w:r>
+    </w:p>
+    <w:tbl>
+      <w:tblPr>
+        <w:tblStyle w:val="Table"/>
+        <w:tblW w:type="pct" w:w="5000"/>
+        <w:tblLook w:firstRow="0" w:lastRow="0" w:firstColumn="0" w:lastColumn="0" w:noHBand="0" w:noVBand="0" w:val="0000"/>
+        <w:jc w:val="start"/>
+      </w:tblPr>
+      <w:tblGrid>
+        <w:gridCol w:w="7920"/>
+      </w:tblGrid>
+      <w:tr>
+        <w:tc>
+          <w:tcPr/>
+          <w:bookmarkStart w:id="42" w:name="fig-fifth"/>
+          <w:p>
+            <w:pPr>
+              <w:jc w:val="center"/>
+            </w:pPr>
+            <w:r>
+              <w:drawing>
+                <wp:inline>
+                  <wp:extent cx="5334000" cy="2782454"/>
+                  <wp:effectExtent b="0" l="0" r="0" t="0"/>
+                  <wp:docPr descr="" title="" id="40" name="Picture"/>
+                  <a:graphic>
+                    <a:graphicData uri="http://schemas.openxmlformats.org/drawingml/2006/picture">
+                      <pic:pic>
+                        <pic:nvPicPr>
+                          <pic:cNvPr descr="result_5.png" id="41" name="Picture"/>
+                          <pic:cNvPicPr>
+                            <a:picLocks noChangeArrowheads="1" noChangeAspect="1"/>
+                          </pic:cNvPicPr>
+                        </pic:nvPicPr>
+                        <pic:blipFill>
+                          <a:blip r:embed="rId39"/>
+                          <a:stretch>
+                            <a:fillRect/>
+                          </a:stretch>
+                        </pic:blipFill>
+                        <pic:spPr bwMode="auto">
+                          <a:xfrm>
+                            <a:off x="0" y="0"/>
+                            <a:ext cx="5334000" cy="2782454"/>
+                          </a:xfrm>
+                          <a:prstGeom prst="rect">
+                            <a:avLst/>
+                          </a:prstGeom>
+                          <a:noFill/>
+                          <a:ln w="9525">
+                            <a:noFill/>
+                            <a:headEnd/>
+                            <a:tailEnd/>
+                          </a:ln>
+                        </pic:spPr>
+                      </pic:pic>
+                    </a:graphicData>
+                  </a:graphic>
+                </wp:inline>
+              </w:drawing>
+            </w:r>
+          </w:p>
+          <w:p>
+            <w:pPr>
+              <w:jc w:val="center"/>
+            </w:pPr>
+            <w:pPr>
+              <w:jc w:val="start"/>
+              <w:spacing w:before="200"/>
+              <w:pStyle w:val="ImageCaption"/>
+            </w:pPr>
+            <w:r>
+              <w:t xml:space="preserve">Figure 5: Сравнение количества лесных пожаров в Индии за 2008-2009 и 2009-2010 года. Слева график при уровне значимости равным 0.05, справа - 0.01. Можно заметить, что один кластер</w:t>
+            </w:r>
+            <w:r>
+              <w:t xml:space="preserve"> </w:t>
+            </w:r>
+            <w:r>
+              <w:t xml:space="preserve">“</w:t>
+            </w:r>
+            <w:r>
+              <w:t xml:space="preserve">потерял</w:t>
+            </w:r>
+            <w:r>
+              <w:t xml:space="preserve">”</w:t>
+            </w:r>
+            <w:r>
+              <w:t xml:space="preserve"> </w:t>
+            </w:r>
+            <w:r>
+              <w:t xml:space="preserve">значимость при уровне значимости в 0.01. Второй кластер, расположенный рядом с ним, её сохранил: точка находится чуть выше границы критической области</w:t>
+            </w:r>
+          </w:p>
           <w:bookmarkEnd w:id="42"/>
         </w:tc>
       </w:tr>
@@ -1670,7 +2646,7 @@
         <w:pStyle w:val="BodyText"/>
       </w:pPr>
       <w:r>
-        <w:t xml:space="preserve">Разработанный сервис доступен по адресу https://epidemmonitor.ru/MapClust/ . Кроме этого, код сервиса для локального использования по адресу https://github.com/SmirnygaTotoshka/MapClust . Подробная инструкция и тестовые данные представлены на сайте. Ограничения для онлайн-использования - 100 Мб. В дальнейших планах у авторов разработать пакет для языка программирования R и распространить используемый подход на другие типы данных.</w:t>
+        <w:t xml:space="preserve">Разработанный сервис доступен по адресу https://epidemmonitor.ru/MapClust/. Кроме этого, код сервиса для локального использования доступен по адресу https://github.com/SmirnygaTotoshka/MapClust/. Подробная инструкция и тестовые данные представлены на сайте. Ограничения для онлайн-использования - 100 Мб. В дальнейших планах у авторов разработать пакет для языка программирования R, добавить расчет p-value для структур данных и распространить используемый подход на другие типы данных.</w:t>
       </w:r>
     </w:p>
     <w:bookmarkEnd w:id="44"/>
@@ -1811,7 +2787,7 @@
       <w:pPr>
         <w:numPr>
           <w:ilvl w:val="0"/>
-          <w:numId w:val="1001"/>
+          <w:numId w:val="1008"/>
         </w:numPr>
       </w:pPr>
       <w:r>
@@ -1822,7 +2798,7 @@
       <w:pPr>
         <w:numPr>
           <w:ilvl w:val="0"/>
-          <w:numId w:val="1001"/>
+          <w:numId w:val="1008"/>
         </w:numPr>
       </w:pPr>
       <w:r>
@@ -1833,7 +2809,7 @@
       <w:pPr>
         <w:numPr>
           <w:ilvl w:val="0"/>
-          <w:numId w:val="1001"/>
+          <w:numId w:val="1008"/>
         </w:numPr>
       </w:pPr>
       <w:r>
@@ -1844,7 +2820,7 @@
       <w:pPr>
         <w:numPr>
           <w:ilvl w:val="0"/>
-          <w:numId w:val="1001"/>
+          <w:numId w:val="1008"/>
         </w:numPr>
       </w:pPr>
       <w:r>
@@ -1870,7 +2846,7 @@
       </w:r>
     </w:p>
     <w:bookmarkEnd w:id="48"/>
-    <w:bookmarkStart w:id="72" w:name="список-литературы"/>
+    <w:bookmarkStart w:id="74" w:name="список-литературы"/>
     <w:p>
       <w:pPr>
         <w:pStyle w:val="Heading1"/>
@@ -1879,7 +2855,7 @@
         <w:t xml:space="preserve">Список литературы</w:t>
       </w:r>
     </w:p>
-    <w:bookmarkStart w:id="71" w:name="refs"/>
+    <w:bookmarkStart w:id="73" w:name="refs"/>
     <w:bookmarkStart w:id="50" w:name="ref-shaweno2018"/>
     <w:p>
       <w:pPr>
@@ -2167,8 +3143,35 @@
       </w:r>
     </w:p>
     <w:bookmarkEnd w:id="70"/>
-    <w:bookmarkEnd w:id="71"/>
+    <w:bookmarkStart w:id="72" w:name="ref-kamal"/>
+    <w:p>
+      <w:pPr>
+        <w:pStyle w:val="Bibliography"/>
+      </w:pPr>
+      <w:r>
+        <w:t xml:space="preserve">13. Kamal S.</w:t>
+      </w:r>
+      <w:r>
+        <w:t xml:space="preserve"> </w:t>
+      </w:r>
+      <w:hyperlink r:id="rId71">
+        <w:r>
+          <w:rPr>
+            <w:rStyle w:val="Hyperlink"/>
+          </w:rPr>
+          <w:t xml:space="preserve">Forest fires in india</w:t>
+        </w:r>
+      </w:hyperlink>
+      <w:r>
+        <w:t xml:space="preserve"> </w:t>
+      </w:r>
+      <w:r>
+        <w:t xml:space="preserve">/ S. Kamal.</w:t>
+      </w:r>
+    </w:p>
     <w:bookmarkEnd w:id="72"/>
+    <w:bookmarkEnd w:id="73"/>
+    <w:bookmarkEnd w:id="74"/>
     <w:sectPr/>
   </w:body>
 </w:document>
@@ -2275,6 +3278,91 @@
       </w:pPr>
     </w:lvl>
   </w:abstractNum>
+  <w:abstractNum w:abstractNumId="99411">
+    <w:nsid w:val="A99411"/>
+    <w:multiLevelType w:val="multilevel"/>
+    <w:lvl w:ilvl="0">
+      <w:start w:val="1"/>
+      <w:numFmt w:val="decimal"/>
+      <w:lvlText w:val="%1."/>
+      <w:lvlJc w:val="left"/>
+      <w:pPr>
+        <w:ind w:left="720" w:hanging="480"/>
+      </w:pPr>
+    </w:lvl>
+    <w:lvl w:ilvl="1">
+      <w:start w:val="1"/>
+      <w:numFmt w:val="decimal"/>
+      <w:lvlText w:val="%2."/>
+      <w:lvlJc w:val="left"/>
+      <w:pPr>
+        <w:ind w:left="1440" w:hanging="480"/>
+      </w:pPr>
+    </w:lvl>
+    <w:lvl w:ilvl="2">
+      <w:start w:val="1"/>
+      <w:numFmt w:val="decimal"/>
+      <w:lvlText w:val="%3."/>
+      <w:lvlJc w:val="left"/>
+      <w:pPr>
+        <w:ind w:left="2160" w:hanging="480"/>
+      </w:pPr>
+    </w:lvl>
+    <w:lvl w:ilvl="3">
+      <w:start w:val="1"/>
+      <w:numFmt w:val="decimal"/>
+      <w:lvlText w:val="%4."/>
+      <w:lvlJc w:val="left"/>
+      <w:pPr>
+        <w:ind w:left="2880" w:hanging="480"/>
+      </w:pPr>
+    </w:lvl>
+    <w:lvl w:ilvl="4">
+      <w:start w:val="1"/>
+      <w:numFmt w:val="decimal"/>
+      <w:lvlText w:val="%5."/>
+      <w:lvlJc w:val="left"/>
+      <w:pPr>
+        <w:ind w:left="3600" w:hanging="480"/>
+      </w:pPr>
+    </w:lvl>
+    <w:lvl w:ilvl="5">
+      <w:start w:val="1"/>
+      <w:numFmt w:val="decimal"/>
+      <w:lvlText w:val="%6."/>
+      <w:lvlJc w:val="left"/>
+      <w:pPr>
+        <w:ind w:left="4320" w:hanging="480"/>
+      </w:pPr>
+    </w:lvl>
+    <w:lvl w:ilvl="6">
+      <w:start w:val="1"/>
+      <w:numFmt w:val="decimal"/>
+      <w:lvlText w:val="%7."/>
+      <w:lvlJc w:val="left"/>
+      <w:pPr>
+        <w:ind w:left="5040" w:hanging="480"/>
+      </w:pPr>
+    </w:lvl>
+    <w:lvl w:ilvl="7">
+      <w:start w:val="1"/>
+      <w:numFmt w:val="decimal"/>
+      <w:lvlText w:val="%8."/>
+      <w:lvlJc w:val="left"/>
+      <w:pPr>
+        <w:ind w:left="5760" w:hanging="480"/>
+      </w:pPr>
+    </w:lvl>
+    <w:lvl w:ilvl="8">
+      <w:start w:val="1"/>
+      <w:numFmt w:val="decimal"/>
+      <w:lvlText w:val="%9."/>
+      <w:lvlJc w:val="left"/>
+      <w:pPr>
+        <w:ind w:left="6480" w:hanging="480"/>
+      </w:pPr>
+    </w:lvl>
+  </w:abstractNum>
   <w:abstractNum w:abstractNumId="991">
     <w:nsid w:val="A991"/>
     <w:multiLevelType w:val="multilevel"/>
@@ -2355,6 +3443,135 @@
     <w:abstractNumId w:val="990"/>
   </w:num>
   <w:num w:numId="1001">
+    <w:abstractNumId w:val="99411"/>
+    <w:lvlOverride w:ilvl="0">
+      <w:startOverride w:val="1"/>
+    </w:lvlOverride>
+    <w:lvlOverride w:ilvl="1">
+      <w:startOverride w:val="1"/>
+    </w:lvlOverride>
+    <w:lvlOverride w:ilvl="2">
+      <w:startOverride w:val="1"/>
+    </w:lvlOverride>
+    <w:lvlOverride w:ilvl="3">
+      <w:startOverride w:val="1"/>
+    </w:lvlOverride>
+    <w:lvlOverride w:ilvl="4">
+      <w:startOverride w:val="1"/>
+    </w:lvlOverride>
+    <w:lvlOverride w:ilvl="5">
+      <w:startOverride w:val="1"/>
+    </w:lvlOverride>
+    <w:lvlOverride w:ilvl="6">
+      <w:startOverride w:val="1"/>
+    </w:lvlOverride>
+    <w:lvlOverride w:ilvl="7">
+      <w:startOverride w:val="1"/>
+    </w:lvlOverride>
+    <w:lvlOverride w:ilvl="8">
+      <w:startOverride w:val="1"/>
+    </w:lvlOverride>
+  </w:num>
+  <w:num w:numId="1002">
+    <w:abstractNumId w:val="99411"/>
+    <w:lvlOverride w:ilvl="0">
+      <w:startOverride w:val="1"/>
+    </w:lvlOverride>
+    <w:lvlOverride w:ilvl="1">
+      <w:startOverride w:val="1"/>
+    </w:lvlOverride>
+    <w:lvlOverride w:ilvl="2">
+      <w:startOverride w:val="1"/>
+    </w:lvlOverride>
+    <w:lvlOverride w:ilvl="3">
+      <w:startOverride w:val="1"/>
+    </w:lvlOverride>
+    <w:lvlOverride w:ilvl="4">
+      <w:startOverride w:val="1"/>
+    </w:lvlOverride>
+    <w:lvlOverride w:ilvl="5">
+      <w:startOverride w:val="1"/>
+    </w:lvlOverride>
+    <w:lvlOverride w:ilvl="6">
+      <w:startOverride w:val="1"/>
+    </w:lvlOverride>
+    <w:lvlOverride w:ilvl="7">
+      <w:startOverride w:val="1"/>
+    </w:lvlOverride>
+    <w:lvlOverride w:ilvl="8">
+      <w:startOverride w:val="1"/>
+    </w:lvlOverride>
+  </w:num>
+  <w:num w:numId="1003">
+    <w:abstractNumId w:val="99411"/>
+    <w:lvlOverride w:ilvl="0">
+      <w:startOverride w:val="1"/>
+    </w:lvlOverride>
+    <w:lvlOverride w:ilvl="1">
+      <w:startOverride w:val="1"/>
+    </w:lvlOverride>
+    <w:lvlOverride w:ilvl="2">
+      <w:startOverride w:val="1"/>
+    </w:lvlOverride>
+    <w:lvlOverride w:ilvl="3">
+      <w:startOverride w:val="1"/>
+    </w:lvlOverride>
+    <w:lvlOverride w:ilvl="4">
+      <w:startOverride w:val="1"/>
+    </w:lvlOverride>
+    <w:lvlOverride w:ilvl="5">
+      <w:startOverride w:val="1"/>
+    </w:lvlOverride>
+    <w:lvlOverride w:ilvl="6">
+      <w:startOverride w:val="1"/>
+    </w:lvlOverride>
+    <w:lvlOverride w:ilvl="7">
+      <w:startOverride w:val="1"/>
+    </w:lvlOverride>
+    <w:lvlOverride w:ilvl="8">
+      <w:startOverride w:val="1"/>
+    </w:lvlOverride>
+  </w:num>
+  <w:num w:numId="1004">
+    <w:abstractNumId w:val="991"/>
+  </w:num>
+  <w:num w:numId="1005">
+    <w:abstractNumId w:val="99411"/>
+    <w:lvlOverride w:ilvl="0">
+      <w:startOverride w:val="1"/>
+    </w:lvlOverride>
+    <w:lvlOverride w:ilvl="1">
+      <w:startOverride w:val="1"/>
+    </w:lvlOverride>
+    <w:lvlOverride w:ilvl="2">
+      <w:startOverride w:val="1"/>
+    </w:lvlOverride>
+    <w:lvlOverride w:ilvl="3">
+      <w:startOverride w:val="1"/>
+    </w:lvlOverride>
+    <w:lvlOverride w:ilvl="4">
+      <w:startOverride w:val="1"/>
+    </w:lvlOverride>
+    <w:lvlOverride w:ilvl="5">
+      <w:startOverride w:val="1"/>
+    </w:lvlOverride>
+    <w:lvlOverride w:ilvl="6">
+      <w:startOverride w:val="1"/>
+    </w:lvlOverride>
+    <w:lvlOverride w:ilvl="7">
+      <w:startOverride w:val="1"/>
+    </w:lvlOverride>
+    <w:lvlOverride w:ilvl="8">
+      <w:startOverride w:val="1"/>
+    </w:lvlOverride>
+  </w:num>
+  <w:num w:numId="1006">
+    <w:abstractNumId w:val="991"/>
+  </w:num>
+  <w:num w:numId="1007">
+    <w:abstractNumId w:val="991"/>
+  </w:num>
+  <w:num w:numId="1008">
     <w:abstractNumId w:val="991"/>
   </w:num>
 </w:numbering>

--- a/article/article.docx
+++ b/article/article.docx
@@ -1581,7 +1581,7 @@
       </w:r>
     </w:p>
     <w:bookmarkEnd w:id="22"/>
-    <w:bookmarkStart w:id="43" w:name="примеры-работы"/>
+    <w:bookmarkStart w:id="51" w:name="примеры-работы"/>
     <w:p>
       <w:pPr>
         <w:pStyle w:val="Heading1"/>
@@ -1729,7 +1729,7 @@
         </m:r>
       </m:oMath>
       <w:r>
-        <w:t xml:space="preserve">, программа соответственно будет искать разряжения или кластеры. Для примера возьмем</w:t>
+        <w:t xml:space="preserve">, программа соответственно будет искать только разряжения или только кластеры. Для примера возьмем</w:t>
       </w:r>
       <w:r>
         <w:t xml:space="preserve"> </w:t>
@@ -1825,7 +1825,7 @@
         <w:t xml:space="preserve"> </w:t>
       </w:r>
       <w:r>
-        <w:t xml:space="preserve">и запустим критерий для в первом режиме для данных 2005 года и в втором режиме для данных 2005 и 2006 года. Результаты представлены на</w:t>
+        <w:t xml:space="preserve">и запустим критерий для в первом режиме для данных 2011, 2012 и 2013 годов. Данные представляют из себя количество случаев за год на 100000 населения, но население не распределено равномерно по областям. Для того, чтобы нивелировать эффект различных дисперсий в разных регионах, мы немного модифицировали расчет р-значения в этом случае, применив арксинус-преобразование Фишера. Стоит отметить, что требование равномерности распределения популяции стоит соблюдать только в режиме поиска пространственной неоднородности. Преобразование данных описано в приложении. С этими же параметрами мы посмотрели разницу между 2011 и 2012 годом, 2012 и 2013 годом. Карта РФ приведена в соответствии с государственными границами на момент 2011-2013 годов. Результаты представлены на</w:t>
       </w:r>
       <w:r>
         <w:t xml:space="preserve"> </w:t>
@@ -1839,7 +1839,7 @@
         </w:r>
       </w:hyperlink>
       <w:r>
-        <w:t xml:space="preserve">. Программа также позволяет получить список областей, составляющих кластеры или разряжения. Из полученных данных можно сделать выводы о регионах с благополучной и тревожной эпидемиологической обстановкой. Например, на</w:t>
+        <w:t xml:space="preserve">,</w:t>
       </w:r>
       <w:r>
         <w:t xml:space="preserve"> </w:t>
@@ -1853,10 +1853,52 @@
         </w:r>
       </w:hyperlink>
       <w:r>
-        <w:t xml:space="preserve"> </w:t>
-      </w:r>
-      <w:r>
-        <w:t xml:space="preserve">продемонстрированы регионы с неблагоприятной эпидемиологической обстановкой (кластеры). Нетрудно заметить, что обнаружено несколько кластеров неправильной формы и разного размера.</w:t>
+        <w:t xml:space="preserve">,</w:t>
+      </w:r>
+      <w:r>
+        <w:t xml:space="preserve"> </w:t>
+      </w:r>
+      <w:hyperlink w:anchor="fig-third">
+        <w:r>
+          <w:rPr>
+            <w:rStyle w:val="Hyperlink"/>
+          </w:rPr>
+          <w:t xml:space="preserve">Figure 3</w:t>
+        </w:r>
+      </w:hyperlink>
+      <w:r>
+        <w:t xml:space="preserve">,</w:t>
+      </w:r>
+      <w:r>
+        <w:t xml:space="preserve"> </w:t>
+      </w:r>
+      <w:hyperlink w:anchor="fig-fourth">
+        <w:r>
+          <w:rPr>
+            <w:rStyle w:val="Hyperlink"/>
+          </w:rPr>
+          <w:t xml:space="preserve">Figure 4</w:t>
+        </w:r>
+      </w:hyperlink>
+      <w:r>
+        <w:t xml:space="preserve"> </w:t>
+      </w:r>
+      <w:r>
+        <w:t xml:space="preserve">и</w:t>
+      </w:r>
+      <w:r>
+        <w:t xml:space="preserve"> </w:t>
+      </w:r>
+      <w:hyperlink w:anchor="fig-fifth">
+        <w:r>
+          <w:rPr>
+            <w:rStyle w:val="Hyperlink"/>
+          </w:rPr>
+          <w:t xml:space="preserve">Figure 5</w:t>
+        </w:r>
+      </w:hyperlink>
+      <w:r>
+        <w:t xml:space="preserve">. Программа также позволяет получить список областей, составляющих кластеры или разряжения. Из полученных данных можно сделать выводы о регионах с благополучной и тревожной эпидемиологической обстановкой.</w:t>
       </w:r>
     </w:p>
     <w:tbl>
@@ -1880,14 +1922,14 @@
             <w:r>
               <w:drawing>
                 <wp:inline>
-                  <wp:extent cx="5334000" cy="2947889"/>
+                  <wp:extent cx="5334000" cy="3098030"/>
                   <wp:effectExtent b="0" l="0" r="0" t="0"/>
                   <wp:docPr descr="" title="" id="24" name="Picture"/>
                   <a:graphic>
                     <a:graphicData uri="http://schemas.openxmlformats.org/drawingml/2006/picture">
                       <pic:pic>
                         <pic:nvPicPr>
-                          <pic:cNvPr descr="result_1.png" id="25" name="Picture"/>
+                          <pic:cNvPr descr="rus.2011.png" id="25" name="Picture"/>
                           <pic:cNvPicPr>
                             <a:picLocks noChangeArrowheads="1" noChangeAspect="1"/>
                           </pic:cNvPicPr>
@@ -1901,7 +1943,7 @@
                         <pic:spPr bwMode="auto">
                           <a:xfrm>
                             <a:off x="0" y="0"/>
-                            <a:ext cx="5334000" cy="2947889"/>
+                            <a:ext cx="5334000" cy="3098030"/>
                           </a:xfrm>
                           <a:prstGeom prst="rect">
                             <a:avLst/>
@@ -1930,7 +1972,7 @@
               <w:pStyle w:val="ImageCaption"/>
             </w:pPr>
             <w:r>
-              <w:t xml:space="preserve">Figure 1: Критическая область для обнаруженных кластеров и разряжений для РФ при заданном уровне значимости, равным 0.05. Точками отмечены найденные кластеры и разряжения. Вид кривой критической области зависит от уровня значимости и от карты области: количества регионов и их связности - и определяется методом Монте-Карло до применения критерия.</w:t>
+              <w:t xml:space="preserve">Figure 1: Результаты кластеризации при заданном уровне значимости, равным 0.05, для данных на 2011 год. На рисунках 1-5 синим цветом обозначены статистически незначимые кластеры, черным - значимые. Цветовая шкала соответствует уровню р-значения для этих данных. Статистически значимый кластер состоит из Свердловской и Тюменской областей и Ханты-Мансийского автономного округа. Также следует обратить внимание на соседний кластер из Новосибирской и Кемеровских областей. О них пойдет речь далее.</w:t>
             </w:r>
           </w:p>
           <w:bookmarkEnd w:id="26"/>
@@ -1966,14 +2008,14 @@
             <w:r>
               <w:drawing>
                 <wp:inline>
-                  <wp:extent cx="5334000" cy="2613302"/>
+                  <wp:extent cx="5334000" cy="3111124"/>
                   <wp:effectExtent b="0" l="0" r="0" t="0"/>
                   <wp:docPr descr="" title="" id="28" name="Picture"/>
                   <a:graphic>
                     <a:graphicData uri="http://schemas.openxmlformats.org/drawingml/2006/picture">
                       <pic:pic>
                         <pic:nvPicPr>
-                          <pic:cNvPr descr="result_2.png" id="29" name="Picture"/>
+                          <pic:cNvPr descr="rus.2012.png" id="29" name="Picture"/>
                           <pic:cNvPicPr>
                             <a:picLocks noChangeArrowheads="1" noChangeAspect="1"/>
                           </pic:cNvPicPr>
@@ -1987,7 +2029,7 @@
                         <pic:spPr bwMode="auto">
                           <a:xfrm>
                             <a:off x="0" y="0"/>
-                            <a:ext cx="5334000" cy="2613302"/>
+                            <a:ext cx="5334000" cy="3111124"/>
                           </a:xfrm>
                           <a:prstGeom prst="rect">
                             <a:avLst/>
@@ -2016,7 +2058,25 @@
               <w:pStyle w:val="ImageCaption"/>
             </w:pPr>
             <w:r>
-              <w:t xml:space="preserve">Figure 2: Карта расположения статистически значимых кластеров. Границы статистически значимых кластеров обозначены черными линиями. Границы статистически значимых разряжений обозначаются синими линиями.</w:t>
+              <w:t xml:space="preserve">Figure 2: Результаты кластеризации при заданном уровне значимости, равным 0.05, для данных на 2012 год. Статистически значимый кластер, представленный на рисунке 1,</w:t>
+            </w:r>
+            <w:r>
+              <w:t xml:space="preserve"> </w:t>
+            </w:r>
+            <w:r>
+              <w:t xml:space="preserve">“</w:t>
+            </w:r>
+            <w:r>
+              <w:t xml:space="preserve">потерял</w:t>
+            </w:r>
+            <w:r>
+              <w:t xml:space="preserve">”</w:t>
+            </w:r>
+            <w:r>
+              <w:t xml:space="preserve"> </w:t>
+            </w:r>
+            <w:r>
+              <w:t xml:space="preserve">свою значимость, а значимость кластера из Новосибирской и Кемеровской областей возрасла. Следовательно, эпидемиологическая обстановка там ухудшилась.</w:t>
             </w:r>
           </w:p>
           <w:bookmarkEnd w:id="30"/>
@@ -2028,21 +2088,7 @@
         <w:pStyle w:val="BodyText"/>
       </w:pPr>
       <w:r>
-        <w:t xml:space="preserve">Также в практическом плане может быть гораздо полезнее смотреть динамику распространения инфекции. Наша программа позволяет сравнивать показатели. Сравним с теми же параметрами 2005 и 2006 год. Результат представлен на</w:t>
-      </w:r>
-      <w:r>
-        <w:t xml:space="preserve"> </w:t>
-      </w:r>
-      <w:hyperlink w:anchor="fig-third">
-        <w:r>
-          <w:rPr>
-            <w:rStyle w:val="Hyperlink"/>
-          </w:rPr>
-          <w:t xml:space="preserve">Figure 3</w:t>
-        </w:r>
-      </w:hyperlink>
-      <w:r>
-        <w:t xml:space="preserve">. Статистически значимое улучшение обстановки за год наблюдается только в Санкт-Петербурге.</w:t>
+        <w:t xml:space="preserve"> </w:t>
       </w:r>
     </w:p>
     <w:tbl>
@@ -2066,14 +2112,14 @@
             <w:r>
               <w:drawing>
                 <wp:inline>
-                  <wp:extent cx="5334000" cy="3041628"/>
+                  <wp:extent cx="5334000" cy="3111124"/>
                   <wp:effectExtent b="0" l="0" r="0" t="0"/>
                   <wp:docPr descr="" title="" id="32" name="Picture"/>
                   <a:graphic>
                     <a:graphicData uri="http://schemas.openxmlformats.org/drawingml/2006/picture">
                       <pic:pic>
                         <pic:nvPicPr>
-                          <pic:cNvPr descr="result_3.png" id="33" name="Picture"/>
+                          <pic:cNvPr descr="rus.delta1112.png" id="33" name="Picture"/>
                           <pic:cNvPicPr>
                             <a:picLocks noChangeArrowheads="1" noChangeAspect="1"/>
                           </pic:cNvPicPr>
@@ -2087,7 +2133,7 @@
                         <pic:spPr bwMode="auto">
                           <a:xfrm>
                             <a:off x="0" y="0"/>
-                            <a:ext cx="5334000" cy="3041628"/>
+                            <a:ext cx="5334000" cy="3111124"/>
                           </a:xfrm>
                           <a:prstGeom prst="rect">
                             <a:avLst/>
@@ -2116,7 +2162,7 @@
               <w:pStyle w:val="ImageCaption"/>
             </w:pPr>
             <w:r>
-              <w:t xml:space="preserve">Figure 3: Сравнение количества новых случаев заражения ВИЧ-инфекцией в РФ в 2005 и в 2006 годах.</w:t>
+              <w:t xml:space="preserve">Figure 3: Кластеризация данных по разнице случаев в 2011 и 2012 годах. Можно заметить, что статистически значимое ухудшение обстановки произошло в Кемеровской области. За счет этого и возрасла сила кластера из двух соседних регионов из рисунка 2.</w:t>
             </w:r>
           </w:p>
           <w:bookmarkEnd w:id="34"/>
@@ -2128,120 +2174,7 @@
         <w:pStyle w:val="BodyText"/>
       </w:pPr>
       <w:r>
-        <w:t xml:space="preserve">В качестве задачи экологического мониторинга рассмотрим поиск очагов ухудшения качества воздуха в Румынии. Данные взяты с сайта Европейского агентства по окружающей среде</w:t>
-      </w:r>
-      <w:r>
-        <w:t xml:space="preserve">[12]</w:t>
-      </w:r>
-      <w:r>
-        <w:t xml:space="preserve">. В качестве показателя, отображающего качество воздуха, возьмем концентрацию частиц диаметром меньше или равного 10 микрометрам (PM10). Рассмотрим, как изменилось качество воздуха с 2018 по 2021 год. Запустим критерий с параметрами</w:t>
-      </w:r>
-      <w:r>
-        <w:t xml:space="preserve"> </w:t>
-      </w:r>
-      <m:oMath>
-        <m:sSub>
-          <m:e>
-            <m:r>
-              <m:t>p</m:t>
-            </m:r>
-          </m:e>
-          <m:sub>
-            <m:r>
-              <m:t>d</m:t>
-            </m:r>
-            <m:r>
-              <m:t>o</m:t>
-            </m:r>
-            <m:r>
-              <m:t>w</m:t>
-            </m:r>
-            <m:r>
-              <m:t>n</m:t>
-            </m:r>
-          </m:sub>
-        </m:sSub>
-        <m:r>
-          <m:rPr>
-            <m:sty m:val="p"/>
-          </m:rPr>
-          <m:t>=</m:t>
-        </m:r>
-        <m:r>
-          <m:t>0.2</m:t>
-        </m:r>
-      </m:oMath>
-      <w:r>
-        <w:t xml:space="preserve">,</w:t>
-      </w:r>
-      <w:r>
-        <w:t xml:space="preserve"> </w:t>
-      </w:r>
-      <m:oMath>
-        <m:sSub>
-          <m:e>
-            <m:r>
-              <m:t>p</m:t>
-            </m:r>
-          </m:e>
-          <m:sub>
-            <m:r>
-              <m:t>u</m:t>
-            </m:r>
-            <m:r>
-              <m:t>p</m:t>
-            </m:r>
-          </m:sub>
-        </m:sSub>
-        <m:r>
-          <m:rPr>
-            <m:sty m:val="p"/>
-          </m:rPr>
-          <m:t>=</m:t>
-        </m:r>
-        <m:r>
-          <m:t>0.8</m:t>
-        </m:r>
-      </m:oMath>
-      <w:r>
-        <w:t xml:space="preserve"> </w:t>
-      </w:r>
-      <w:r>
-        <w:t xml:space="preserve">и</w:t>
-      </w:r>
-      <w:r>
-        <w:t xml:space="preserve"> </w:t>
-      </w:r>
-      <m:oMath>
-        <m:r>
-          <m:t>α</m:t>
-        </m:r>
-        <m:r>
-          <m:rPr>
-            <m:sty m:val="p"/>
-          </m:rPr>
-          <m:t>=</m:t>
-        </m:r>
-        <m:r>
-          <m:t>0.05</m:t>
-        </m:r>
-      </m:oMath>
-      <w:r>
-        <w:t xml:space="preserve">. Результат представлен на</w:t>
-      </w:r>
-      <w:r>
-        <w:t xml:space="preserve"> </w:t>
-      </w:r>
-      <w:hyperlink w:anchor="fig-fourth">
-        <w:r>
-          <w:rPr>
-            <w:rStyle w:val="Hyperlink"/>
-          </w:rPr>
-          <w:t xml:space="preserve">Figure 4</w:t>
-        </w:r>
-      </w:hyperlink>
-      <w:r>
-        <w:t xml:space="preserve">. Наблюдается статистически значимое улучшение качества воздуха в районе Плоешти и Брашова, который исторически был промышленным в Румынии.</w:t>
+        <w:t xml:space="preserve"> </w:t>
       </w:r>
     </w:p>
     <w:tbl>
@@ -2265,20 +2198,316 @@
             <w:r>
               <w:drawing>
                 <wp:inline>
-                  <wp:extent cx="5334000" cy="2698323"/>
+                  <wp:extent cx="5334000" cy="3111124"/>
                   <wp:effectExtent b="0" l="0" r="0" t="0"/>
                   <wp:docPr descr="" title="" id="36" name="Picture"/>
                   <a:graphic>
                     <a:graphicData uri="http://schemas.openxmlformats.org/drawingml/2006/picture">
                       <pic:pic>
                         <pic:nvPicPr>
-                          <pic:cNvPr descr="result_4.png" id="37" name="Picture"/>
+                          <pic:cNvPr descr="rus.2013.png" id="37" name="Picture"/>
                           <pic:cNvPicPr>
                             <a:picLocks noChangeArrowheads="1" noChangeAspect="1"/>
                           </pic:cNvPicPr>
                         </pic:nvPicPr>
                         <pic:blipFill>
                           <a:blip r:embed="rId35"/>
+                          <a:stretch>
+                            <a:fillRect/>
+                          </a:stretch>
+                        </pic:blipFill>
+                        <pic:spPr bwMode="auto">
+                          <a:xfrm>
+                            <a:off x="0" y="0"/>
+                            <a:ext cx="5334000" cy="3111124"/>
+                          </a:xfrm>
+                          <a:prstGeom prst="rect">
+                            <a:avLst/>
+                          </a:prstGeom>
+                          <a:noFill/>
+                          <a:ln w="9525">
+                            <a:noFill/>
+                            <a:headEnd/>
+                            <a:tailEnd/>
+                          </a:ln>
+                        </pic:spPr>
+                      </pic:pic>
+                    </a:graphicData>
+                  </a:graphic>
+                </wp:inline>
+              </w:drawing>
+            </w:r>
+          </w:p>
+          <w:p>
+            <w:pPr>
+              <w:jc w:val="center"/>
+            </w:pPr>
+            <w:pPr>
+              <w:jc w:val="start"/>
+              <w:spacing w:before="200"/>
+              <w:pStyle w:val="ImageCaption"/>
+            </w:pPr>
+            <w:r>
+              <w:t xml:space="preserve">Figure 4: Результаты кластеризации при заданном уровне значимости, равным 0.05, для данных на 2013 год. Заметен всплеск случаев на Урале, Западной Сибири и в западных областях Восточной Сибири, который объеденен в один большой кластер неправильной формы.</w:t>
+            </w:r>
+          </w:p>
+          <w:bookmarkEnd w:id="38"/>
+        </w:tc>
+      </w:tr>
+    </w:tbl>
+    <w:p>
+      <w:pPr>
+        <w:pStyle w:val="BodyText"/>
+      </w:pPr>
+      <w:r>
+        <w:t xml:space="preserve"> </w:t>
+      </w:r>
+    </w:p>
+    <w:tbl>
+      <w:tblPr>
+        <w:tblStyle w:val="Table"/>
+        <w:tblW w:type="pct" w:w="5000"/>
+        <w:tblLook w:firstRow="0" w:lastRow="0" w:firstColumn="0" w:lastColumn="0" w:noHBand="0" w:noVBand="0" w:val="0000"/>
+        <w:jc w:val="start"/>
+      </w:tblPr>
+      <w:tblGrid>
+        <w:gridCol w:w="7920"/>
+      </w:tblGrid>
+      <w:tr>
+        <w:tc>
+          <w:tcPr/>
+          <w:bookmarkStart w:id="42" w:name="fig-fifth"/>
+          <w:p>
+            <w:pPr>
+              <w:jc w:val="center"/>
+            </w:pPr>
+            <w:r>
+              <w:drawing>
+                <wp:inline>
+                  <wp:extent cx="5334000" cy="3111124"/>
+                  <wp:effectExtent b="0" l="0" r="0" t="0"/>
+                  <wp:docPr descr="" title="" id="40" name="Picture"/>
+                  <a:graphic>
+                    <a:graphicData uri="http://schemas.openxmlformats.org/drawingml/2006/picture">
+                      <pic:pic>
+                        <pic:nvPicPr>
+                          <pic:cNvPr descr="rus.delta1213.png" id="41" name="Picture"/>
+                          <pic:cNvPicPr>
+                            <a:picLocks noChangeArrowheads="1" noChangeAspect="1"/>
+                          </pic:cNvPicPr>
+                        </pic:nvPicPr>
+                        <pic:blipFill>
+                          <a:blip r:embed="rId39"/>
+                          <a:stretch>
+                            <a:fillRect/>
+                          </a:stretch>
+                        </pic:blipFill>
+                        <pic:spPr bwMode="auto">
+                          <a:xfrm>
+                            <a:off x="0" y="0"/>
+                            <a:ext cx="5334000" cy="3111124"/>
+                          </a:xfrm>
+                          <a:prstGeom prst="rect">
+                            <a:avLst/>
+                          </a:prstGeom>
+                          <a:noFill/>
+                          <a:ln w="9525">
+                            <a:noFill/>
+                            <a:headEnd/>
+                            <a:tailEnd/>
+                          </a:ln>
+                        </pic:spPr>
+                      </pic:pic>
+                    </a:graphicData>
+                  </a:graphic>
+                </wp:inline>
+              </w:drawing>
+            </w:r>
+          </w:p>
+          <w:p>
+            <w:pPr>
+              <w:jc w:val="center"/>
+            </w:pPr>
+            <w:pPr>
+              <w:jc w:val="start"/>
+              <w:spacing w:before="200"/>
+              <w:pStyle w:val="ImageCaption"/>
+            </w:pPr>
+            <w:r>
+              <w:t xml:space="preserve">Figure 5: Кластеризация данных по разнице случаев в 2012 и 2013 годах. аномальный всплеск и огромный кластер связан с резким ростом числа случаев в 2013 году в сравнении с 2012 году в этих регионах. Нельзя сделать вывод, что причиной этому послужила неблагоприятная обстановка в Кемеровской области, но на неё необходимо обратить особое внимание, как и на другие соседние сибирские регионы.</w:t>
+            </w:r>
+          </w:p>
+          <w:bookmarkEnd w:id="42"/>
+        </w:tc>
+      </w:tr>
+    </w:tbl>
+    <w:p>
+      <w:pPr>
+        <w:pStyle w:val="BodyText"/>
+      </w:pPr>
+      <w:r>
+        <w:t xml:space="preserve">Следует отметить, что программа ищет кластеры, исходя из соседства регионов и не учитывает миграцию населения, транспортные потоки и другие факторы, которые могут служить причиной развития эпидемий. Программа позволяет выявлять аномальные очаги. Выводы о причинах и механизмах их развития необходимо делать, основываясь на дополнительных исследованиях.</w:t>
+      </w:r>
+    </w:p>
+    <w:p>
+      <w:pPr>
+        <w:pStyle w:val="BodyText"/>
+      </w:pPr>
+      <w:r>
+        <w:t xml:space="preserve">В качестве задачи экологического мониторинга рассмотрим поиск очагов ухудшения качества воздуха в Румынии. Данные взяты с сайта Европейского агентства по окружающей среде</w:t>
+      </w:r>
+      <w:r>
+        <w:t xml:space="preserve">[12]</w:t>
+      </w:r>
+      <w:r>
+        <w:t xml:space="preserve">. В качестве показателя, отображающего качество воздуха, возьмем концентрацию частиц диаметром меньше или равного 10 микрометрам (PM10). Рассмотрим, как изменилось качество воздуха с 2018 по 2021 год. Запустим критерий с параметрами</w:t>
+      </w:r>
+      <w:r>
+        <w:t xml:space="preserve"> </w:t>
+      </w:r>
+      <m:oMath>
+        <m:sSub>
+          <m:e>
+            <m:r>
+              <m:t>p</m:t>
+            </m:r>
+          </m:e>
+          <m:sub>
+            <m:r>
+              <m:t>d</m:t>
+            </m:r>
+            <m:r>
+              <m:t>o</m:t>
+            </m:r>
+            <m:r>
+              <m:t>w</m:t>
+            </m:r>
+            <m:r>
+              <m:t>n</m:t>
+            </m:r>
+          </m:sub>
+        </m:sSub>
+        <m:r>
+          <m:rPr>
+            <m:sty m:val="p"/>
+          </m:rPr>
+          <m:t>=</m:t>
+        </m:r>
+        <m:r>
+          <m:t>0.2</m:t>
+        </m:r>
+      </m:oMath>
+      <w:r>
+        <w:t xml:space="preserve">,</w:t>
+      </w:r>
+      <w:r>
+        <w:t xml:space="preserve"> </w:t>
+      </w:r>
+      <m:oMath>
+        <m:sSub>
+          <m:e>
+            <m:r>
+              <m:t>p</m:t>
+            </m:r>
+          </m:e>
+          <m:sub>
+            <m:r>
+              <m:t>u</m:t>
+            </m:r>
+            <m:r>
+              <m:t>p</m:t>
+            </m:r>
+          </m:sub>
+        </m:sSub>
+        <m:r>
+          <m:rPr>
+            <m:sty m:val="p"/>
+          </m:rPr>
+          <m:t>=</m:t>
+        </m:r>
+        <m:r>
+          <m:t>0.8</m:t>
+        </m:r>
+      </m:oMath>
+      <w:r>
+        <w:t xml:space="preserve"> </w:t>
+      </w:r>
+      <w:r>
+        <w:t xml:space="preserve">и</w:t>
+      </w:r>
+      <w:r>
+        <w:t xml:space="preserve"> </w:t>
+      </w:r>
+      <m:oMath>
+        <m:r>
+          <m:t>α</m:t>
+        </m:r>
+        <m:r>
+          <m:rPr>
+            <m:sty m:val="p"/>
+          </m:rPr>
+          <m:t>=</m:t>
+        </m:r>
+        <m:r>
+          <m:t>0.05</m:t>
+        </m:r>
+      </m:oMath>
+      <w:r>
+        <w:t xml:space="preserve">. Результат представлен на</w:t>
+      </w:r>
+      <w:r>
+        <w:t xml:space="preserve"> </w:t>
+      </w:r>
+      <w:hyperlink w:anchor="fig-sixth">
+        <w:r>
+          <w:rPr>
+            <w:rStyle w:val="Hyperlink"/>
+          </w:rPr>
+          <w:t xml:space="preserve">Figure 6</w:t>
+        </w:r>
+      </w:hyperlink>
+      <w:r>
+        <w:t xml:space="preserve"> </w:t>
+      </w:r>
+      <w:r>
+        <w:t xml:space="preserve">Наблюдается статистически значимое улучшение качества воздуха в районе Плоешти и Брашова, который исторически был промышленным в Румынии.</w:t>
+      </w:r>
+    </w:p>
+    <w:tbl>
+      <w:tblPr>
+        <w:tblStyle w:val="Table"/>
+        <w:tblW w:type="pct" w:w="5000"/>
+        <w:tblLook w:firstRow="0" w:lastRow="0" w:firstColumn="0" w:lastColumn="0" w:noHBand="0" w:noVBand="0" w:val="0000"/>
+        <w:jc w:val="start"/>
+      </w:tblPr>
+      <w:tblGrid>
+        <w:gridCol w:w="7920"/>
+      </w:tblGrid>
+      <w:tr>
+        <w:tc>
+          <w:tcPr/>
+          <w:bookmarkStart w:id="46" w:name="fig-sixth"/>
+          <w:p>
+            <w:pPr>
+              <w:jc w:val="center"/>
+            </w:pPr>
+            <w:r>
+              <w:drawing>
+                <wp:inline>
+                  <wp:extent cx="5334000" cy="2698323"/>
+                  <wp:effectExtent b="0" l="0" r="0" t="0"/>
+                  <wp:docPr descr="" title="" id="44" name="Picture"/>
+                  <a:graphic>
+                    <a:graphicData uri="http://schemas.openxmlformats.org/drawingml/2006/picture">
+                      <pic:pic>
+                        <pic:nvPicPr>
+                          <pic:cNvPr descr="result_4.png" id="45" name="Picture"/>
+                          <pic:cNvPicPr>
+                            <a:picLocks noChangeArrowheads="1" noChangeAspect="1"/>
+                          </pic:cNvPicPr>
+                        </pic:nvPicPr>
+                        <pic:blipFill>
+                          <a:blip r:embed="rId43"/>
                           <a:stretch>
                             <a:fillRect/>
                           </a:stretch>
@@ -2315,10 +2544,10 @@
               <w:pStyle w:val="ImageCaption"/>
             </w:pPr>
             <w:r>
-              <w:t xml:space="preserve">Figure 4: Сравнение PM10 в Румынии за 2018 и 2021 год.</w:t>
+              <w:t xml:space="preserve">Figure 6: Сравнение PM10 в Румынии за 2018 и 2021 год.</w:t>
             </w:r>
           </w:p>
-          <w:bookmarkEnd w:id="38"/>
+          <w:bookmarkEnd w:id="46"/>
         </w:tc>
       </w:tr>
     </w:tbl>
@@ -2482,12 +2711,12 @@
       <w:r>
         <w:t xml:space="preserve"> </w:t>
       </w:r>
-      <w:hyperlink w:anchor="fig-fifth">
+      <w:hyperlink w:anchor="fig-seventh">
         <w:r>
           <w:rPr>
             <w:rStyle w:val="Hyperlink"/>
           </w:rPr>
-          <w:t xml:space="preserve">Figure 5</w:t>
+          <w:t xml:space="preserve">Figure 7</w:t>
         </w:r>
       </w:hyperlink>
       <w:r>
@@ -2532,7 +2761,7 @@
       <w:tr>
         <w:tc>
           <w:tcPr/>
-          <w:bookmarkStart w:id="42" w:name="fig-fifth"/>
+          <w:bookmarkStart w:id="50" w:name="fig-seventh"/>
           <w:p>
             <w:pPr>
               <w:jc w:val="center"/>
@@ -2542,18 +2771,18 @@
                 <wp:inline>
                   <wp:extent cx="5334000" cy="2782454"/>
                   <wp:effectExtent b="0" l="0" r="0" t="0"/>
-                  <wp:docPr descr="" title="" id="40" name="Picture"/>
+                  <wp:docPr descr="" title="" id="48" name="Picture"/>
                   <a:graphic>
                     <a:graphicData uri="http://schemas.openxmlformats.org/drawingml/2006/picture">
                       <pic:pic>
                         <pic:nvPicPr>
-                          <pic:cNvPr descr="result_5.png" id="41" name="Picture"/>
+                          <pic:cNvPr descr="result_5.png" id="49" name="Picture"/>
                           <pic:cNvPicPr>
                             <a:picLocks noChangeArrowheads="1" noChangeAspect="1"/>
                           </pic:cNvPicPr>
                         </pic:nvPicPr>
                         <pic:blipFill>
-                          <a:blip r:embed="rId39"/>
+                          <a:blip r:embed="rId47"/>
                           <a:stretch>
                             <a:fillRect/>
                           </a:stretch>
@@ -2590,7 +2819,7 @@
               <w:pStyle w:val="ImageCaption"/>
             </w:pPr>
             <w:r>
-              <w:t xml:space="preserve">Figure 5: Сравнение количества лесных пожаров в Индии за 2008-2009 и 2009-2010 года. Слева график при уровне значимости равным 0.05, справа - 0.01. Можно заметить, что один кластер</w:t>
+              <w:t xml:space="preserve">Figure 7: Сравнение количества лесных пожаров в Индии за 2008-2009 и 2009-2010 года. Слева график при уровне значимости равным 0.05, справа - 0.01. Можно заметить, что один кластер</w:t>
             </w:r>
             <w:r>
               <w:t xml:space="preserve"> </w:t>
@@ -2611,12 +2840,12 @@
               <w:t xml:space="preserve">значимость при уровне значимости в 0.01. Второй кластер, расположенный рядом с ним, её сохранил: точка находится чуть выше границы критической области</w:t>
             </w:r>
           </w:p>
-          <w:bookmarkEnd w:id="42"/>
+          <w:bookmarkEnd w:id="50"/>
         </w:tc>
       </w:tr>
     </w:tbl>
-    <w:bookmarkEnd w:id="43"/>
-    <w:bookmarkStart w:id="44" w:name="заключение"/>
+    <w:bookmarkEnd w:id="51"/>
+    <w:bookmarkStart w:id="52" w:name="заключение"/>
     <w:p>
       <w:pPr>
         <w:pStyle w:val="Heading1"/>
@@ -2649,8 +2878,533 @@
         <w:t xml:space="preserve">Разработанный сервис доступен по адресу https://epidemmonitor.ru/MapClust/. Кроме этого, код сервиса для локального использования доступен по адресу https://github.com/SmirnygaTotoshka/MapClust/. Подробная инструкция и тестовые данные представлены на сайте. Ограничения для онлайн-использования - 100 Мб. В дальнейших планах у авторов разработать пакет для языка программирования R, добавить расчет p-value для структур данных и распространить используемый подход на другие типы данных.</w:t>
       </w:r>
     </w:p>
-    <w:bookmarkEnd w:id="44"/>
-    <w:bookmarkStart w:id="45" w:name="Xae14ee8302be915bdc772fbc153bae4b2406717"/>
+    <w:bookmarkEnd w:id="52"/>
+    <w:bookmarkStart w:id="54" w:name="приложение"/>
+    <w:p>
+      <w:pPr>
+        <w:pStyle w:val="Heading1"/>
+      </w:pPr>
+      <w:r>
+        <w:t xml:space="preserve">Приложение</w:t>
+      </w:r>
+    </w:p>
+    <w:bookmarkStart w:id="53" w:name="X4c1aa2d4ec1b859bcc4706fc5d43cea549d8af8"/>
+    <w:p>
+      <w:pPr>
+        <w:pStyle w:val="Heading2"/>
+      </w:pPr>
+      <w:r>
+        <w:t xml:space="preserve">Расчет арксинус-преобразования для данных с неоднородно распределенной популяцией.</w:t>
+      </w:r>
+    </w:p>
+    <w:p>
+      <w:pPr>
+        <w:pStyle w:val="FirstParagraph"/>
+      </w:pPr>
+      <w:r>
+        <w:t xml:space="preserve">Допустим дано число случаев на 100000 населения для каждого региона, обозначим эту величину буквой</w:t>
+      </w:r>
+      <w:r>
+        <w:t xml:space="preserve"> </w:t>
+      </w:r>
+      <m:oMath>
+        <m:sSub>
+          <m:e>
+            <m:r>
+              <m:t>O</m:t>
+            </m:r>
+          </m:e>
+          <m:sub>
+            <m:r>
+              <m:t>i</m:t>
+            </m:r>
+          </m:sub>
+        </m:sSub>
+      </m:oMath>
+      <w:r>
+        <w:t xml:space="preserve">. Тогда нам необходимо выразить число случаев в i-ом регионе -</w:t>
+      </w:r>
+      <w:r>
+        <w:t xml:space="preserve"> </w:t>
+      </w:r>
+      <m:oMath>
+        <m:sSub>
+          <m:e>
+            <m:r>
+              <m:t>N</m:t>
+            </m:r>
+          </m:e>
+          <m:sub>
+            <m:r>
+              <m:t>i</m:t>
+            </m:r>
+          </m:sub>
+        </m:sSub>
+        <m:r>
+          <m:rPr>
+            <m:sty m:val="p"/>
+          </m:rPr>
+          <m:t>=</m:t>
+        </m:r>
+        <m:sSub>
+          <m:e>
+            <m:r>
+              <m:t>O</m:t>
+            </m:r>
+          </m:e>
+          <m:sub>
+            <m:r>
+              <m:t>i</m:t>
+            </m:r>
+          </m:sub>
+        </m:sSub>
+        <m:r>
+          <m:rPr>
+            <m:sty m:val="p"/>
+          </m:rPr>
+          <m:t>/</m:t>
+        </m:r>
+        <m:r>
+          <m:t>100000</m:t>
+        </m:r>
+        <m:r>
+          <m:rPr>
+            <m:sty m:val="p"/>
+          </m:rPr>
+          <m:t>*</m:t>
+        </m:r>
+        <m:r>
+          <m:t>p</m:t>
+        </m:r>
+        <m:r>
+          <m:t>o</m:t>
+        </m:r>
+        <m:r>
+          <m:t>p</m:t>
+        </m:r>
+        <m:r>
+          <m:t>u</m:t>
+        </m:r>
+        <m:r>
+          <m:t>l</m:t>
+        </m:r>
+        <m:r>
+          <m:t>a</m:t>
+        </m:r>
+        <m:r>
+          <m:t>t</m:t>
+        </m:r>
+        <m:r>
+          <m:t>i</m:t>
+        </m:r>
+        <m:r>
+          <m:t>o</m:t>
+        </m:r>
+        <m:sSub>
+          <m:e>
+            <m:r>
+              <m:t>n</m:t>
+            </m:r>
+          </m:e>
+          <m:sub>
+            <m:r>
+              <m:t>i</m:t>
+            </m:r>
+          </m:sub>
+        </m:sSub>
+      </m:oMath>
+      <w:r>
+        <w:t xml:space="preserve">. Сосчитаем среднее число случаев по стране</w:t>
+      </w:r>
+      <w:r>
+        <w:t xml:space="preserve"> </w:t>
+      </w:r>
+      <m:oMath>
+        <m:bar>
+          <m:barPr>
+            <m:pos m:val="top"/>
+          </m:barPr>
+          <m:e>
+            <m:r>
+              <m:t>f</m:t>
+            </m:r>
+          </m:e>
+        </m:bar>
+        <m:r>
+          <m:rPr>
+            <m:sty m:val="p"/>
+          </m:rPr>
+          <m:t>=</m:t>
+        </m:r>
+        <m:f>
+          <m:fPr>
+            <m:type m:val="bar"/>
+          </m:fPr>
+          <m:num>
+            <m:nary>
+              <m:naryPr>
+                <m:chr m:val="∑"/>
+                <m:limLoc m:val="undOvr"/>
+                <m:subHide m:val="0"/>
+                <m:supHide m:val="0"/>
+              </m:naryPr>
+              <m:sub>
+                <m:r>
+                  <m:t>i</m:t>
+                </m:r>
+                <m:r>
+                  <m:rPr>
+                    <m:sty m:val="p"/>
+                  </m:rPr>
+                  <m:t>=</m:t>
+                </m:r>
+                <m:r>
+                  <m:t>1</m:t>
+                </m:r>
+              </m:sub>
+              <m:sup>
+                <m:r>
+                  <m:t>N</m:t>
+                </m:r>
+              </m:sup>
+              <m:e>
+                <m:sSub>
+                  <m:e>
+                    <m:r>
+                      <m:t>N</m:t>
+                    </m:r>
+                  </m:e>
+                  <m:sub>
+                    <m:r>
+                      <m:t>i</m:t>
+                    </m:r>
+                  </m:sub>
+                </m:sSub>
+              </m:e>
+            </m:nary>
+          </m:num>
+          <m:den>
+            <m:nary>
+              <m:naryPr>
+                <m:chr m:val="∑"/>
+                <m:limLoc m:val="undOvr"/>
+                <m:subHide m:val="0"/>
+                <m:supHide m:val="0"/>
+              </m:naryPr>
+              <m:sub>
+                <m:r>
+                  <m:t>i</m:t>
+                </m:r>
+                <m:r>
+                  <m:rPr>
+                    <m:sty m:val="p"/>
+                  </m:rPr>
+                  <m:t>=</m:t>
+                </m:r>
+                <m:r>
+                  <m:t>1</m:t>
+                </m:r>
+              </m:sub>
+              <m:sup>
+                <m:r>
+                  <m:t>N</m:t>
+                </m:r>
+              </m:sup>
+              <m:e>
+                <m:r>
+                  <m:t>p</m:t>
+                </m:r>
+                <m:r>
+                  <m:t>o</m:t>
+                </m:r>
+                <m:r>
+                  <m:t>p</m:t>
+                </m:r>
+                <m:r>
+                  <m:t>u</m:t>
+                </m:r>
+                <m:r>
+                  <m:t>l</m:t>
+                </m:r>
+                <m:r>
+                  <m:t>a</m:t>
+                </m:r>
+                <m:r>
+                  <m:t>t</m:t>
+                </m:r>
+                <m:r>
+                  <m:t>i</m:t>
+                </m:r>
+                <m:r>
+                  <m:t>o</m:t>
+                </m:r>
+                <m:sSub>
+                  <m:e>
+                    <m:r>
+                      <m:t>n</m:t>
+                    </m:r>
+                  </m:e>
+                  <m:sub>
+                    <m:r>
+                      <m:t>i</m:t>
+                    </m:r>
+                  </m:sub>
+                </m:sSub>
+              </m:e>
+            </m:nary>
+          </m:den>
+        </m:f>
+      </m:oMath>
+      <w:r>
+        <w:t xml:space="preserve">. Тогда</w:t>
+      </w:r>
+      <w:r>
+        <w:t xml:space="preserve"> </w:t>
+      </w:r>
+      <m:oMath>
+        <m:sSub>
+          <m:e>
+            <m:r>
+              <m:t>z</m:t>
+            </m:r>
+          </m:e>
+          <m:sub>
+            <m:r>
+              <m:t>i</m:t>
+            </m:r>
+          </m:sub>
+        </m:sSub>
+        <m:r>
+          <m:rPr>
+            <m:sty m:val="p"/>
+          </m:rPr>
+          <m:t>=</m:t>
+        </m:r>
+        <m:r>
+          <m:t>2</m:t>
+        </m:r>
+        <m:r>
+          <m:rPr>
+            <m:sty m:val="p"/>
+          </m:rPr>
+          <m:t>*</m:t>
+        </m:r>
+        <m:rad>
+          <m:radPr>
+            <m:degHide m:val="1"/>
+          </m:radPr>
+          <m:deg/>
+          <m:e>
+            <m:r>
+              <m:t>p</m:t>
+            </m:r>
+            <m:r>
+              <m:t>o</m:t>
+            </m:r>
+            <m:r>
+              <m:t>p</m:t>
+            </m:r>
+            <m:r>
+              <m:t>u</m:t>
+            </m:r>
+            <m:r>
+              <m:t>l</m:t>
+            </m:r>
+            <m:r>
+              <m:t>a</m:t>
+            </m:r>
+            <m:r>
+              <m:t>t</m:t>
+            </m:r>
+            <m:r>
+              <m:t>i</m:t>
+            </m:r>
+            <m:r>
+              <m:t>o</m:t>
+            </m:r>
+            <m:sSub>
+              <m:e>
+                <m:r>
+                  <m:t>n</m:t>
+                </m:r>
+              </m:e>
+              <m:sub>
+                <m:r>
+                  <m:t>i</m:t>
+                </m:r>
+              </m:sub>
+            </m:sSub>
+          </m:e>
+        </m:rad>
+        <m:r>
+          <m:rPr>
+            <m:sty m:val="p"/>
+          </m:rPr>
+          <m:t>*</m:t>
+        </m:r>
+        <m:r>
+          <m:rPr>
+            <m:sty m:val="p"/>
+          </m:rPr>
+          <m:t>arcsin</m:t>
+        </m:r>
+        <m:f>
+          <m:fPr>
+            <m:type m:val="bar"/>
+          </m:fPr>
+          <m:num>
+            <m:sSub>
+              <m:e>
+                <m:r>
+                  <m:t>N</m:t>
+                </m:r>
+              </m:e>
+              <m:sub>
+                <m:r>
+                  <m:t>i</m:t>
+                </m:r>
+              </m:sub>
+            </m:sSub>
+          </m:num>
+          <m:den>
+            <m:r>
+              <m:t>p</m:t>
+            </m:r>
+            <m:r>
+              <m:t>o</m:t>
+            </m:r>
+            <m:r>
+              <m:t>p</m:t>
+            </m:r>
+            <m:r>
+              <m:t>u</m:t>
+            </m:r>
+            <m:r>
+              <m:t>l</m:t>
+            </m:r>
+            <m:r>
+              <m:t>a</m:t>
+            </m:r>
+            <m:r>
+              <m:t>t</m:t>
+            </m:r>
+            <m:r>
+              <m:t>i</m:t>
+            </m:r>
+            <m:r>
+              <m:t>o</m:t>
+            </m:r>
+            <m:sSub>
+              <m:e>
+                <m:r>
+                  <m:t>n</m:t>
+                </m:r>
+              </m:e>
+              <m:sub>
+                <m:r>
+                  <m:t>i</m:t>
+                </m:r>
+              </m:sub>
+            </m:sSub>
+          </m:den>
+        </m:f>
+        <m:r>
+          <m:rPr>
+            <m:sty m:val="p"/>
+          </m:rPr>
+          <m:t>−</m:t>
+        </m:r>
+        <m:bar>
+          <m:barPr>
+            <m:pos m:val="top"/>
+          </m:barPr>
+          <m:e>
+            <m:r>
+              <m:t>f</m:t>
+            </m:r>
+          </m:e>
+        </m:bar>
+        <m:r>
+          <m:rPr>
+            <m:sty m:val="p"/>
+          </m:rPr>
+          <m:t>,</m:t>
+        </m:r>
+        <m:sSub>
+          <m:e>
+            <m:r>
+              <m:t>p</m:t>
+            </m:r>
+          </m:e>
+          <m:sub>
+            <m:r>
+              <m:t>i</m:t>
+            </m:r>
+          </m:sub>
+        </m:sSub>
+        <m:r>
+          <m:rPr>
+            <m:sty m:val="p"/>
+          </m:rPr>
+          <m:t>=</m:t>
+        </m:r>
+        <m:r>
+          <m:t>Φ</m:t>
+        </m:r>
+        <m:d>
+          <m:dPr>
+            <m:begChr m:val="("/>
+            <m:endChr m:val=")"/>
+            <m:sepChr m:val=""/>
+            <m:grow/>
+          </m:dPr>
+          <m:e>
+            <m:sSub>
+              <m:e>
+                <m:r>
+                  <m:t>z</m:t>
+                </m:r>
+              </m:e>
+              <m:sub>
+                <m:r>
+                  <m:t>i</m:t>
+                </m:r>
+              </m:sub>
+            </m:sSub>
+          </m:e>
+        </m:d>
+      </m:oMath>
+      <w:r>
+        <w:t xml:space="preserve">, где</w:t>
+      </w:r>
+      <w:r>
+        <w:t xml:space="preserve"> </w:t>
+      </w:r>
+      <m:oMath>
+        <m:r>
+          <m:t>Φ</m:t>
+        </m:r>
+        <m:d>
+          <m:dPr>
+            <m:begChr m:val="("/>
+            <m:endChr m:val=")"/>
+            <m:sepChr m:val=""/>
+            <m:grow/>
+          </m:dPr>
+          <m:e>
+            <m:r>
+              <m:t>z</m:t>
+            </m:r>
+          </m:e>
+        </m:d>
+      </m:oMath>
+      <w:r>
+        <w:t xml:space="preserve">- функция Лапласа.</w:t>
+      </w:r>
+    </w:p>
+    <w:bookmarkEnd w:id="53"/>
+    <w:bookmarkEnd w:id="54"/>
+    <w:bookmarkStart w:id="55" w:name="Xae14ee8302be915bdc772fbc153bae4b2406717"/>
     <w:p>
       <w:pPr>
         <w:pStyle w:val="Heading1"/>
@@ -2747,8 +3501,8 @@
         <w:t xml:space="preserve">2 - FRCEC, Moscow</w:t>
       </w:r>
     </w:p>
-    <w:bookmarkEnd w:id="45"/>
-    <w:bookmarkStart w:id="46" w:name="abstract"/>
+    <w:bookmarkEnd w:id="55"/>
+    <w:bookmarkStart w:id="56" w:name="abstract"/>
     <w:p>
       <w:pPr>
         <w:pStyle w:val="Heading1"/>
@@ -2773,8 +3527,8 @@
         <w:t xml:space="preserve">Keywords: MapClust; epidemiological monitoring; ecological monitoring; clustering algorithm.</w:t>
       </w:r>
     </w:p>
-    <w:bookmarkEnd w:id="46"/>
-    <w:bookmarkStart w:id="47" w:name="информация-об-авторах"/>
+    <w:bookmarkEnd w:id="56"/>
+    <w:bookmarkStart w:id="57" w:name="информация-об-авторах"/>
     <w:p>
       <w:pPr>
         <w:pStyle w:val="Heading1"/>
@@ -2827,8 +3581,8 @@
         <w:t xml:space="preserve">Гукасов Вадим Михайлович – доктор биологических наук, главный научный сотрудник Государственного центра экспертизы в сфере науки и инноваций, ФГБНУ НИИ Республиканский исследовательский научно-консультационный центр экспертизы (ФГБНУ НИИ РИНКЦЭ) Министерства науки и высшего образования России, Москва</w:t>
       </w:r>
     </w:p>
-    <w:bookmarkEnd w:id="47"/>
-    <w:bookmarkStart w:id="48" w:name="контактное-лицо"/>
+    <w:bookmarkEnd w:id="57"/>
+    <w:bookmarkStart w:id="58" w:name="контактное-лицо"/>
     <w:p>
       <w:pPr>
         <w:pStyle w:val="Heading1"/>
@@ -2845,8 +3599,8 @@
         <w:t xml:space="preserve">Смирнов Антон Сергеевич, +79109522086, e-mail: anton.smirnov.9910@gmail.com</w:t>
       </w:r>
     </w:p>
-    <w:bookmarkEnd w:id="48"/>
-    <w:bookmarkStart w:id="74" w:name="список-литературы"/>
+    <w:bookmarkEnd w:id="58"/>
+    <w:bookmarkStart w:id="84" w:name="список-литературы"/>
     <w:p>
       <w:pPr>
         <w:pStyle w:val="Heading1"/>
@@ -2855,8 +3609,8 @@
         <w:t xml:space="preserve">Список литературы</w:t>
       </w:r>
     </w:p>
-    <w:bookmarkStart w:id="73" w:name="refs"/>
-    <w:bookmarkStart w:id="50" w:name="ref-shaweno2018"/>
+    <w:bookmarkStart w:id="83" w:name="refs"/>
+    <w:bookmarkStart w:id="60" w:name="ref-shaweno2018"/>
     <w:p>
       <w:pPr>
         <w:pStyle w:val="Bibliography"/>
@@ -2867,7 +3621,7 @@
       <w:r>
         <w:t xml:space="preserve"> </w:t>
       </w:r>
-      <w:hyperlink r:id="rId49">
+      <w:hyperlink r:id="rId59">
         <w:r>
           <w:rPr>
             <w:rStyle w:val="Hyperlink"/>
@@ -2882,8 +3636,8 @@
         <w:t xml:space="preserve">/ D. Shaweno [et al.] // BMC Medicine. – 2018. – Vol. 16. – Methods used in the spatial analysis of tuberculosis epidemiology. – № 1. – P. 193.</w:t>
       </w:r>
     </w:p>
-    <w:bookmarkEnd w:id="50"/>
-    <w:bookmarkStart w:id="52" w:name="ref-kulldorff1997"/>
+    <w:bookmarkEnd w:id="60"/>
+    <w:bookmarkStart w:id="62" w:name="ref-kulldorff1997"/>
     <w:p>
       <w:pPr>
         <w:pStyle w:val="Bibliography"/>
@@ -2894,7 +3648,7 @@
       <w:r>
         <w:t xml:space="preserve"> </w:t>
       </w:r>
-      <w:hyperlink r:id="rId51">
+      <w:hyperlink r:id="rId61">
         <w:r>
           <w:rPr>
             <w:rStyle w:val="Hyperlink"/>
@@ -2909,8 +3663,8 @@
         <w:t xml:space="preserve">/ M. Kulldorff // Communications in Statistics - Theory and Methods. – 1997. – Vol. 26. – № 6. – P. 1481-1496.</w:t>
       </w:r>
     </w:p>
-    <w:bookmarkEnd w:id="52"/>
-    <w:bookmarkStart w:id="54" w:name="ref-odhiambo2023"/>
+    <w:bookmarkEnd w:id="62"/>
+    <w:bookmarkStart w:id="64" w:name="ref-odhiambo2023"/>
     <w:p>
       <w:pPr>
         <w:pStyle w:val="Bibliography"/>
@@ -2921,7 +3675,7 @@
       <w:r>
         <w:t xml:space="preserve"> </w:t>
       </w:r>
-      <w:hyperlink r:id="rId53">
+      <w:hyperlink r:id="rId63">
         <w:r>
           <w:rPr>
             <w:rStyle w:val="Hyperlink"/>
@@ -2936,8 +3690,8 @@
         <w:t xml:space="preserve">/ J.N. Odhiambo [et al.] // BMJ Open. – 2023. – Vol. 13. – Spatial and spatio-temporal epidemiological approaches to inform COVID-19 surveillance and control. – № 1. – P. e067134.</w:t>
       </w:r>
     </w:p>
-    <w:bookmarkEnd w:id="54"/>
-    <w:bookmarkStart w:id="56" w:name="ref-kiani2021"/>
+    <w:bookmarkEnd w:id="64"/>
+    <w:bookmarkStart w:id="66" w:name="ref-kiani2021"/>
     <w:p>
       <w:pPr>
         <w:pStyle w:val="Bibliography"/>
@@ -2948,7 +3702,7 @@
       <w:r>
         <w:t xml:space="preserve"> </w:t>
       </w:r>
-      <w:hyperlink r:id="rId55">
+      <w:hyperlink r:id="rId65">
         <w:r>
           <w:rPr>
             <w:rStyle w:val="Hyperlink"/>
@@ -2963,8 +3717,8 @@
         <w:t xml:space="preserve">/ B. Kiani [et al.] // BMC Public Health. – 2021. – Vol. 21. – № 1. – P. 1093.</w:t>
       </w:r>
     </w:p>
-    <w:bookmarkEnd w:id="56"/>
-    <w:bookmarkStart w:id="58" w:name="ref-ito2022"/>
+    <w:bookmarkEnd w:id="66"/>
+    <w:bookmarkStart w:id="68" w:name="ref-ito2022"/>
     <w:p>
       <w:pPr>
         <w:pStyle w:val="Bibliography"/>
@@ -2975,7 +3729,7 @@
       <w:r>
         <w:t xml:space="preserve"> </w:t>
       </w:r>
-      <w:hyperlink r:id="rId57">
+      <w:hyperlink r:id="rId67">
         <w:r>
           <w:rPr>
             <w:rStyle w:val="Hyperlink"/>
@@ -2990,8 +3744,8 @@
         <w:t xml:space="preserve">/ S. Ito [et al.] // Viruses. – 2022. – Vol. 14. – № 12. – P. 2779.</w:t>
       </w:r>
     </w:p>
-    <w:bookmarkEnd w:id="58"/>
-    <w:bookmarkStart w:id="60" w:name="ref-tango2021"/>
+    <w:bookmarkEnd w:id="68"/>
+    <w:bookmarkStart w:id="70" w:name="ref-tango2021"/>
     <w:p>
       <w:pPr>
         <w:pStyle w:val="Bibliography"/>
@@ -3002,7 +3756,7 @@
       <w:r>
         <w:t xml:space="preserve"> </w:t>
       </w:r>
-      <w:hyperlink r:id="rId59">
+      <w:hyperlink r:id="rId69">
         <w:r>
           <w:rPr>
             <w:rStyle w:val="Hyperlink"/>
@@ -3017,8 +3771,8 @@
         <w:t xml:space="preserve">/ T. Tango // Statistical Methods in Medical Research. – 2021. – Vol. 30. – № 1. – P. 75-86.</w:t>
       </w:r>
     </w:p>
-    <w:bookmarkEnd w:id="60"/>
-    <w:bookmarkStart w:id="61" w:name="ref-pyatnickiy2020_1"/>
+    <w:bookmarkEnd w:id="70"/>
+    <w:bookmarkStart w:id="71" w:name="ref-pyatnickiy2020_1"/>
     <w:p>
       <w:pPr>
         <w:pStyle w:val="Bibliography"/>
@@ -3027,8 +3781,8 @@
         <w:t xml:space="preserve">7. Пятницкий А.М. Кластеризация данных методом «расширения точек» / А.М. Пятницкий, В.М. Гукасов, А.С. Смирнов // МЕДИЦИНА И ВЫСОКИЕ ТЕХНОЛОГИИ. – 2020. – № 2. – P. 9-14.</w:t>
       </w:r>
     </w:p>
-    <w:bookmarkEnd w:id="61"/>
-    <w:bookmarkStart w:id="62" w:name="ref-pyatnickiy2020_2"/>
+    <w:bookmarkEnd w:id="71"/>
+    <w:bookmarkStart w:id="72" w:name="ref-pyatnickiy2020_2"/>
     <w:p>
       <w:pPr>
         <w:pStyle w:val="Bibliography"/>
@@ -3037,8 +3791,8 @@
         <w:t xml:space="preserve">8. Пятницкий А.М. Поиск кластеров событий в эпидемиологическом и экологическом мониторинге / А.М. Пятницкий, В.М. Гукасов, А.С. Смирнов // МЕДИЦИНА И ВЫСОКИЕ ТЕХНОЛОГИИ. – 2020. – № 4. – P. 29-37.</w:t>
       </w:r>
     </w:p>
-    <w:bookmarkEnd w:id="62"/>
-    <w:bookmarkStart w:id="64" w:name="ref-pyatnitskiy2021_1"/>
+    <w:bookmarkEnd w:id="72"/>
+    <w:bookmarkStart w:id="74" w:name="ref-pyatnitskiy2021_1"/>
     <w:p>
       <w:pPr>
         <w:pStyle w:val="Bibliography"/>
@@ -3049,7 +3803,7 @@
       <w:r>
         <w:t xml:space="preserve"> </w:t>
       </w:r>
-      <w:hyperlink r:id="rId63">
+      <w:hyperlink r:id="rId73">
         <w:r>
           <w:rPr>
             <w:rStyle w:val="Hyperlink"/>
@@ -3064,8 +3818,8 @@
         <w:t xml:space="preserve">/ A.M. Pyatnitskiy, V.M. Gukasov, A.S. Smirnov // Medicina i vysokie tehnologii. – 2021. – Vol. 2. – P. 7-17.</w:t>
       </w:r>
     </w:p>
-    <w:bookmarkEnd w:id="64"/>
-    <w:bookmarkStart w:id="66" w:name="ref-pyatnitskiy2021_2"/>
+    <w:bookmarkEnd w:id="74"/>
+    <w:bookmarkStart w:id="76" w:name="ref-pyatnitskiy2021_2"/>
     <w:p>
       <w:pPr>
         <w:pStyle w:val="Bibliography"/>
@@ -3076,7 +3830,7 @@
       <w:r>
         <w:t xml:space="preserve"> </w:t>
       </w:r>
-      <w:hyperlink r:id="rId65">
+      <w:hyperlink r:id="rId75">
         <w:r>
           <w:rPr>
             <w:rStyle w:val="Hyperlink"/>
@@ -3091,8 +3845,8 @@
         <w:t xml:space="preserve">/ A.M. Pyatnitskiy, V.M. Gukasov, A.S. Smirnov // Medicina i vysokie tehnologii. – 2021. – Vol. 3.</w:t>
       </w:r>
     </w:p>
-    <w:bookmarkEnd w:id="66"/>
-    <w:bookmarkStart w:id="68" w:name="ref-aleksandrova"/>
+    <w:bookmarkEnd w:id="76"/>
+    <w:bookmarkStart w:id="78" w:name="ref-aleksandrova"/>
     <w:p>
       <w:pPr>
         <w:pStyle w:val="Bibliography"/>
@@ -3103,7 +3857,7 @@
       <w:r>
         <w:t xml:space="preserve"> </w:t>
       </w:r>
-      <w:hyperlink r:id="rId67">
+      <w:hyperlink r:id="rId77">
         <w:r>
           <w:rPr>
             <w:rStyle w:val="Hyperlink"/>
@@ -3118,8 +3872,8 @@
         <w:t xml:space="preserve">/ Г.А. Александрова.</w:t>
       </w:r>
     </w:p>
-    <w:bookmarkEnd w:id="68"/>
-    <w:bookmarkStart w:id="70" w:name="ref-annuala"/>
+    <w:bookmarkEnd w:id="78"/>
+    <w:bookmarkStart w:id="80" w:name="ref-annuala"/>
     <w:p>
       <w:pPr>
         <w:pStyle w:val="Bibliography"/>
@@ -3130,7 +3884,7 @@
       <w:r>
         <w:t xml:space="preserve"> </w:t>
       </w:r>
-      <w:hyperlink r:id="rId69">
+      <w:hyperlink r:id="rId79">
         <w:r>
           <w:rPr>
             <w:rStyle w:val="Hyperlink"/>
@@ -3142,8 +3896,8 @@
         <w:t xml:space="preserve">.</w:t>
       </w:r>
     </w:p>
-    <w:bookmarkEnd w:id="70"/>
-    <w:bookmarkStart w:id="72" w:name="ref-kamal"/>
+    <w:bookmarkEnd w:id="80"/>
+    <w:bookmarkStart w:id="82" w:name="ref-kamal"/>
     <w:p>
       <w:pPr>
         <w:pStyle w:val="Bibliography"/>
@@ -3154,7 +3908,7 @@
       <w:r>
         <w:t xml:space="preserve"> </w:t>
       </w:r>
-      <w:hyperlink r:id="rId71">
+      <w:hyperlink r:id="rId81">
         <w:r>
           <w:rPr>
             <w:rStyle w:val="Hyperlink"/>
@@ -3169,9 +3923,9 @@
         <w:t xml:space="preserve">/ S. Kamal.</w:t>
       </w:r>
     </w:p>
-    <w:bookmarkEnd w:id="72"/>
-    <w:bookmarkEnd w:id="73"/>
-    <w:bookmarkEnd w:id="74"/>
+    <w:bookmarkEnd w:id="82"/>
+    <w:bookmarkEnd w:id="83"/>
+    <w:bookmarkEnd w:id="84"/>
     <w:sectPr/>
   </w:body>
 </w:document>

--- a/article/article.docx
+++ b/article/article.docx
@@ -1825,7 +1825,7 @@
         <w:t xml:space="preserve"> </w:t>
       </w:r>
       <w:r>
-        <w:t xml:space="preserve">и запустим критерий для в первом режиме для данных 2011, 2012 и 2013 годов. Данные представляют из себя количество случаев за год на 100000 населения, но население не распределено равномерно по областям. Для того, чтобы нивелировать эффект различных дисперсий в разных регионах, мы немного модифицировали расчет р-значения в этом случае, применив арксинус-преобразование Фишера. Стоит отметить, что требование равномерности распределения популяции стоит соблюдать только в режиме поиска пространственной неоднородности. Преобразование данных описано в приложении. С этими же параметрами мы посмотрели разницу между 2011 и 2012 годом, 2012 и 2013 годом. Карта РФ приведена в соответствии с государственными границами на момент 2011-2013 годов. Результаты представлены на</w:t>
+        <w:t xml:space="preserve">и запустим критерий для в первом режиме для данных 2009, 2010 и 2011 годов. Данные представляют из себя количество случаев за год на 100000 населения, но население не распределено равномерно по областям. Для того, чтобы нивелировать эффект различных дисперсий в разных регионах, мы немного модифицировали расчет р-значения. Формулы модифицированного расчета представлены в приложении. Стоит отметить, что требование равномерности распределения популяции стоит соблюдать только в режиме поиска пространственной неоднородности. С этими же параметрами мы посмотрели разницу между 2010 и 2011 годом. Карта РФ приведена в соответствии с государственными границами на момент 2009-2011 годов. Результаты представлены на</w:t>
       </w:r>
       <w:r>
         <w:t xml:space="preserve"> </w:t>
@@ -1922,14 +1922,14 @@
             <w:r>
               <w:drawing>
                 <wp:inline>
-                  <wp:extent cx="5334000" cy="3098030"/>
+                  <wp:extent cx="5334000" cy="3200400"/>
                   <wp:effectExtent b="0" l="0" r="0" t="0"/>
                   <wp:docPr descr="" title="" id="24" name="Picture"/>
                   <a:graphic>
                     <a:graphicData uri="http://schemas.openxmlformats.org/drawingml/2006/picture">
                       <pic:pic>
                         <pic:nvPicPr>
-                          <pic:cNvPr descr="rus.2011.png" id="25" name="Picture"/>
+                          <pic:cNvPr descr="hiv1.png" id="25" name="Picture"/>
                           <pic:cNvPicPr>
                             <a:picLocks noChangeArrowheads="1" noChangeAspect="1"/>
                           </pic:cNvPicPr>
@@ -1943,7 +1943,7 @@
                         <pic:spPr bwMode="auto">
                           <a:xfrm>
                             <a:off x="0" y="0"/>
-                            <a:ext cx="5334000" cy="3098030"/>
+                            <a:ext cx="5334000" cy="3200400"/>
                           </a:xfrm>
                           <a:prstGeom prst="rect">
                             <a:avLst/>
@@ -1972,7 +1972,7 @@
               <w:pStyle w:val="ImageCaption"/>
             </w:pPr>
             <w:r>
-              <w:t xml:space="preserve">Figure 1: Результаты кластеризации при заданном уровне значимости, равным 0.05, для данных на 2011 год. На рисунках 1-5 синим цветом обозначены статистически незначимые кластеры, черным - значимые. Цветовая шкала соответствует уровню р-значения для этих данных. Статистически значимый кластер состоит из Свердловской и Тюменской областей и Ханты-Мансийского автономного округа. Также следует обратить внимание на соседний кластер из Новосибирской и Кемеровских областей. О них пойдет речь далее.</w:t>
+              <w:t xml:space="preserve">Figure 1: Результаты кластеризации при заданном уровне значимости, равным 0.05, для данных на 2009 год. На всех рисунках синим цветом обозначены статистически незначимые кластеры, черным - значимые. Цветовая шкала соответствует уровню р-значения для этих данных. Статистически значимые кластеры неправильной формы, разного размера. Обращает на себя внимание, что в Томской области низкая заболеваемость ВИЧ, немотря на окружение из соседей с высокой заболеваемостью.</w:t>
             </w:r>
           </w:p>
           <w:bookmarkEnd w:id="26"/>
@@ -2008,14 +2008,14 @@
             <w:r>
               <w:drawing>
                 <wp:inline>
-                  <wp:extent cx="5334000" cy="3111124"/>
+                  <wp:extent cx="5334000" cy="3286552"/>
                   <wp:effectExtent b="0" l="0" r="0" t="0"/>
                   <wp:docPr descr="" title="" id="28" name="Picture"/>
                   <a:graphic>
                     <a:graphicData uri="http://schemas.openxmlformats.org/drawingml/2006/picture">
                       <pic:pic>
                         <pic:nvPicPr>
-                          <pic:cNvPr descr="rus.2012.png" id="29" name="Picture"/>
+                          <pic:cNvPr descr="hiv2.png" id="29" name="Picture"/>
                           <pic:cNvPicPr>
                             <a:picLocks noChangeArrowheads="1" noChangeAspect="1"/>
                           </pic:cNvPicPr>
@@ -2029,7 +2029,7 @@
                         <pic:spPr bwMode="auto">
                           <a:xfrm>
                             <a:off x="0" y="0"/>
-                            <a:ext cx="5334000" cy="3111124"/>
+                            <a:ext cx="5334000" cy="3286552"/>
                           </a:xfrm>
                           <a:prstGeom prst="rect">
                             <a:avLst/>
@@ -2058,25 +2058,7 @@
               <w:pStyle w:val="ImageCaption"/>
             </w:pPr>
             <w:r>
-              <w:t xml:space="preserve">Figure 2: Результаты кластеризации при заданном уровне значимости, равным 0.05, для данных на 2012 год. Статистически значимый кластер, представленный на рисунке 1,</w:t>
-            </w:r>
-            <w:r>
-              <w:t xml:space="preserve"> </w:t>
-            </w:r>
-            <w:r>
-              <w:t xml:space="preserve">“</w:t>
-            </w:r>
-            <w:r>
-              <w:t xml:space="preserve">потерял</w:t>
-            </w:r>
-            <w:r>
-              <w:t xml:space="preserve">”</w:t>
-            </w:r>
-            <w:r>
-              <w:t xml:space="preserve"> </w:t>
-            </w:r>
-            <w:r>
-              <w:t xml:space="preserve">свою значимость, а значимость кластера из Новосибирской и Кемеровской областей возрасла. Следовательно, эпидемиологическая обстановка там ухудшилась.</w:t>
+              <w:t xml:space="preserve">Figure 2: Результаты кластеризации при заданном уровне значимости, равным 0.05, для данных на 2010 год. Снизилась заболеваемость в Центральном федеральном округе, Мурманской и Калининградской областях, но увеличилась в Чукотском автономном округе.</w:t>
             </w:r>
           </w:p>
           <w:bookmarkEnd w:id="30"/>
@@ -2112,14 +2094,14 @@
             <w:r>
               <w:drawing>
                 <wp:inline>
-                  <wp:extent cx="5334000" cy="3111124"/>
+                  <wp:extent cx="5334000" cy="3286552"/>
                   <wp:effectExtent b="0" l="0" r="0" t="0"/>
                   <wp:docPr descr="" title="" id="32" name="Picture"/>
                   <a:graphic>
                     <a:graphicData uri="http://schemas.openxmlformats.org/drawingml/2006/picture">
                       <pic:pic>
                         <pic:nvPicPr>
-                          <pic:cNvPr descr="rus.delta1112.png" id="33" name="Picture"/>
+                          <pic:cNvPr descr="hiv3.png" id="33" name="Picture"/>
                           <pic:cNvPicPr>
                             <a:picLocks noChangeArrowheads="1" noChangeAspect="1"/>
                           </pic:cNvPicPr>
@@ -2133,7 +2115,7 @@
                         <pic:spPr bwMode="auto">
                           <a:xfrm>
                             <a:off x="0" y="0"/>
-                            <a:ext cx="5334000" cy="3111124"/>
+                            <a:ext cx="5334000" cy="3286552"/>
                           </a:xfrm>
                           <a:prstGeom prst="rect">
                             <a:avLst/>
@@ -2162,7 +2144,7 @@
               <w:pStyle w:val="ImageCaption"/>
             </w:pPr>
             <w:r>
-              <w:t xml:space="preserve">Figure 3: Кластеризация данных по разнице случаев в 2011 и 2012 годах. Можно заметить, что статистически значимое ухудшение обстановки произошло в Кемеровской области. За счет этого и возрасла сила кластера из двух соседних регионов из рисунка 2.</w:t>
+              <w:t xml:space="preserve">Figure 3: Результаты кластеризации при заданном уровне значимости, равным 0.05, для данных на 2011 год. Заметно ухудшение обстановки на Урале и в Сибири, при этом Томская область сохраняет низкий уровень заболеваемости относительно других регионов.</w:t>
             </w:r>
           </w:p>
           <w:bookmarkEnd w:id="34"/>
@@ -2198,14 +2180,14 @@
             <w:r>
               <w:drawing>
                 <wp:inline>
-                  <wp:extent cx="5334000" cy="3111124"/>
+                  <wp:extent cx="5334000" cy="3286552"/>
                   <wp:effectExtent b="0" l="0" r="0" t="0"/>
                   <wp:docPr descr="" title="" id="36" name="Picture"/>
                   <a:graphic>
                     <a:graphicData uri="http://schemas.openxmlformats.org/drawingml/2006/picture">
                       <pic:pic>
                         <pic:nvPicPr>
-                          <pic:cNvPr descr="rus.2013.png" id="37" name="Picture"/>
+                          <pic:cNvPr descr="hiv.delta.png" id="37" name="Picture"/>
                           <pic:cNvPicPr>
                             <a:picLocks noChangeArrowheads="1" noChangeAspect="1"/>
                           </pic:cNvPicPr>
@@ -2219,7 +2201,7 @@
                         <pic:spPr bwMode="auto">
                           <a:xfrm>
                             <a:off x="0" y="0"/>
-                            <a:ext cx="5334000" cy="3111124"/>
+                            <a:ext cx="5334000" cy="3286552"/>
                           </a:xfrm>
                           <a:prstGeom prst="rect">
                             <a:avLst/>
@@ -2248,7 +2230,7 @@
               <w:pStyle w:val="ImageCaption"/>
             </w:pPr>
             <w:r>
-              <w:t xml:space="preserve">Figure 4: Результаты кластеризации при заданном уровне значимости, равным 0.05, для данных на 2013 год. Заметен всплеск случаев на Урале, Западной Сибири и в западных областях Восточной Сибири, который объеденен в один большой кластер неправильной формы.</w:t>
+              <w:t xml:space="preserve">Figure 4: Результаты кластеризации при заданном уровне значимости, равным 0.05, для разницы данных на 2010 и 2011 год. Заметен всплеск случаев на Урале, Западной Сибири, который объеденен в один большой кластер неправильной формы.</w:t>
             </w:r>
           </w:p>
           <w:bookmarkEnd w:id="38"/>
@@ -2284,14 +2266,14 @@
             <w:r>
               <w:drawing>
                 <wp:inline>
-                  <wp:extent cx="5334000" cy="3111124"/>
+                  <wp:extent cx="5334000" cy="3277346"/>
                   <wp:effectExtent b="0" l="0" r="0" t="0"/>
                   <wp:docPr descr="" title="" id="40" name="Picture"/>
                   <a:graphic>
                     <a:graphicData uri="http://schemas.openxmlformats.org/drawingml/2006/picture">
                       <pic:pic>
                         <pic:nvPicPr>
-                          <pic:cNvPr descr="rus.delta1213.png" id="41" name="Picture"/>
+                          <pic:cNvPr descr="hiv5.png" id="41" name="Picture"/>
                           <pic:cNvPicPr>
                             <a:picLocks noChangeArrowheads="1" noChangeAspect="1"/>
                           </pic:cNvPicPr>
@@ -2305,7 +2287,7 @@
                         <pic:spPr bwMode="auto">
                           <a:xfrm>
                             <a:off x="0" y="0"/>
-                            <a:ext cx="5334000" cy="3111124"/>
+                            <a:ext cx="5334000" cy="3277346"/>
                           </a:xfrm>
                           <a:prstGeom prst="rect">
                             <a:avLst/>
@@ -2334,7 +2316,7 @@
               <w:pStyle w:val="ImageCaption"/>
             </w:pPr>
             <w:r>
-              <w:t xml:space="preserve">Figure 5: Кластеризация данных по разнице случаев в 2012 и 2013 годах. аномальный всплеск и огромный кластер связан с резким ростом числа случаев в 2013 году в сравнении с 2012 году в этих регионах. Нельзя сделать вывод, что причиной этому послужила неблагоприятная обстановка в Кемеровской области, но на неё необходимо обратить особое внимание, как и на другие соседние сибирские регионы.</w:t>
+              <w:t xml:space="preserve">Figure 5: Критическая область для разницы данных за 2010 и 2011 год. Линия - граница критической области, точки обнаруженные кластеры.</w:t>
             </w:r>
           </w:p>
           <w:bookmarkEnd w:id="42"/>
@@ -2494,14 +2476,14 @@
             <w:r>
               <w:drawing>
                 <wp:inline>
-                  <wp:extent cx="5334000" cy="2698323"/>
+                  <wp:extent cx="5334000" cy="4116845"/>
                   <wp:effectExtent b="0" l="0" r="0" t="0"/>
                   <wp:docPr descr="" title="" id="44" name="Picture"/>
                   <a:graphic>
                     <a:graphicData uri="http://schemas.openxmlformats.org/drawingml/2006/picture">
                       <pic:pic>
                         <pic:nvPicPr>
-                          <pic:cNvPr descr="result_4.png" id="45" name="Picture"/>
+                          <pic:cNvPr descr="rom.delta.png" id="45" name="Picture"/>
                           <pic:cNvPicPr>
                             <a:picLocks noChangeArrowheads="1" noChangeAspect="1"/>
                           </pic:cNvPicPr>
@@ -2515,7 +2497,7 @@
                         <pic:spPr bwMode="auto">
                           <a:xfrm>
                             <a:off x="0" y="0"/>
-                            <a:ext cx="5334000" cy="2698323"/>
+                            <a:ext cx="5334000" cy="4116845"/>
                           </a:xfrm>
                           <a:prstGeom prst="rect">
                             <a:avLst/>
@@ -2769,14 +2751,14 @@
             <w:r>
               <w:drawing>
                 <wp:inline>
-                  <wp:extent cx="5334000" cy="2782454"/>
+                  <wp:extent cx="5334000" cy="2976833"/>
                   <wp:effectExtent b="0" l="0" r="0" t="0"/>
                   <wp:docPr descr="" title="" id="48" name="Picture"/>
                   <a:graphic>
                     <a:graphicData uri="http://schemas.openxmlformats.org/drawingml/2006/picture">
                       <pic:pic>
                         <pic:nvPicPr>
-                          <pic:cNvPr descr="result_5.png" id="49" name="Picture"/>
+                          <pic:cNvPr descr="ind_fire.png" id="49" name="Picture"/>
                           <pic:cNvPicPr>
                             <a:picLocks noChangeArrowheads="1" noChangeAspect="1"/>
                           </pic:cNvPicPr>
@@ -2790,7 +2772,7 @@
                         <pic:spPr bwMode="auto">
                           <a:xfrm>
                             <a:off x="0" y="0"/>
-                            <a:ext cx="5334000" cy="2782454"/>
+                            <a:ext cx="5334000" cy="2976833"/>
                           </a:xfrm>
                           <a:prstGeom prst="rect">
                             <a:avLst/>
@@ -2819,7 +2801,7 @@
               <w:pStyle w:val="ImageCaption"/>
             </w:pPr>
             <w:r>
-              <w:t xml:space="preserve">Figure 7: Сравнение количества лесных пожаров в Индии за 2008-2009 и 2009-2010 года. Слева график при уровне значимости равным 0.05, справа - 0.01. Можно заметить, что один кластер</w:t>
+              <w:t xml:space="preserve">Figure 7: Сравнение количества лесных пожаров в Индии за 2008-2009 и 2009-2010 года. Слева график при уровне значимости равным 0.05, справа - 0.01. Можно заметить, что два кластера</w:t>
             </w:r>
             <w:r>
               <w:t xml:space="preserve"> </w:t>
@@ -2828,7 +2810,7 @@
               <w:t xml:space="preserve">“</w:t>
             </w:r>
             <w:r>
-              <w:t xml:space="preserve">потерял</w:t>
+              <w:t xml:space="preserve">потеряли</w:t>
             </w:r>
             <w:r>
               <w:t xml:space="preserve">”</w:t>
@@ -2837,7 +2819,7 @@
               <w:t xml:space="preserve"> </w:t>
             </w:r>
             <w:r>
-              <w:t xml:space="preserve">значимость при уровне значимости в 0.01. Второй кластер, расположенный рядом с ним, её сохранил: точка находится чуть выше границы критической области</w:t>
+              <w:t xml:space="preserve">значимость при уровне значимости в 0.01.</w:t>
             </w:r>
           </w:p>
           <w:bookmarkEnd w:id="50"/>
@@ -3026,7 +3008,7 @@
           </m:barPr>
           <m:e>
             <m:r>
-              <m:t>f</m:t>
+              <m:t>E</m:t>
             </m:r>
           </m:e>
         </m:bar>
@@ -3035,6 +3017,51 @@
             <m:sty m:val="p"/>
           </m:rPr>
           <m:t>=</m:t>
+        </m:r>
+        <m:r>
+          <m:t>p</m:t>
+        </m:r>
+        <m:r>
+          <m:t>o</m:t>
+        </m:r>
+        <m:r>
+          <m:t>p</m:t>
+        </m:r>
+        <m:r>
+          <m:t>u</m:t>
+        </m:r>
+        <m:r>
+          <m:t>l</m:t>
+        </m:r>
+        <m:r>
+          <m:t>a</m:t>
+        </m:r>
+        <m:r>
+          <m:t>t</m:t>
+        </m:r>
+        <m:r>
+          <m:t>i</m:t>
+        </m:r>
+        <m:r>
+          <m:t>o</m:t>
+        </m:r>
+        <m:sSub>
+          <m:e>
+            <m:r>
+              <m:t>n</m:t>
+            </m:r>
+          </m:e>
+          <m:sub>
+            <m:r>
+              <m:t>i</m:t>
+            </m:r>
+          </m:sub>
+        </m:sSub>
+        <m:r>
+          <m:rPr>
+            <m:sty m:val="p"/>
+          </m:rPr>
+          <m:t>*</m:t>
         </m:r>
         <m:f>
           <m:fPr>
@@ -3189,141 +3216,60 @@
           </m:rPr>
           <m:t>*</m:t>
         </m:r>
-        <m:rad>
-          <m:radPr>
-            <m:degHide m:val="1"/>
-          </m:radPr>
-          <m:deg/>
+        <m:d>
+          <m:dPr>
+            <m:begChr m:val="("/>
+            <m:endChr m:val=")"/>
+            <m:sepChr m:val=""/>
+            <m:grow/>
+          </m:dPr>
           <m:e>
-            <m:r>
-              <m:t>p</m:t>
-            </m:r>
-            <m:r>
-              <m:t>o</m:t>
-            </m:r>
-            <m:r>
-              <m:t>p</m:t>
-            </m:r>
-            <m:r>
-              <m:t>u</m:t>
-            </m:r>
-            <m:r>
-              <m:t>l</m:t>
-            </m:r>
-            <m:r>
-              <m:t>a</m:t>
-            </m:r>
-            <m:r>
-              <m:t>t</m:t>
-            </m:r>
-            <m:r>
-              <m:t>i</m:t>
-            </m:r>
-            <m:r>
-              <m:t>o</m:t>
-            </m:r>
-            <m:sSub>
+            <m:rad>
+              <m:radPr>
+                <m:degHide m:val="1"/>
+              </m:radPr>
+              <m:deg/>
               <m:e>
-                <m:r>
-                  <m:t>n</m:t>
-                </m:r>
+                <m:sSub>
+                  <m:e>
+                    <m:r>
+                      <m:t>N</m:t>
+                    </m:r>
+                  </m:e>
+                  <m:sub>
+                    <m:r>
+                      <m:t>i</m:t>
+                    </m:r>
+                  </m:sub>
+                </m:sSub>
               </m:e>
-              <m:sub>
-                <m:r>
-                  <m:t>i</m:t>
-                </m:r>
-              </m:sub>
-            </m:sSub>
+            </m:rad>
+            <m:r>
+              <m:rPr>
+                <m:sty m:val="p"/>
+              </m:rPr>
+              <m:t>−</m:t>
+            </m:r>
+            <m:rad>
+              <m:radPr>
+                <m:degHide m:val="1"/>
+              </m:radPr>
+              <m:deg/>
+              <m:e>
+                <m:bar>
+                  <m:barPr>
+                    <m:pos m:val="top"/>
+                  </m:barPr>
+                  <m:e>
+                    <m:r>
+                      <m:t>E</m:t>
+                    </m:r>
+                  </m:e>
+                </m:bar>
+              </m:e>
+            </m:rad>
           </m:e>
-        </m:rad>
-        <m:r>
-          <m:rPr>
-            <m:sty m:val="p"/>
-          </m:rPr>
-          <m:t>*</m:t>
-        </m:r>
-        <m:r>
-          <m:rPr>
-            <m:sty m:val="p"/>
-          </m:rPr>
-          <m:t>arcsin</m:t>
-        </m:r>
-        <m:f>
-          <m:fPr>
-            <m:type m:val="bar"/>
-          </m:fPr>
-          <m:num>
-            <m:sSub>
-              <m:e>
-                <m:r>
-                  <m:t>N</m:t>
-                </m:r>
-              </m:e>
-              <m:sub>
-                <m:r>
-                  <m:t>i</m:t>
-                </m:r>
-              </m:sub>
-            </m:sSub>
-          </m:num>
-          <m:den>
-            <m:r>
-              <m:t>p</m:t>
-            </m:r>
-            <m:r>
-              <m:t>o</m:t>
-            </m:r>
-            <m:r>
-              <m:t>p</m:t>
-            </m:r>
-            <m:r>
-              <m:t>u</m:t>
-            </m:r>
-            <m:r>
-              <m:t>l</m:t>
-            </m:r>
-            <m:r>
-              <m:t>a</m:t>
-            </m:r>
-            <m:r>
-              <m:t>t</m:t>
-            </m:r>
-            <m:r>
-              <m:t>i</m:t>
-            </m:r>
-            <m:r>
-              <m:t>o</m:t>
-            </m:r>
-            <m:sSub>
-              <m:e>
-                <m:r>
-                  <m:t>n</m:t>
-                </m:r>
-              </m:e>
-              <m:sub>
-                <m:r>
-                  <m:t>i</m:t>
-                </m:r>
-              </m:sub>
-            </m:sSub>
-          </m:den>
-        </m:f>
-        <m:r>
-          <m:rPr>
-            <m:sty m:val="p"/>
-          </m:rPr>
-          <m:t>−</m:t>
-        </m:r>
-        <m:bar>
-          <m:barPr>
-            <m:pos m:val="top"/>
-          </m:barPr>
-          <m:e>
-            <m:r>
-              <m:t>f</m:t>
-            </m:r>
-          </m:e>
-        </m:bar>
+        </m:d>
         <m:r>
           <m:rPr>
             <m:sty m:val="p"/>
